--- a/ТЗ/Устав/Расписание. Молебны.docx
+++ b/ТЗ/Устав/Расписание. Молебны.docx
@@ -54,15 +54,7 @@
     </w:p>
     <w:p>
       <w:r>
-        <w:t>в пятницу – перед иконой Божией Матери «</w:t>
-      </w:r>
-      <w:proofErr w:type="spellStart"/>
-      <w:r>
-        <w:t>Неупиваемая</w:t>
-      </w:r>
-      <w:proofErr w:type="spellEnd"/>
-      <w:r>
-        <w:t xml:space="preserve"> чаша»</w:t>
+        <w:t>в пятницу – перед иконой Божией Матери «Неупиваемая чаша»</w:t>
       </w:r>
     </w:p>
     <w:p>
@@ -104,7 +96,13 @@
     </w:p>
     <w:p>
       <w:r>
-        <w:t>Молебен Лобзанию не служим также в период от Пасхи до Неделю Всех Святых.</w:t>
+        <w:t>Молебен Лобзанию не служим также в период от Пасхи до Недел</w:t>
+      </w:r>
+      <w:r>
+        <w:t>и</w:t>
+      </w:r>
+      <w:r>
+        <w:t xml:space="preserve"> Всех Святых.</w:t>
       </w:r>
     </w:p>
     <w:p>
@@ -181,11 +179,11 @@
       </w:r>
       <w:proofErr w:type="gramStart"/>
       <w:r>
-        <w:t>службы Без</w:t>
+        <w:t>служб</w:t>
       </w:r>
       <w:proofErr w:type="gramEnd"/>
       <w:r>
-        <w:t xml:space="preserve"> знака</w:t>
+        <w:t xml:space="preserve"> Без знака</w:t>
       </w:r>
       <w:r>
         <w:t>, Поли</w:t>
@@ -214,16 +212,7 @@
         <w:t>необходимо внести следующие добавления:</w:t>
       </w:r>
     </w:p>
-    <w:p>
-      <w:pPr>
-        <w:sectPr>
-          <w:pgSz w:w="11906" w:h="16838"/>
-          <w:pgMar w:top="1134" w:right="850" w:bottom="1134" w:left="1701" w:header="708" w:footer="708" w:gutter="0"/>
-          <w:cols w:space="708"/>
-          <w:docGrid w:linePitch="360"/>
-        </w:sectPr>
-      </w:pPr>
-    </w:p>
+    <w:p/>
     <w:p>
       <w:pPr>
         <w:pStyle w:val="2"/>
@@ -236,6 +225,461 @@
       <w:r>
         <w:lastRenderedPageBreak/>
         <w:t>Служба без знака</w:t>
+      </w:r>
+    </w:p>
+    <w:tbl>
+      <w:tblPr>
+        <w:tblStyle w:val="-13"/>
+        <w:tblW w:w="14596" w:type="dxa"/>
+        <w:tblLook w:val="04A0" w:firstRow="1" w:lastRow="0" w:firstColumn="1" w:lastColumn="0" w:noHBand="0" w:noVBand="1"/>
+      </w:tblPr>
+      <w:tblGrid>
+        <w:gridCol w:w="610"/>
+        <w:gridCol w:w="3071"/>
+        <w:gridCol w:w="7229"/>
+        <w:gridCol w:w="1843"/>
+        <w:gridCol w:w="1843"/>
+      </w:tblGrid>
+      <w:tr>
+        <w:trPr>
+          <w:cnfStyle w:val="100000000000" w:firstRow="1" w:lastRow="0" w:firstColumn="0" w:lastColumn="0" w:oddVBand="0" w:evenVBand="0" w:oddHBand="0" w:evenHBand="0" w:firstRowFirstColumn="0" w:firstRowLastColumn="0" w:lastRowFirstColumn="0" w:lastRowLastColumn="0"/>
+        </w:trPr>
+        <w:tc>
+          <w:tcPr>
+            <w:cnfStyle w:val="001000000000" w:firstRow="0" w:lastRow="0" w:firstColumn="1" w:lastColumn="0" w:oddVBand="0" w:evenVBand="0" w:oddHBand="0" w:evenHBand="0" w:firstRowFirstColumn="0" w:firstRowLastColumn="0" w:lastRowFirstColumn="0" w:lastRowLastColumn="0"/>
+            <w:tcW w:w="610" w:type="dxa"/>
+          </w:tcPr>
+          <w:p>
+            <w:r>
+              <w:t>№ п/п</w:t>
+            </w:r>
+          </w:p>
+        </w:tc>
+        <w:tc>
+          <w:tcPr>
+            <w:tcW w:w="3071" w:type="dxa"/>
+          </w:tcPr>
+          <w:p>
+            <w:pPr>
+              <w:cnfStyle w:val="100000000000" w:firstRow="1" w:lastRow="0" w:firstColumn="0" w:lastColumn="0" w:oddVBand="0" w:evenVBand="0" w:oddHBand="0" w:evenHBand="0" w:firstRowFirstColumn="0" w:firstRowLastColumn="0" w:lastRowFirstColumn="0" w:lastRowLastColumn="0"/>
+            </w:pPr>
+            <w:r>
+              <w:t>Условие</w:t>
+            </w:r>
+          </w:p>
+        </w:tc>
+        <w:tc>
+          <w:tcPr>
+            <w:tcW w:w="7229" w:type="dxa"/>
+          </w:tcPr>
+          <w:p>
+            <w:pPr>
+              <w:cnfStyle w:val="100000000000" w:firstRow="1" w:lastRow="0" w:firstColumn="0" w:lastColumn="0" w:oddVBand="0" w:evenVBand="0" w:oddHBand="0" w:evenHBand="0" w:firstRowFirstColumn="0" w:firstRowLastColumn="0" w:lastRowFirstColumn="0" w:lastRowLastColumn="0"/>
+            </w:pPr>
+            <w:r>
+              <w:t>Сценарий</w:t>
+            </w:r>
+          </w:p>
+        </w:tc>
+        <w:tc>
+          <w:tcPr>
+            <w:tcW w:w="1843" w:type="dxa"/>
+          </w:tcPr>
+          <w:p>
+            <w:pPr>
+              <w:cnfStyle w:val="100000000000" w:firstRow="1" w:lastRow="0" w:firstColumn="0" w:lastColumn="0" w:oddVBand="0" w:evenVBand="0" w:oddHBand="0" w:evenHBand="0" w:firstRowFirstColumn="0" w:firstRowLastColumn="0" w:lastRowFirstColumn="0" w:lastRowLastColumn="0"/>
+            </w:pPr>
+            <w:r>
+              <w:t>Пример для тестирования</w:t>
+            </w:r>
+          </w:p>
+        </w:tc>
+        <w:tc>
+          <w:tcPr>
+            <w:tcW w:w="1843" w:type="dxa"/>
+          </w:tcPr>
+          <w:p>
+            <w:pPr>
+              <w:cnfStyle w:val="100000000000" w:firstRow="1" w:lastRow="0" w:firstColumn="0" w:lastColumn="0" w:oddVBand="0" w:evenVBand="0" w:oddHBand="0" w:evenHBand="0" w:firstRowFirstColumn="0" w:firstRowLastColumn="0" w:lastRowFirstColumn="0" w:lastRowLastColumn="0"/>
+            </w:pPr>
+            <w:r>
+              <w:t>Статус</w:t>
+            </w:r>
+          </w:p>
+        </w:tc>
+      </w:tr>
+      <w:tr>
+        <w:tc>
+          <w:tcPr>
+            <w:cnfStyle w:val="001000000000" w:firstRow="0" w:lastRow="0" w:firstColumn="1" w:lastColumn="0" w:oddVBand="0" w:evenVBand="0" w:oddHBand="0" w:evenHBand="0" w:firstRowFirstColumn="0" w:firstRowLastColumn="0" w:lastRowFirstColumn="0" w:lastRowLastColumn="0"/>
+            <w:tcW w:w="610" w:type="dxa"/>
+          </w:tcPr>
+          <w:p>
+            <w:r>
+              <w:t>1.</w:t>
+            </w:r>
+          </w:p>
+        </w:tc>
+        <w:tc>
+          <w:tcPr>
+            <w:tcW w:w="3071" w:type="dxa"/>
+          </w:tcPr>
+          <w:p>
+            <w:pPr>
+              <w:cnfStyle w:val="000000000000" w:firstRow="0" w:lastRow="0" w:firstColumn="0" w:lastColumn="0" w:oddVBand="0" w:evenVBand="0" w:oddHBand="0" w:evenHBand="0" w:firstRowFirstColumn="0" w:firstRowLastColumn="0" w:lastRowFirstColumn="0" w:lastRowLastColumn="0"/>
+              <w:rPr>
+                <w:b/>
+              </w:rPr>
+            </w:pPr>
+            <w:r>
+              <w:rPr>
+                <w:b/>
+              </w:rPr>
+              <w:t>Не в</w:t>
+            </w:r>
+            <w:r>
+              <w:rPr>
+                <w:b/>
+              </w:rPr>
+              <w:t xml:space="preserve"> период </w:t>
+            </w:r>
+            <w:commentRangeStart w:id="1"/>
+            <w:r>
+              <w:rPr>
+                <w:b/>
+                <w:highlight w:val="yellow"/>
+              </w:rPr>
+              <w:t>Великого</w:t>
+            </w:r>
+            <w:r>
+              <w:rPr>
+                <w:b/>
+              </w:rPr>
+              <w:t xml:space="preserve"> </w:t>
+            </w:r>
+            <w:commentRangeEnd w:id="1"/>
+            <w:r>
+              <w:rPr>
+                <w:rStyle w:val="a6"/>
+              </w:rPr>
+              <w:commentReference w:id="1"/>
+            </w:r>
+            <w:r>
+              <w:rPr>
+                <w:b/>
+              </w:rPr>
+              <w:t>или Успенского постов</w:t>
+            </w:r>
+          </w:p>
+          <w:p>
+            <w:pPr>
+              <w:cnfStyle w:val="000000000000" w:firstRow="0" w:lastRow="0" w:firstColumn="0" w:lastColumn="0" w:oddVBand="0" w:evenVBand="0" w:oddHBand="0" w:evenHBand="0" w:firstRowFirstColumn="0" w:firstRowLastColumn="0" w:lastRowFirstColumn="0" w:lastRowLastColumn="0"/>
+              <w:rPr>
+                <w:b/>
+              </w:rPr>
+            </w:pPr>
+            <w:r>
+              <w:rPr>
+                <w:b/>
+              </w:rPr>
+              <w:t>Дата</w:t>
+            </w:r>
+            <w:r>
+              <w:rPr>
+                <w:b/>
+              </w:rPr>
+              <w:t>:</w:t>
+            </w:r>
+          </w:p>
+          <w:p>
+            <w:pPr>
+              <w:pStyle w:val="a5"/>
+              <w:numPr>
+                <w:ilvl w:val="0"/>
+                <w:numId w:val="7"/>
+              </w:numPr>
+              <w:ind w:left="267"/>
+              <w:cnfStyle w:val="000000000000" w:firstRow="0" w:lastRow="0" w:firstColumn="0" w:lastColumn="0" w:oddVBand="0" w:evenVBand="0" w:oddHBand="0" w:evenHBand="0" w:firstRowFirstColumn="0" w:firstRowLastColumn="0" w:lastRowFirstColumn="0" w:lastRowLastColumn="0"/>
+              <w:rPr>
+                <w:b/>
+              </w:rPr>
+            </w:pPr>
+            <w:r>
+              <w:rPr>
+                <w:b/>
+              </w:rPr>
+              <w:t>&lt;= -49 дней от Пасхи</w:t>
+            </w:r>
+          </w:p>
+          <w:p>
+            <w:pPr>
+              <w:pStyle w:val="a5"/>
+              <w:numPr>
+                <w:ilvl w:val="0"/>
+                <w:numId w:val="7"/>
+              </w:numPr>
+              <w:ind w:left="267"/>
+              <w:cnfStyle w:val="000000000000" w:firstRow="0" w:lastRow="0" w:firstColumn="0" w:lastColumn="0" w:oddVBand="0" w:evenVBand="0" w:oddHBand="0" w:evenHBand="0" w:firstRowFirstColumn="0" w:firstRowLastColumn="0" w:lastRowFirstColumn="0" w:lastRowLastColumn="0"/>
+              <w:rPr>
+                <w:b/>
+              </w:rPr>
+            </w:pPr>
+            <w:r>
+              <w:rPr>
+                <w:b/>
+              </w:rPr>
+              <w:t>&gt; 7 дней от Пасхи</w:t>
+            </w:r>
+          </w:p>
+          <w:p>
+            <w:pPr>
+              <w:pStyle w:val="a5"/>
+              <w:numPr>
+                <w:ilvl w:val="0"/>
+                <w:numId w:val="7"/>
+              </w:numPr>
+              <w:ind w:left="267"/>
+              <w:cnfStyle w:val="000000000000" w:firstRow="0" w:lastRow="0" w:firstColumn="0" w:lastColumn="0" w:oddVBand="0" w:evenVBand="0" w:oddHBand="0" w:evenHBand="0" w:firstRowFirstColumn="0" w:firstRowLastColumn="0" w:lastRowFirstColumn="0" w:lastRowLastColumn="0"/>
+              <w:rPr>
+                <w:b/>
+              </w:rPr>
+            </w:pPr>
+            <w:r>
+              <w:rPr>
+                <w:b/>
+                <w:lang w:val="en-US"/>
+              </w:rPr>
+              <w:t xml:space="preserve">&lt; </w:t>
+            </w:r>
+            <w:r>
+              <w:rPr>
+                <w:b/>
+              </w:rPr>
+              <w:t>14 августа</w:t>
+            </w:r>
+          </w:p>
+          <w:p>
+            <w:pPr>
+              <w:pStyle w:val="a5"/>
+              <w:numPr>
+                <w:ilvl w:val="0"/>
+                <w:numId w:val="7"/>
+              </w:numPr>
+              <w:ind w:left="267"/>
+              <w:cnfStyle w:val="000000000000" w:firstRow="0" w:lastRow="0" w:firstColumn="0" w:lastColumn="0" w:oddVBand="0" w:evenVBand="0" w:oddHBand="0" w:evenHBand="0" w:firstRowFirstColumn="0" w:firstRowLastColumn="0" w:lastRowFirstColumn="0" w:lastRowLastColumn="0"/>
+              <w:rPr>
+                <w:b/>
+              </w:rPr>
+            </w:pPr>
+            <w:r>
+              <w:rPr>
+                <w:b/>
+              </w:rPr>
+              <w:t>&gt; 28 августа</w:t>
+            </w:r>
+          </w:p>
+          <w:p>
+            <w:pPr>
+              <w:cnfStyle w:val="000000000000" w:firstRow="0" w:lastRow="0" w:firstColumn="0" w:lastColumn="0" w:oddVBand="0" w:evenVBand="0" w:oddHBand="0" w:evenHBand="0" w:firstRowFirstColumn="0" w:firstRowLastColumn="0" w:lastRowFirstColumn="0" w:lastRowLastColumn="0"/>
+            </w:pPr>
+          </w:p>
+        </w:tc>
+        <w:tc>
+          <w:tcPr>
+            <w:tcW w:w="7229" w:type="dxa"/>
+          </w:tcPr>
+          <w:p>
+            <w:pPr>
+              <w:cnfStyle w:val="000000000000" w:firstRow="0" w:lastRow="0" w:firstColumn="0" w:lastColumn="0" w:oddVBand="0" w:evenVBand="0" w:oddHBand="0" w:evenHBand="0" w:firstRowFirstColumn="0" w:firstRowLastColumn="0" w:lastRowFirstColumn="0" w:lastRowLastColumn="0"/>
+            </w:pPr>
+            <w:r>
+              <w:t>А. Если четверг</w:t>
+            </w:r>
+          </w:p>
+          <w:p>
+            <w:pPr>
+              <w:ind w:left="708"/>
+              <w:cnfStyle w:val="000000000000" w:firstRow="0" w:lastRow="0" w:firstColumn="0" w:lastColumn="0" w:oddVBand="0" w:evenVBand="0" w:oddHBand="0" w:evenHBand="0" w:firstRowFirstColumn="0" w:firstRowLastColumn="0" w:lastRowFirstColumn="0" w:lastRowLastColumn="0"/>
+            </w:pPr>
+            <w:r>
+              <w:t xml:space="preserve">Молебен </w:t>
+            </w:r>
+            <w:proofErr w:type="spellStart"/>
+            <w:r>
+              <w:t>свт</w:t>
+            </w:r>
+            <w:proofErr w:type="spellEnd"/>
+            <w:r>
+              <w:t>. Николаю Чудотворцу.</w:t>
+            </w:r>
+          </w:p>
+          <w:p>
+            <w:pPr>
+              <w:cnfStyle w:val="000000000000" w:firstRow="0" w:lastRow="0" w:firstColumn="0" w:lastColumn="0" w:oddVBand="0" w:evenVBand="0" w:oddHBand="0" w:evenHBand="0" w:firstRowFirstColumn="0" w:firstRowLastColumn="0" w:lastRowFirstColumn="0" w:lastRowLastColumn="0"/>
+            </w:pPr>
+            <w:r>
+              <w:t>Б. Если пятница</w:t>
+            </w:r>
+          </w:p>
+          <w:p>
+            <w:pPr>
+              <w:ind w:left="708"/>
+              <w:cnfStyle w:val="000000000000" w:firstRow="0" w:lastRow="0" w:firstColumn="0" w:lastColumn="0" w:oddVBand="0" w:evenVBand="0" w:oddHBand="0" w:evenHBand="0" w:firstRowFirstColumn="0" w:firstRowLastColumn="0" w:lastRowFirstColumn="0" w:lastRowLastColumn="0"/>
+            </w:pPr>
+            <w:r>
+              <w:t>Молебен перед иконой Божией Матери "Неупиваемая чаша".</w:t>
+            </w:r>
+          </w:p>
+          <w:p>
+            <w:pPr>
+              <w:cnfStyle w:val="000000000000" w:firstRow="0" w:lastRow="0" w:firstColumn="0" w:lastColumn="0" w:oddVBand="0" w:evenVBand="0" w:oddHBand="0" w:evenHBand="0" w:firstRowFirstColumn="0" w:firstRowLastColumn="0" w:lastRowFirstColumn="0" w:lastRowLastColumn="0"/>
+            </w:pPr>
+            <w:r>
+              <w:t>В. Если дата раньше Пасхи (0) или позже Недели Всех Святых (</w:t>
+            </w:r>
+            <w:r>
+              <w:t>63</w:t>
+            </w:r>
+            <w:r>
+              <w:t>)</w:t>
+            </w:r>
+          </w:p>
+          <w:p>
+            <w:pPr>
+              <w:ind w:left="708"/>
+              <w:cnfStyle w:val="000000000000" w:firstRow="0" w:lastRow="0" w:firstColumn="0" w:lastColumn="0" w:oddVBand="0" w:evenVBand="0" w:oddHBand="0" w:evenHBand="0" w:firstRowFirstColumn="0" w:firstRowLastColumn="0" w:lastRowFirstColumn="0" w:lastRowLastColumn="0"/>
+            </w:pPr>
+            <w:r>
+              <w:t>Молебен перед иконой "Лобзание Иисуса Христа Иудою".</w:t>
+            </w:r>
+          </w:p>
+          <w:p>
+            <w:pPr>
+              <w:cnfStyle w:val="000000000000" w:firstRow="0" w:lastRow="0" w:firstColumn="0" w:lastColumn="0" w:oddVBand="0" w:evenVBand="0" w:oddHBand="0" w:evenHBand="0" w:firstRowFirstColumn="0" w:firstRowLastColumn="0" w:lastRowFirstColumn="0" w:lastRowLastColumn="0"/>
+            </w:pPr>
+            <w:r>
+              <w:t>Г. Если воскресенье.</w:t>
+            </w:r>
+          </w:p>
+          <w:p>
+            <w:pPr>
+              <w:ind w:left="708"/>
+              <w:cnfStyle w:val="000000000000" w:firstRow="0" w:lastRow="0" w:firstColumn="0" w:lastColumn="0" w:oddVBand="0" w:evenVBand="0" w:oddHBand="0" w:evenHBand="0" w:firstRowFirstColumn="0" w:firstRowLastColumn="0" w:lastRowFirstColumn="0" w:lastRowLastColumn="0"/>
+            </w:pPr>
+            <w:r>
+              <w:t>Га. Если Первое воскресенье месяца.</w:t>
+            </w:r>
+          </w:p>
+          <w:p>
+            <w:pPr>
+              <w:ind w:left="1416"/>
+              <w:cnfStyle w:val="000000000000" w:firstRow="0" w:lastRow="0" w:firstColumn="0" w:lastColumn="0" w:oddVBand="0" w:evenVBand="0" w:oddHBand="0" w:evenHBand="0" w:firstRowFirstColumn="0" w:firstRowLastColumn="0" w:lastRowFirstColumn="0" w:lastRowLastColumn="0"/>
+            </w:pPr>
+            <w:r>
+              <w:t>Молебен перед иконой Божией Матери "</w:t>
+            </w:r>
+            <w:proofErr w:type="spellStart"/>
+            <w:r>
+              <w:t>Всецарица</w:t>
+            </w:r>
+            <w:proofErr w:type="spellEnd"/>
+            <w:r>
+              <w:t>".</w:t>
+            </w:r>
+            <w:r>
+              <w:t xml:space="preserve"> Лития по усопшим.</w:t>
+            </w:r>
+          </w:p>
+          <w:p>
+            <w:pPr>
+              <w:ind w:left="708"/>
+              <w:cnfStyle w:val="000000000000" w:firstRow="0" w:lastRow="0" w:firstColumn="0" w:lastColumn="0" w:oddVBand="0" w:evenVBand="0" w:oddHBand="0" w:evenHBand="0" w:firstRowFirstColumn="0" w:firstRowLastColumn="0" w:lastRowFirstColumn="0" w:lastRowLastColumn="0"/>
+            </w:pPr>
+            <w:r>
+              <w:t>Гб. Иначе.</w:t>
+            </w:r>
+          </w:p>
+          <w:p>
+            <w:pPr>
+              <w:ind w:left="1416"/>
+              <w:cnfStyle w:val="000000000000" w:firstRow="0" w:lastRow="0" w:firstColumn="0" w:lastColumn="0" w:oddVBand="0" w:evenVBand="0" w:oddHBand="0" w:evenHBand="0" w:firstRowFirstColumn="0" w:firstRowLastColumn="0" w:lastRowFirstColumn="0" w:lastRowLastColumn="0"/>
+            </w:pPr>
+            <w:r>
+              <w:t>Общий м</w:t>
+            </w:r>
+            <w:r>
+              <w:t>олебен.</w:t>
+            </w:r>
+            <w:r>
+              <w:t xml:space="preserve"> Лития по усопшим.</w:t>
+            </w:r>
+          </w:p>
+        </w:tc>
+        <w:tc>
+          <w:tcPr>
+            <w:tcW w:w="1843" w:type="dxa"/>
+          </w:tcPr>
+          <w:p>
+            <w:pPr>
+              <w:cnfStyle w:val="000000000000" w:firstRow="0" w:lastRow="0" w:firstColumn="0" w:lastColumn="0" w:oddVBand="0" w:evenVBand="0" w:oddHBand="0" w:evenHBand="0" w:firstRowFirstColumn="0" w:firstRowLastColumn="0" w:lastRowFirstColumn="0" w:lastRowLastColumn="0"/>
+              <w:rPr>
+                <w:highlight w:val="yellow"/>
+              </w:rPr>
+            </w:pPr>
+          </w:p>
+        </w:tc>
+        <w:tc>
+          <w:tcPr>
+            <w:tcW w:w="1843" w:type="dxa"/>
+          </w:tcPr>
+          <w:p>
+            <w:pPr>
+              <w:cnfStyle w:val="000000000000" w:firstRow="0" w:lastRow="0" w:firstColumn="0" w:lastColumn="0" w:oddVBand="0" w:evenVBand="0" w:oddHBand="0" w:evenHBand="0" w:firstRowFirstColumn="0" w:firstRowLastColumn="0" w:lastRowFirstColumn="0" w:lastRowLastColumn="0"/>
+              <w:rPr>
+                <w:highlight w:val="yellow"/>
+              </w:rPr>
+            </w:pPr>
+            <w:r>
+              <w:rPr>
+                <w:highlight w:val="yellow"/>
+              </w:rPr>
+              <w:t xml:space="preserve">Набрано. </w:t>
+            </w:r>
+          </w:p>
+          <w:p>
+            <w:pPr>
+              <w:cnfStyle w:val="000000000000" w:firstRow="0" w:lastRow="0" w:firstColumn="0" w:lastColumn="0" w:oddVBand="0" w:evenVBand="0" w:oddHBand="0" w:evenHBand="0" w:firstRowFirstColumn="0" w:firstRowLastColumn="0" w:lastRowFirstColumn="0" w:lastRowLastColumn="0"/>
+              <w:rPr>
+                <w:highlight w:val="yellow"/>
+              </w:rPr>
+            </w:pPr>
+            <w:r>
+              <w:rPr>
+                <w:highlight w:val="yellow"/>
+              </w:rPr>
+              <w:t>Не протестировано.</w:t>
+            </w:r>
+          </w:p>
+        </w:tc>
+      </w:tr>
+    </w:tbl>
+    <w:p>
+      <w:pPr>
+        <w:pStyle w:val="2"/>
+        <w:numPr>
+          <w:ilvl w:val="0"/>
+          <w:numId w:val="2"/>
+        </w:numPr>
+        <w:spacing w:before="120" w:after="120"/>
+        <w:rPr>
+          <w:highlight w:val="red"/>
+        </w:rPr>
+      </w:pPr>
+      <w:r>
+        <w:rPr>
+          <w:highlight w:val="red"/>
+        </w:rPr>
+        <w:t>Полиелей</w:t>
       </w:r>
     </w:p>
     <w:tbl>
@@ -261,7 +705,15 @@
             <w:tcW w:w="610" w:type="dxa"/>
           </w:tcPr>
           <w:p>
-            <w:r>
+            <w:pPr>
+              <w:rPr>
+                <w:highlight w:val="red"/>
+              </w:rPr>
+            </w:pPr>
+            <w:r>
+              <w:rPr>
+                <w:highlight w:val="red"/>
+              </w:rPr>
               <w:t>№ п/п</w:t>
             </w:r>
           </w:p>
@@ -273,8 +725,14 @@
           <w:p>
             <w:pPr>
               <w:cnfStyle w:val="100000000000" w:firstRow="1" w:lastRow="0" w:firstColumn="0" w:lastColumn="0" w:oddVBand="0" w:evenVBand="0" w:oddHBand="0" w:evenHBand="0" w:firstRowFirstColumn="0" w:firstRowLastColumn="0" w:lastRowFirstColumn="0" w:lastRowLastColumn="0"/>
-            </w:pPr>
-            <w:r>
+              <w:rPr>
+                <w:highlight w:val="red"/>
+              </w:rPr>
+            </w:pPr>
+            <w:r>
+              <w:rPr>
+                <w:highlight w:val="red"/>
+              </w:rPr>
               <w:t>Условие</w:t>
             </w:r>
           </w:p>
@@ -286,8 +744,14 @@
           <w:p>
             <w:pPr>
               <w:cnfStyle w:val="100000000000" w:firstRow="1" w:lastRow="0" w:firstColumn="0" w:lastColumn="0" w:oddVBand="0" w:evenVBand="0" w:oddHBand="0" w:evenHBand="0" w:firstRowFirstColumn="0" w:firstRowLastColumn="0" w:lastRowFirstColumn="0" w:lastRowLastColumn="0"/>
-            </w:pPr>
-            <w:r>
+              <w:rPr>
+                <w:highlight w:val="red"/>
+              </w:rPr>
+            </w:pPr>
+            <w:r>
+              <w:rPr>
+                <w:highlight w:val="red"/>
+              </w:rPr>
               <w:t>Сценарий</w:t>
             </w:r>
           </w:p>
@@ -299,8 +763,14 @@
           <w:p>
             <w:pPr>
               <w:cnfStyle w:val="100000000000" w:firstRow="1" w:lastRow="0" w:firstColumn="0" w:lastColumn="0" w:oddVBand="0" w:evenVBand="0" w:oddHBand="0" w:evenHBand="0" w:firstRowFirstColumn="0" w:firstRowLastColumn="0" w:lastRowFirstColumn="0" w:lastRowLastColumn="0"/>
-            </w:pPr>
-            <w:r>
+              <w:rPr>
+                <w:highlight w:val="red"/>
+              </w:rPr>
+            </w:pPr>
+            <w:r>
+              <w:rPr>
+                <w:highlight w:val="red"/>
+              </w:rPr>
               <w:t>Пример для тестирования</w:t>
             </w:r>
           </w:p>
@@ -312,8 +782,14 @@
           <w:p>
             <w:pPr>
               <w:cnfStyle w:val="100000000000" w:firstRow="1" w:lastRow="0" w:firstColumn="0" w:lastColumn="0" w:oddVBand="0" w:evenVBand="0" w:oddHBand="0" w:evenHBand="0" w:firstRowFirstColumn="0" w:firstRowLastColumn="0" w:lastRowFirstColumn="0" w:lastRowLastColumn="0"/>
-            </w:pPr>
-            <w:r>
+              <w:rPr>
+                <w:highlight w:val="red"/>
+              </w:rPr>
+            </w:pPr>
+            <w:r>
+              <w:rPr>
+                <w:highlight w:val="red"/>
+              </w:rPr>
               <w:t>Статус</w:t>
             </w:r>
           </w:p>
@@ -326,7 +802,15 @@
             <w:tcW w:w="610" w:type="dxa"/>
           </w:tcPr>
           <w:p>
-            <w:r>
+            <w:pPr>
+              <w:rPr>
+                <w:highlight w:val="red"/>
+              </w:rPr>
+            </w:pPr>
+            <w:r>
+              <w:rPr>
+                <w:highlight w:val="red"/>
+              </w:rPr>
               <w:t>1.</w:t>
             </w:r>
           </w:p>
@@ -338,45 +822,16 @@
           <w:p>
             <w:pPr>
               <w:cnfStyle w:val="000000000000" w:firstRow="0" w:lastRow="0" w:firstColumn="0" w:lastColumn="0" w:oddVBand="0" w:evenVBand="0" w:oddHBand="0" w:evenHBand="0" w:firstRowFirstColumn="0" w:firstRowLastColumn="0" w:lastRowFirstColumn="0" w:lastRowLastColumn="0"/>
-            </w:pPr>
-            <w:r>
-              <w:rPr>
-                <w:b/>
-              </w:rPr>
-              <w:t>Не в</w:t>
-            </w:r>
-            <w:r>
-              <w:rPr>
-                <w:b/>
-              </w:rPr>
-              <w:t xml:space="preserve"> период </w:t>
-            </w:r>
-            <w:commentRangeStart w:id="1"/>
-            <w:r>
-              <w:rPr>
-                <w:b/>
-                <w:highlight w:val="yellow"/>
-              </w:rPr>
-              <w:t>Великого</w:t>
-            </w:r>
-            <w:r>
-              <w:rPr>
-                <w:b/>
-              </w:rPr>
-              <w:t xml:space="preserve"> </w:t>
-            </w:r>
-            <w:commentRangeEnd w:id="1"/>
-            <w:r>
-              <w:rPr>
-                <w:rStyle w:val="a6"/>
-              </w:rPr>
-              <w:commentReference w:id="1"/>
-            </w:r>
-            <w:r>
-              <w:rPr>
-                <w:b/>
-              </w:rPr>
-              <w:t>или Успенского постов</w:t>
+              <w:rPr>
+                <w:highlight w:val="red"/>
+              </w:rPr>
+            </w:pPr>
+            <w:r>
+              <w:rPr>
+                <w:b/>
+                <w:highlight w:val="red"/>
+              </w:rPr>
+              <w:t>Не в период Великого или Успенского постов</w:t>
             </w:r>
           </w:p>
         </w:tc>
@@ -387,129 +842,30 @@
           <w:p>
             <w:pPr>
               <w:cnfStyle w:val="000000000000" w:firstRow="0" w:lastRow="0" w:firstColumn="0" w:lastColumn="0" w:oddVBand="0" w:evenVBand="0" w:oddHBand="0" w:evenHBand="0" w:firstRowFirstColumn="0" w:firstRowLastColumn="0" w:lastRowFirstColumn="0" w:lastRowLastColumn="0"/>
-            </w:pPr>
-            <w:r>
-              <w:t>А. Если четверг</w:t>
+              <w:rPr>
+                <w:highlight w:val="red"/>
+              </w:rPr>
+            </w:pPr>
+            <w:r>
+              <w:rPr>
+                <w:highlight w:val="red"/>
+              </w:rPr>
+              <w:t>А. Если воскресенье</w:t>
             </w:r>
           </w:p>
           <w:p>
             <w:pPr>
               <w:ind w:left="708"/>
               <w:cnfStyle w:val="000000000000" w:firstRow="0" w:lastRow="0" w:firstColumn="0" w:lastColumn="0" w:oddVBand="0" w:evenVBand="0" w:oddHBand="0" w:evenHBand="0" w:firstRowFirstColumn="0" w:firstRowLastColumn="0" w:lastRowFirstColumn="0" w:lastRowLastColumn="0"/>
-            </w:pPr>
-            <w:r>
-              <w:t xml:space="preserve">Молебен </w:t>
-            </w:r>
-            <w:proofErr w:type="spellStart"/>
-            <w:r>
-              <w:t>свт</w:t>
-            </w:r>
-            <w:proofErr w:type="spellEnd"/>
-            <w:r>
-              <w:t>. Николаю Чудотворцу.</w:t>
-            </w:r>
-          </w:p>
-          <w:p>
-            <w:pPr>
-              <w:cnfStyle w:val="000000000000" w:firstRow="0" w:lastRow="0" w:firstColumn="0" w:lastColumn="0" w:oddVBand="0" w:evenVBand="0" w:oddHBand="0" w:evenHBand="0" w:firstRowFirstColumn="0" w:firstRowLastColumn="0" w:lastRowFirstColumn="0" w:lastRowLastColumn="0"/>
-            </w:pPr>
-            <w:r>
-              <w:t>Б. Если пятница</w:t>
-            </w:r>
-          </w:p>
-          <w:p>
-            <w:pPr>
-              <w:ind w:left="708"/>
-              <w:cnfStyle w:val="000000000000" w:firstRow="0" w:lastRow="0" w:firstColumn="0" w:lastColumn="0" w:oddVBand="0" w:evenVBand="0" w:oddHBand="0" w:evenHBand="0" w:firstRowFirstColumn="0" w:firstRowLastColumn="0" w:lastRowFirstColumn="0" w:lastRowLastColumn="0"/>
-            </w:pPr>
-            <w:r>
-              <w:t>Молебен перед иконой Божией Матери "</w:t>
-            </w:r>
-            <w:proofErr w:type="spellStart"/>
-            <w:r>
-              <w:t>Неупиваемая</w:t>
-            </w:r>
-            <w:proofErr w:type="spellEnd"/>
-            <w:r>
-              <w:t xml:space="preserve"> чаша".</w:t>
-            </w:r>
-          </w:p>
-          <w:p>
-            <w:pPr>
-              <w:cnfStyle w:val="000000000000" w:firstRow="0" w:lastRow="0" w:firstColumn="0" w:lastColumn="0" w:oddVBand="0" w:evenVBand="0" w:oddHBand="0" w:evenHBand="0" w:firstRowFirstColumn="0" w:firstRowLastColumn="0" w:lastRowFirstColumn="0" w:lastRowLastColumn="0"/>
-            </w:pPr>
-            <w:r>
-              <w:t>В. Если дата раньше Пасхи (0) или позже Недели Всех Святых (56)</w:t>
-            </w:r>
-          </w:p>
-          <w:p>
-            <w:pPr>
-              <w:ind w:left="708"/>
-              <w:cnfStyle w:val="000000000000" w:firstRow="0" w:lastRow="0" w:firstColumn="0" w:lastColumn="0" w:oddVBand="0" w:evenVBand="0" w:oddHBand="0" w:evenHBand="0" w:firstRowFirstColumn="0" w:firstRowLastColumn="0" w:lastRowFirstColumn="0" w:lastRowLastColumn="0"/>
-            </w:pPr>
-            <w:r>
-              <w:t>Молебен перед иконой "Лобзание Иисуса Христа Иудою".</w:t>
-            </w:r>
-          </w:p>
-          <w:p>
-            <w:pPr>
-              <w:cnfStyle w:val="000000000000" w:firstRow="0" w:lastRow="0" w:firstColumn="0" w:lastColumn="0" w:oddVBand="0" w:evenVBand="0" w:oddHBand="0" w:evenHBand="0" w:firstRowFirstColumn="0" w:firstRowLastColumn="0" w:lastRowFirstColumn="0" w:lastRowLastColumn="0"/>
-            </w:pPr>
-            <w:r>
-              <w:t>Г. Если воскресенье.</w:t>
-            </w:r>
-          </w:p>
-          <w:p>
-            <w:pPr>
-              <w:ind w:left="708"/>
-              <w:cnfStyle w:val="000000000000" w:firstRow="0" w:lastRow="0" w:firstColumn="0" w:lastColumn="0" w:oddVBand="0" w:evenVBand="0" w:oddHBand="0" w:evenHBand="0" w:firstRowFirstColumn="0" w:firstRowLastColumn="0" w:lastRowFirstColumn="0" w:lastRowLastColumn="0"/>
-            </w:pPr>
-            <w:r>
-              <w:t>Га. Если Первое воскресенье месяца.</w:t>
-            </w:r>
-          </w:p>
-          <w:p>
-            <w:pPr>
-              <w:ind w:left="1416"/>
-              <w:cnfStyle w:val="000000000000" w:firstRow="0" w:lastRow="0" w:firstColumn="0" w:lastColumn="0" w:oddVBand="0" w:evenVBand="0" w:oddHBand="0" w:evenHBand="0" w:firstRowFirstColumn="0" w:firstRowLastColumn="0" w:lastRowFirstColumn="0" w:lastRowLastColumn="0"/>
-            </w:pPr>
-            <w:r>
-              <w:t>Молебен перед иконой Божией Матери "</w:t>
-            </w:r>
-            <w:proofErr w:type="spellStart"/>
-            <w:r>
-              <w:t>Всецарица</w:t>
-            </w:r>
-            <w:proofErr w:type="spellEnd"/>
-            <w:r>
-              <w:t>".</w:t>
-            </w:r>
-            <w:r>
-              <w:t xml:space="preserve"> Лития по усопшим.</w:t>
-            </w:r>
-          </w:p>
-          <w:p>
-            <w:pPr>
-              <w:ind w:left="708"/>
-              <w:cnfStyle w:val="000000000000" w:firstRow="0" w:lastRow="0" w:firstColumn="0" w:lastColumn="0" w:oddVBand="0" w:evenVBand="0" w:oddHBand="0" w:evenHBand="0" w:firstRowFirstColumn="0" w:firstRowLastColumn="0" w:lastRowFirstColumn="0" w:lastRowLastColumn="0"/>
-            </w:pPr>
-            <w:r>
-              <w:t>Гб. Иначе.</w:t>
-            </w:r>
-          </w:p>
-          <w:p>
-            <w:pPr>
-              <w:ind w:left="1416"/>
-              <w:cnfStyle w:val="000000000000" w:firstRow="0" w:lastRow="0" w:firstColumn="0" w:lastColumn="0" w:oddVBand="0" w:evenVBand="0" w:oddHBand="0" w:evenHBand="0" w:firstRowFirstColumn="0" w:firstRowLastColumn="0" w:lastRowFirstColumn="0" w:lastRowLastColumn="0"/>
-            </w:pPr>
-            <w:r>
-              <w:t>Общий м</w:t>
-            </w:r>
-            <w:r>
-              <w:t>олебен.</w:t>
-            </w:r>
-            <w:r>
-              <w:t xml:space="preserve"> Лития по усопшим.</w:t>
+              <w:rPr>
+                <w:highlight w:val="red"/>
+              </w:rPr>
+            </w:pPr>
+            <w:r>
+              <w:rPr>
+                <w:highlight w:val="red"/>
+              </w:rPr>
+              <w:t>Общий молебен. Лития по усопшим.</w:t>
             </w:r>
           </w:p>
         </w:tc>
@@ -521,7 +877,7 @@
             <w:pPr>
               <w:cnfStyle w:val="000000000000" w:firstRow="0" w:lastRow="0" w:firstColumn="0" w:lastColumn="0" w:oddVBand="0" w:evenVBand="0" w:oddHBand="0" w:evenHBand="0" w:firstRowFirstColumn="0" w:firstRowLastColumn="0" w:lastRowFirstColumn="0" w:lastRowLastColumn="0"/>
               <w:rPr>
-                <w:highlight w:val="yellow"/>
+                <w:highlight w:val="red"/>
               </w:rPr>
             </w:pPr>
           </w:p>
@@ -534,12 +890,12 @@
             <w:pPr>
               <w:cnfStyle w:val="000000000000" w:firstRow="0" w:lastRow="0" w:firstColumn="0" w:lastColumn="0" w:oddVBand="0" w:evenVBand="0" w:oddHBand="0" w:evenHBand="0" w:firstRowFirstColumn="0" w:firstRowLastColumn="0" w:lastRowFirstColumn="0" w:lastRowLastColumn="0"/>
               <w:rPr>
-                <w:highlight w:val="yellow"/>
-              </w:rPr>
-            </w:pPr>
-            <w:r>
-              <w:rPr>
-                <w:highlight w:val="yellow"/>
+                <w:highlight w:val="red"/>
+              </w:rPr>
+            </w:pPr>
+            <w:r>
+              <w:rPr>
+                <w:highlight w:val="red"/>
               </w:rPr>
               <w:t xml:space="preserve">Набрано. </w:t>
             </w:r>
@@ -548,12 +904,12 @@
             <w:pPr>
               <w:cnfStyle w:val="000000000000" w:firstRow="0" w:lastRow="0" w:firstColumn="0" w:lastColumn="0" w:oddVBand="0" w:evenVBand="0" w:oddHBand="0" w:evenHBand="0" w:firstRowFirstColumn="0" w:firstRowLastColumn="0" w:lastRowFirstColumn="0" w:lastRowLastColumn="0"/>
               <w:rPr>
-                <w:highlight w:val="yellow"/>
-              </w:rPr>
-            </w:pPr>
-            <w:r>
-              <w:rPr>
-                <w:highlight w:val="yellow"/>
+                <w:highlight w:val="red"/>
+              </w:rPr>
+            </w:pPr>
+            <w:r>
+              <w:rPr>
+                <w:highlight w:val="red"/>
               </w:rPr>
               <w:t>Не протестировано.</w:t>
             </w:r>
@@ -561,6 +917,7 @@
         </w:tc>
       </w:tr>
     </w:tbl>
+    <w:p/>
     <w:p>
       <w:pPr>
         <w:pStyle w:val="2"/>
@@ -569,16 +926,15 @@
           <w:numId w:val="2"/>
         </w:numPr>
         <w:spacing w:before="120" w:after="120"/>
-        <w:rPr>
-          <w:highlight w:val="red"/>
-        </w:rPr>
-      </w:pPr>
-      <w:r>
-        <w:rPr>
-          <w:highlight w:val="red"/>
-        </w:rPr>
-        <w:t>Полиелей</w:t>
-      </w:r>
+      </w:pPr>
+      <w:r>
+        <w:t xml:space="preserve">Служба </w:t>
+      </w:r>
+      <w:proofErr w:type="spellStart"/>
+      <w:r>
+        <w:t>Бденная</w:t>
+      </w:r>
+      <w:proofErr w:type="spellEnd"/>
     </w:p>
     <w:tbl>
       <w:tblPr>
@@ -588,8 +944,8 @@
       </w:tblPr>
       <w:tblGrid>
         <w:gridCol w:w="610"/>
-        <w:gridCol w:w="2001"/>
-        <w:gridCol w:w="8299"/>
+        <w:gridCol w:w="2504"/>
+        <w:gridCol w:w="7796"/>
         <w:gridCol w:w="1843"/>
         <w:gridCol w:w="1843"/>
       </w:tblGrid>
@@ -603,53 +959,33 @@
             <w:tcW w:w="610" w:type="dxa"/>
           </w:tcPr>
           <w:p>
-            <w:pPr>
-              <w:rPr>
-                <w:highlight w:val="red"/>
-              </w:rPr>
-            </w:pPr>
-            <w:r>
-              <w:rPr>
-                <w:highlight w:val="red"/>
-              </w:rPr>
+            <w:r>
               <w:t>№ п/п</w:t>
             </w:r>
           </w:p>
         </w:tc>
         <w:tc>
           <w:tcPr>
-            <w:tcW w:w="2001" w:type="dxa"/>
+            <w:tcW w:w="2504" w:type="dxa"/>
           </w:tcPr>
           <w:p>
             <w:pPr>
               <w:cnfStyle w:val="100000000000" w:firstRow="1" w:lastRow="0" w:firstColumn="0" w:lastColumn="0" w:oddVBand="0" w:evenVBand="0" w:oddHBand="0" w:evenHBand="0" w:firstRowFirstColumn="0" w:firstRowLastColumn="0" w:lastRowFirstColumn="0" w:lastRowLastColumn="0"/>
-              <w:rPr>
-                <w:highlight w:val="red"/>
-              </w:rPr>
-            </w:pPr>
-            <w:r>
-              <w:rPr>
-                <w:highlight w:val="red"/>
-              </w:rPr>
+            </w:pPr>
+            <w:r>
               <w:t>Условие</w:t>
             </w:r>
           </w:p>
         </w:tc>
         <w:tc>
           <w:tcPr>
-            <w:tcW w:w="8299" w:type="dxa"/>
+            <w:tcW w:w="7796" w:type="dxa"/>
           </w:tcPr>
           <w:p>
             <w:pPr>
               <w:cnfStyle w:val="100000000000" w:firstRow="1" w:lastRow="0" w:firstColumn="0" w:lastColumn="0" w:oddVBand="0" w:evenVBand="0" w:oddHBand="0" w:evenHBand="0" w:firstRowFirstColumn="0" w:firstRowLastColumn="0" w:lastRowFirstColumn="0" w:lastRowLastColumn="0"/>
-              <w:rPr>
-                <w:highlight w:val="red"/>
-              </w:rPr>
-            </w:pPr>
-            <w:r>
-              <w:rPr>
-                <w:highlight w:val="red"/>
-              </w:rPr>
+            </w:pPr>
+            <w:r>
               <w:t>Сценарий</w:t>
             </w:r>
           </w:p>
@@ -661,14 +997,8 @@
           <w:p>
             <w:pPr>
               <w:cnfStyle w:val="100000000000" w:firstRow="1" w:lastRow="0" w:firstColumn="0" w:lastColumn="0" w:oddVBand="0" w:evenVBand="0" w:oddHBand="0" w:evenHBand="0" w:firstRowFirstColumn="0" w:firstRowLastColumn="0" w:lastRowFirstColumn="0" w:lastRowLastColumn="0"/>
-              <w:rPr>
-                <w:highlight w:val="red"/>
-              </w:rPr>
-            </w:pPr>
-            <w:r>
-              <w:rPr>
-                <w:highlight w:val="red"/>
-              </w:rPr>
+            </w:pPr>
+            <w:r>
               <w:t>Пример для тестирования</w:t>
             </w:r>
           </w:p>
@@ -680,14 +1010,8 @@
           <w:p>
             <w:pPr>
               <w:cnfStyle w:val="100000000000" w:firstRow="1" w:lastRow="0" w:firstColumn="0" w:lastColumn="0" w:oddVBand="0" w:evenVBand="0" w:oddHBand="0" w:evenHBand="0" w:firstRowFirstColumn="0" w:firstRowLastColumn="0" w:lastRowFirstColumn="0" w:lastRowLastColumn="0"/>
-              <w:rPr>
-                <w:highlight w:val="red"/>
-              </w:rPr>
-            </w:pPr>
-            <w:r>
-              <w:rPr>
-                <w:highlight w:val="red"/>
-              </w:rPr>
+            </w:pPr>
+            <w:r>
               <w:t>Статус</w:t>
             </w:r>
           </w:p>
@@ -700,54 +1024,160 @@
             <w:tcW w:w="610" w:type="dxa"/>
           </w:tcPr>
           <w:p>
-            <w:pPr>
-              <w:rPr>
-                <w:highlight w:val="red"/>
-              </w:rPr>
-            </w:pPr>
-            <w:r>
-              <w:rPr>
-                <w:highlight w:val="red"/>
-              </w:rPr>
+            <w:r>
               <w:t>1.</w:t>
             </w:r>
           </w:p>
         </w:tc>
         <w:tc>
           <w:tcPr>
-            <w:tcW w:w="2001" w:type="dxa"/>
+            <w:tcW w:w="2504" w:type="dxa"/>
           </w:tcPr>
           <w:p>
             <w:pPr>
               <w:cnfStyle w:val="000000000000" w:firstRow="0" w:lastRow="0" w:firstColumn="0" w:lastColumn="0" w:oddVBand="0" w:evenVBand="0" w:oddHBand="0" w:evenHBand="0" w:firstRowFirstColumn="0" w:firstRowLastColumn="0" w:lastRowFirstColumn="0" w:lastRowLastColumn="0"/>
               <w:rPr>
-                <w:highlight w:val="red"/>
-              </w:rPr>
-            </w:pPr>
-            <w:r>
-              <w:rPr>
-                <w:b/>
-                <w:highlight w:val="red"/>
-              </w:rPr>
-              <w:t>Не в период Великого или Успенского постов</w:t>
-            </w:r>
+                <w:b/>
+              </w:rPr>
+            </w:pPr>
+            <w:r>
+              <w:rPr>
+                <w:b/>
+              </w:rPr>
+              <w:t xml:space="preserve">Не в период </w:t>
+            </w:r>
+            <w:r>
+              <w:rPr>
+                <w:b/>
+                <w:highlight w:val="yellow"/>
+              </w:rPr>
+              <w:t>Великого</w:t>
+            </w:r>
+            <w:r>
+              <w:rPr>
+                <w:b/>
+              </w:rPr>
+              <w:t xml:space="preserve"> или Успенского постов</w:t>
+            </w:r>
+          </w:p>
+          <w:p>
+            <w:pPr>
+              <w:cnfStyle w:val="000000000000" w:firstRow="0" w:lastRow="0" w:firstColumn="0" w:lastColumn="0" w:oddVBand="0" w:evenVBand="0" w:oddHBand="0" w:evenHBand="0" w:firstRowFirstColumn="0" w:firstRowLastColumn="0" w:lastRowFirstColumn="0" w:lastRowLastColumn="0"/>
+              <w:rPr>
+                <w:b/>
+              </w:rPr>
+            </w:pPr>
+            <w:r>
+              <w:rPr>
+                <w:b/>
+              </w:rPr>
+              <w:t>Дата:</w:t>
+            </w:r>
+          </w:p>
+          <w:p>
+            <w:pPr>
+              <w:pStyle w:val="a5"/>
+              <w:numPr>
+                <w:ilvl w:val="0"/>
+                <w:numId w:val="8"/>
+              </w:numPr>
+              <w:ind w:left="267"/>
+              <w:cnfStyle w:val="000000000000" w:firstRow="0" w:lastRow="0" w:firstColumn="0" w:lastColumn="0" w:oddVBand="0" w:evenVBand="0" w:oddHBand="0" w:evenHBand="0" w:firstRowFirstColumn="0" w:firstRowLastColumn="0" w:lastRowFirstColumn="0" w:lastRowLastColumn="0"/>
+              <w:rPr>
+                <w:b/>
+              </w:rPr>
+            </w:pPr>
+            <w:r>
+              <w:rPr>
+                <w:b/>
+              </w:rPr>
+              <w:t>&lt;= -49 дней от Пасхи</w:t>
+            </w:r>
+          </w:p>
+          <w:p>
+            <w:pPr>
+              <w:pStyle w:val="a5"/>
+              <w:numPr>
+                <w:ilvl w:val="0"/>
+                <w:numId w:val="8"/>
+              </w:numPr>
+              <w:ind w:left="267"/>
+              <w:cnfStyle w:val="000000000000" w:firstRow="0" w:lastRow="0" w:firstColumn="0" w:lastColumn="0" w:oddVBand="0" w:evenVBand="0" w:oddHBand="0" w:evenHBand="0" w:firstRowFirstColumn="0" w:firstRowLastColumn="0" w:lastRowFirstColumn="0" w:lastRowLastColumn="0"/>
+              <w:rPr>
+                <w:b/>
+              </w:rPr>
+            </w:pPr>
+            <w:r>
+              <w:rPr>
+                <w:b/>
+              </w:rPr>
+              <w:t>&gt; 7 дней от Пасхи</w:t>
+            </w:r>
+          </w:p>
+          <w:p>
+            <w:pPr>
+              <w:pStyle w:val="a5"/>
+              <w:numPr>
+                <w:ilvl w:val="0"/>
+                <w:numId w:val="8"/>
+              </w:numPr>
+              <w:ind w:left="267"/>
+              <w:cnfStyle w:val="000000000000" w:firstRow="0" w:lastRow="0" w:firstColumn="0" w:lastColumn="0" w:oddVBand="0" w:evenVBand="0" w:oddHBand="0" w:evenHBand="0" w:firstRowFirstColumn="0" w:firstRowLastColumn="0" w:lastRowFirstColumn="0" w:lastRowLastColumn="0"/>
+              <w:rPr>
+                <w:b/>
+              </w:rPr>
+            </w:pPr>
+            <w:r>
+              <w:rPr>
+                <w:b/>
+                <w:lang w:val="en-US"/>
+              </w:rPr>
+              <w:lastRenderedPageBreak/>
+              <w:t xml:space="preserve">&lt; </w:t>
+            </w:r>
+            <w:r>
+              <w:rPr>
+                <w:b/>
+              </w:rPr>
+              <w:t>14 августа</w:t>
+            </w:r>
+          </w:p>
+          <w:p>
+            <w:pPr>
+              <w:pStyle w:val="a5"/>
+              <w:numPr>
+                <w:ilvl w:val="0"/>
+                <w:numId w:val="8"/>
+              </w:numPr>
+              <w:ind w:left="267"/>
+              <w:cnfStyle w:val="000000000000" w:firstRow="0" w:lastRow="0" w:firstColumn="0" w:lastColumn="0" w:oddVBand="0" w:evenVBand="0" w:oddHBand="0" w:evenHBand="0" w:firstRowFirstColumn="0" w:firstRowLastColumn="0" w:lastRowFirstColumn="0" w:lastRowLastColumn="0"/>
+              <w:rPr>
+                <w:b/>
+              </w:rPr>
+            </w:pPr>
+            <w:r>
+              <w:rPr>
+                <w:b/>
+              </w:rPr>
+              <w:t>&gt; 28 августа</w:t>
+            </w:r>
+          </w:p>
+          <w:p>
+            <w:pPr>
+              <w:cnfStyle w:val="000000000000" w:firstRow="0" w:lastRow="0" w:firstColumn="0" w:lastColumn="0" w:oddVBand="0" w:evenVBand="0" w:oddHBand="0" w:evenHBand="0" w:firstRowFirstColumn="0" w:firstRowLastColumn="0" w:lastRowFirstColumn="0" w:lastRowLastColumn="0"/>
+            </w:pPr>
           </w:p>
         </w:tc>
         <w:tc>
           <w:tcPr>
-            <w:tcW w:w="8299" w:type="dxa"/>
+            <w:tcW w:w="7796" w:type="dxa"/>
           </w:tcPr>
           <w:p>
             <w:pPr>
               <w:cnfStyle w:val="000000000000" w:firstRow="0" w:lastRow="0" w:firstColumn="0" w:lastColumn="0" w:oddVBand="0" w:evenVBand="0" w:oddHBand="0" w:evenHBand="0" w:firstRowFirstColumn="0" w:firstRowLastColumn="0" w:lastRowFirstColumn="0" w:lastRowLastColumn="0"/>
-              <w:rPr>
-                <w:highlight w:val="red"/>
-              </w:rPr>
-            </w:pPr>
-            <w:r>
-              <w:rPr>
-                <w:highlight w:val="red"/>
-              </w:rPr>
+            </w:pPr>
+            <w:r>
+              <w:lastRenderedPageBreak/>
               <w:t>А. Если воскресенье</w:t>
             </w:r>
           </w:p>
@@ -755,240 +1185,52 @@
             <w:pPr>
               <w:ind w:left="708"/>
               <w:cnfStyle w:val="000000000000" w:firstRow="0" w:lastRow="0" w:firstColumn="0" w:lastColumn="0" w:oddVBand="0" w:evenVBand="0" w:oddHBand="0" w:evenHBand="0" w:firstRowFirstColumn="0" w:firstRowLastColumn="0" w:lastRowFirstColumn="0" w:lastRowLastColumn="0"/>
-              <w:rPr>
-                <w:highlight w:val="red"/>
-              </w:rPr>
-            </w:pPr>
-            <w:r>
-              <w:rPr>
-                <w:highlight w:val="red"/>
-              </w:rPr>
-              <w:t>Общий молебен. Лития по усопшим.</w:t>
-            </w:r>
+            </w:pPr>
+            <w:proofErr w:type="spellStart"/>
+            <w:r>
+              <w:t>Аа</w:t>
+            </w:r>
+            <w:proofErr w:type="spellEnd"/>
+            <w:r>
+              <w:t xml:space="preserve">. </w:t>
+            </w:r>
+            <w:r>
+              <w:t>Если Первое воскресенье месяца.</w:t>
+            </w:r>
+          </w:p>
+          <w:p>
+            <w:pPr>
+              <w:ind w:left="1416"/>
+              <w:cnfStyle w:val="000000000000" w:firstRow="0" w:lastRow="0" w:firstColumn="0" w:lastColumn="0" w:oddVBand="0" w:evenVBand="0" w:oddHBand="0" w:evenHBand="0" w:firstRowFirstColumn="0" w:firstRowLastColumn="0" w:lastRowFirstColumn="0" w:lastRowLastColumn="0"/>
+            </w:pPr>
+            <w:r>
+              <w:t>Молебен перед иконой Божией Матери "</w:t>
+            </w:r>
+            <w:proofErr w:type="spellStart"/>
+            <w:r>
+              <w:t>Всецарица</w:t>
+            </w:r>
+            <w:proofErr w:type="spellEnd"/>
+            <w:r>
+              <w:t>".</w:t>
+            </w:r>
+          </w:p>
+          <w:p>
+            <w:pPr>
+              <w:ind w:left="708"/>
+              <w:cnfStyle w:val="000000000000" w:firstRow="0" w:lastRow="0" w:firstColumn="0" w:lastColumn="0" w:oddVBand="0" w:evenVBand="0" w:oddHBand="0" w:evenHBand="0" w:firstRowFirstColumn="0" w:firstRowLastColumn="0" w:lastRowFirstColumn="0" w:lastRowLastColumn="0"/>
+            </w:pPr>
+            <w:r>
+              <w:t>Аб. Иначе.</w:t>
+            </w:r>
+          </w:p>
+          <w:p>
+            <w:pPr>
+              <w:ind w:left="1416"/>
+              <w:cnfStyle w:val="000000000000" w:firstRow="0" w:lastRow="0" w:firstColumn="0" w:lastColumn="0" w:oddVBand="0" w:evenVBand="0" w:oddHBand="0" w:evenHBand="0" w:firstRowFirstColumn="0" w:firstRowLastColumn="0" w:lastRowFirstColumn="0" w:lastRowLastColumn="0"/>
+            </w:pPr>
             <w:bookmarkStart w:id="2" w:name="_GoBack"/>
             <w:bookmarkEnd w:id="2"/>
-          </w:p>
-        </w:tc>
-        <w:tc>
-          <w:tcPr>
-            <w:tcW w:w="1843" w:type="dxa"/>
-          </w:tcPr>
-          <w:p>
-            <w:pPr>
-              <w:cnfStyle w:val="000000000000" w:firstRow="0" w:lastRow="0" w:firstColumn="0" w:lastColumn="0" w:oddVBand="0" w:evenVBand="0" w:oddHBand="0" w:evenHBand="0" w:firstRowFirstColumn="0" w:firstRowLastColumn="0" w:lastRowFirstColumn="0" w:lastRowLastColumn="0"/>
-              <w:rPr>
-                <w:highlight w:val="red"/>
-              </w:rPr>
-            </w:pPr>
-          </w:p>
-        </w:tc>
-        <w:tc>
-          <w:tcPr>
-            <w:tcW w:w="1843" w:type="dxa"/>
-          </w:tcPr>
-          <w:p>
-            <w:pPr>
-              <w:cnfStyle w:val="000000000000" w:firstRow="0" w:lastRow="0" w:firstColumn="0" w:lastColumn="0" w:oddVBand="0" w:evenVBand="0" w:oddHBand="0" w:evenHBand="0" w:firstRowFirstColumn="0" w:firstRowLastColumn="0" w:lastRowFirstColumn="0" w:lastRowLastColumn="0"/>
-              <w:rPr>
-                <w:highlight w:val="red"/>
-              </w:rPr>
-            </w:pPr>
-            <w:r>
-              <w:rPr>
-                <w:highlight w:val="red"/>
-              </w:rPr>
-              <w:t xml:space="preserve">Набрано. </w:t>
-            </w:r>
-          </w:p>
-          <w:p>
-            <w:pPr>
-              <w:cnfStyle w:val="000000000000" w:firstRow="0" w:lastRow="0" w:firstColumn="0" w:lastColumn="0" w:oddVBand="0" w:evenVBand="0" w:oddHBand="0" w:evenHBand="0" w:firstRowFirstColumn="0" w:firstRowLastColumn="0" w:lastRowFirstColumn="0" w:lastRowLastColumn="0"/>
-              <w:rPr>
-                <w:highlight w:val="red"/>
-              </w:rPr>
-            </w:pPr>
-            <w:r>
-              <w:rPr>
-                <w:highlight w:val="red"/>
-              </w:rPr>
-              <w:t>Не протестировано.</w:t>
-            </w:r>
-          </w:p>
-        </w:tc>
-      </w:tr>
-    </w:tbl>
-    <w:p/>
-    <w:p>
-      <w:pPr>
-        <w:pStyle w:val="2"/>
-        <w:numPr>
-          <w:ilvl w:val="0"/>
-          <w:numId w:val="2"/>
-        </w:numPr>
-        <w:spacing w:before="120" w:after="120"/>
-      </w:pPr>
-      <w:r>
-        <w:t xml:space="preserve">Служба </w:t>
-      </w:r>
-      <w:proofErr w:type="spellStart"/>
-      <w:r>
-        <w:t>Бденная</w:t>
-      </w:r>
-      <w:proofErr w:type="spellEnd"/>
-    </w:p>
-    <w:tbl>
-      <w:tblPr>
-        <w:tblStyle w:val="-13"/>
-        <w:tblW w:w="14596" w:type="dxa"/>
-        <w:tblLook w:val="04A0" w:firstRow="1" w:lastRow="0" w:firstColumn="1" w:lastColumn="0" w:noHBand="0" w:noVBand="1"/>
-      </w:tblPr>
-      <w:tblGrid>
-        <w:gridCol w:w="610"/>
-        <w:gridCol w:w="2001"/>
-        <w:gridCol w:w="8299"/>
-        <w:gridCol w:w="1843"/>
-        <w:gridCol w:w="1843"/>
-      </w:tblGrid>
-      <w:tr>
-        <w:trPr>
-          <w:cnfStyle w:val="100000000000" w:firstRow="1" w:lastRow="0" w:firstColumn="0" w:lastColumn="0" w:oddVBand="0" w:evenVBand="0" w:oddHBand="0" w:evenHBand="0" w:firstRowFirstColumn="0" w:firstRowLastColumn="0" w:lastRowFirstColumn="0" w:lastRowLastColumn="0"/>
-        </w:trPr>
-        <w:tc>
-          <w:tcPr>
-            <w:cnfStyle w:val="001000000000" w:firstRow="0" w:lastRow="0" w:firstColumn="1" w:lastColumn="0" w:oddVBand="0" w:evenVBand="0" w:oddHBand="0" w:evenHBand="0" w:firstRowFirstColumn="0" w:firstRowLastColumn="0" w:lastRowFirstColumn="0" w:lastRowLastColumn="0"/>
-            <w:tcW w:w="610" w:type="dxa"/>
-          </w:tcPr>
-          <w:p>
-            <w:r>
-              <w:t>№ п/п</w:t>
-            </w:r>
-          </w:p>
-        </w:tc>
-        <w:tc>
-          <w:tcPr>
-            <w:tcW w:w="2001" w:type="dxa"/>
-          </w:tcPr>
-          <w:p>
-            <w:pPr>
-              <w:cnfStyle w:val="100000000000" w:firstRow="1" w:lastRow="0" w:firstColumn="0" w:lastColumn="0" w:oddVBand="0" w:evenVBand="0" w:oddHBand="0" w:evenHBand="0" w:firstRowFirstColumn="0" w:firstRowLastColumn="0" w:lastRowFirstColumn="0" w:lastRowLastColumn="0"/>
-            </w:pPr>
-            <w:r>
-              <w:t>Условие</w:t>
-            </w:r>
-          </w:p>
-        </w:tc>
-        <w:tc>
-          <w:tcPr>
-            <w:tcW w:w="8299" w:type="dxa"/>
-          </w:tcPr>
-          <w:p>
-            <w:pPr>
-              <w:cnfStyle w:val="100000000000" w:firstRow="1" w:lastRow="0" w:firstColumn="0" w:lastColumn="0" w:oddVBand="0" w:evenVBand="0" w:oddHBand="0" w:evenHBand="0" w:firstRowFirstColumn="0" w:firstRowLastColumn="0" w:lastRowFirstColumn="0" w:lastRowLastColumn="0"/>
-            </w:pPr>
-            <w:r>
-              <w:t>Сценарий</w:t>
-            </w:r>
-          </w:p>
-        </w:tc>
-        <w:tc>
-          <w:tcPr>
-            <w:tcW w:w="1843" w:type="dxa"/>
-          </w:tcPr>
-          <w:p>
-            <w:pPr>
-              <w:cnfStyle w:val="100000000000" w:firstRow="1" w:lastRow="0" w:firstColumn="0" w:lastColumn="0" w:oddVBand="0" w:evenVBand="0" w:oddHBand="0" w:evenHBand="0" w:firstRowFirstColumn="0" w:firstRowLastColumn="0" w:lastRowFirstColumn="0" w:lastRowLastColumn="0"/>
-            </w:pPr>
-            <w:r>
-              <w:t>Пример для тестирования</w:t>
-            </w:r>
-          </w:p>
-        </w:tc>
-        <w:tc>
-          <w:tcPr>
-            <w:tcW w:w="1843" w:type="dxa"/>
-          </w:tcPr>
-          <w:p>
-            <w:pPr>
-              <w:cnfStyle w:val="100000000000" w:firstRow="1" w:lastRow="0" w:firstColumn="0" w:lastColumn="0" w:oddVBand="0" w:evenVBand="0" w:oddHBand="0" w:evenHBand="0" w:firstRowFirstColumn="0" w:firstRowLastColumn="0" w:lastRowFirstColumn="0" w:lastRowLastColumn="0"/>
-            </w:pPr>
-            <w:r>
-              <w:t>Статус</w:t>
-            </w:r>
-          </w:p>
-        </w:tc>
-      </w:tr>
-      <w:tr>
-        <w:tc>
-          <w:tcPr>
-            <w:cnfStyle w:val="001000000000" w:firstRow="0" w:lastRow="0" w:firstColumn="1" w:lastColumn="0" w:oddVBand="0" w:evenVBand="0" w:oddHBand="0" w:evenHBand="0" w:firstRowFirstColumn="0" w:firstRowLastColumn="0" w:lastRowFirstColumn="0" w:lastRowLastColumn="0"/>
-            <w:tcW w:w="610" w:type="dxa"/>
-          </w:tcPr>
-          <w:p>
-            <w:r>
-              <w:t>1.</w:t>
-            </w:r>
-          </w:p>
-        </w:tc>
-        <w:tc>
-          <w:tcPr>
-            <w:tcW w:w="2001" w:type="dxa"/>
-          </w:tcPr>
-          <w:p>
-            <w:pPr>
-              <w:cnfStyle w:val="000000000000" w:firstRow="0" w:lastRow="0" w:firstColumn="0" w:lastColumn="0" w:oddVBand="0" w:evenVBand="0" w:oddHBand="0" w:evenHBand="0" w:firstRowFirstColumn="0" w:firstRowLastColumn="0" w:lastRowFirstColumn="0" w:lastRowLastColumn="0"/>
-            </w:pPr>
-            <w:r>
-              <w:rPr>
-                <w:b/>
-              </w:rPr>
-              <w:t xml:space="preserve">Не в период </w:t>
-            </w:r>
-            <w:commentRangeStart w:id="3"/>
-            <w:r>
-              <w:rPr>
-                <w:b/>
-                <w:highlight w:val="yellow"/>
-              </w:rPr>
-              <w:t>Великого</w:t>
-            </w:r>
-            <w:r>
-              <w:rPr>
-                <w:b/>
-              </w:rPr>
-              <w:t xml:space="preserve"> </w:t>
-            </w:r>
-            <w:commentRangeEnd w:id="3"/>
-            <w:r>
-              <w:rPr>
-                <w:rStyle w:val="a6"/>
-              </w:rPr>
-              <w:commentReference w:id="3"/>
-            </w:r>
-            <w:r>
-              <w:rPr>
-                <w:b/>
-              </w:rPr>
-              <w:t>или Успенского постов</w:t>
-            </w:r>
-          </w:p>
-        </w:tc>
-        <w:tc>
-          <w:tcPr>
-            <w:tcW w:w="8299" w:type="dxa"/>
-          </w:tcPr>
-          <w:p>
-            <w:pPr>
-              <w:cnfStyle w:val="000000000000" w:firstRow="0" w:lastRow="0" w:firstColumn="0" w:lastColumn="0" w:oddVBand="0" w:evenVBand="0" w:oddHBand="0" w:evenHBand="0" w:firstRowFirstColumn="0" w:firstRowLastColumn="0" w:lastRowFirstColumn="0" w:lastRowLastColumn="0"/>
-            </w:pPr>
-            <w:r>
-              <w:t>А. Если воскресенье</w:t>
-            </w:r>
-          </w:p>
-          <w:p>
-            <w:pPr>
-              <w:ind w:left="708"/>
-              <w:cnfStyle w:val="000000000000" w:firstRow="0" w:lastRow="0" w:firstColumn="0" w:lastColumn="0" w:oddVBand="0" w:evenVBand="0" w:oddHBand="0" w:evenHBand="0" w:firstRowFirstColumn="0" w:firstRowLastColumn="0" w:lastRowFirstColumn="0" w:lastRowLastColumn="0"/>
-            </w:pPr>
             <w:r>
               <w:t>Общий м</w:t>
             </w:r>
@@ -1090,35 +1332,11 @@
       </w:r>
       <w:proofErr w:type="gramStart"/>
       <w:r>
-        <w:t>служба Без</w:t>
+        <w:t>служба</w:t>
       </w:r>
       <w:proofErr w:type="gramEnd"/>
       <w:r>
-        <w:t xml:space="preserve"> знака не должна быть в период Великого поста </w:t>
-      </w:r>
-    </w:p>
-  </w:comment>
-  <w:comment w:id="3" w:author="имТ Д" w:date="2018-09-28T10:55:00Z" w:initials="иД">
-    <w:p>
-      <w:pPr>
-        <w:pStyle w:val="a7"/>
-      </w:pPr>
-      <w:r>
-        <w:rPr>
-          <w:rStyle w:val="a6"/>
-        </w:rPr>
-        <w:annotationRef/>
-      </w:r>
-      <w:r>
-        <w:t xml:space="preserve">Это условие излишнее, т.к. </w:t>
-      </w:r>
-      <w:proofErr w:type="gramStart"/>
-      <w:r>
-        <w:t>служба Без</w:t>
-      </w:r>
-      <w:proofErr w:type="gramEnd"/>
-      <w:r>
-        <w:t xml:space="preserve"> знака не должна быть в период Великого поста </w:t>
+        <w:t xml:space="preserve"> Без знака не должна быть в период Великого поста </w:t>
       </w:r>
     </w:p>
   </w:comment>
@@ -1129,7 +1347,6 @@
 <w15:commentsEx xmlns:wpc="http://schemas.microsoft.com/office/word/2010/wordprocessingCanvas" xmlns:cx="http://schemas.microsoft.com/office/drawing/2014/chartex" xmlns:cx1="http://schemas.microsoft.com/office/drawing/2015/9/8/chartex" xmlns:cx2="http://schemas.microsoft.com/office/drawing/2015/10/21/chartex" xmlns:cx3="http://schemas.microsoft.com/office/drawing/2016/5/9/chartex" xmlns:cx4="http://schemas.microsoft.com/office/drawing/2016/5/10/chartex" xmlns:cx5="http://schemas.microsoft.com/office/drawing/2016/5/11/chartex" xmlns:cx6="http://schemas.microsoft.com/office/drawing/2016/5/12/chartex" xmlns:cx7="http://schemas.microsoft.com/office/drawing/2016/5/13/chartex" xmlns:cx8="http://schemas.microsoft.com/office/drawing/2016/5/14/chartex" xmlns:mc="http://schemas.openxmlformats.org/markup-compatibility/2006" xmlns:aink="http://schemas.microsoft.com/office/drawing/2016/ink" xmlns:am3d="http://schemas.microsoft.com/office/drawing/2017/model3d" xmlns:o="urn:schemas-microsoft-com:office:office" xmlns:r="http://schemas.openxmlformats.org/officeDocument/2006/relationships" xmlns:m="http://schemas.openxmlformats.org/officeDocument/2006/math" xmlns:v="urn:schemas-microsoft-com:vml" xmlns:wp14="http://schemas.microsoft.com/office/word/2010/wordprocessingDrawing" xmlns:wp="http://schemas.openxmlformats.org/drawingml/2006/wordprocessingDrawing" xmlns:w10="urn:schemas-microsoft-com:office:word" xmlns:w="http://schemas.openxmlformats.org/wordprocessingml/2006/main" xmlns:w14="http://schemas.microsoft.com/office/word/2010/wordml" xmlns:w15="http://schemas.microsoft.com/office/word/2012/wordml" xmlns:w16cid="http://schemas.microsoft.com/office/word/2016/wordml/cid" xmlns:w16se="http://schemas.microsoft.com/office/word/2015/wordml/symex" xmlns:wpg="http://schemas.microsoft.com/office/word/2010/wordprocessingGroup" xmlns:wpi="http://schemas.microsoft.com/office/word/2010/wordprocessingInk" xmlns:wne="http://schemas.microsoft.com/office/word/2006/wordml" xmlns:wps="http://schemas.microsoft.com/office/word/2010/wordprocessingShape" mc:Ignorable="w14 w15 w16se w16cid wp14">
   <w15:commentEx w15:paraId="30DC9D88" w15:done="0"/>
   <w15:commentEx w15:paraId="1A94375C" w15:done="0"/>
-  <w15:commentEx w15:paraId="431C8CCE" w15:done="0"/>
 </w15:commentsEx>
 </file>
 
@@ -1137,7 +1354,6 @@
 <w16cid:commentsIds xmlns:wpc="http://schemas.microsoft.com/office/word/2010/wordprocessingCanvas" xmlns:cx="http://schemas.microsoft.com/office/drawing/2014/chartex" xmlns:cx1="http://schemas.microsoft.com/office/drawing/2015/9/8/chartex" xmlns:cx2="http://schemas.microsoft.com/office/drawing/2015/10/21/chartex" xmlns:cx3="http://schemas.microsoft.com/office/drawing/2016/5/9/chartex" xmlns:cx4="http://schemas.microsoft.com/office/drawing/2016/5/10/chartex" xmlns:cx5="http://schemas.microsoft.com/office/drawing/2016/5/11/chartex" xmlns:cx6="http://schemas.microsoft.com/office/drawing/2016/5/12/chartex" xmlns:cx7="http://schemas.microsoft.com/office/drawing/2016/5/13/chartex" xmlns:cx8="http://schemas.microsoft.com/office/drawing/2016/5/14/chartex" xmlns:mc="http://schemas.openxmlformats.org/markup-compatibility/2006" xmlns:aink="http://schemas.microsoft.com/office/drawing/2016/ink" xmlns:am3d="http://schemas.microsoft.com/office/drawing/2017/model3d" xmlns:o="urn:schemas-microsoft-com:office:office" xmlns:r="http://schemas.openxmlformats.org/officeDocument/2006/relationships" xmlns:m="http://schemas.openxmlformats.org/officeDocument/2006/math" xmlns:v="urn:schemas-microsoft-com:vml" xmlns:wp14="http://schemas.microsoft.com/office/word/2010/wordprocessingDrawing" xmlns:wp="http://schemas.openxmlformats.org/drawingml/2006/wordprocessingDrawing" xmlns:w10="urn:schemas-microsoft-com:office:word" xmlns:w="http://schemas.openxmlformats.org/wordprocessingml/2006/main" xmlns:w14="http://schemas.microsoft.com/office/word/2010/wordml" xmlns:w15="http://schemas.microsoft.com/office/word/2012/wordml" xmlns:w16cid="http://schemas.microsoft.com/office/word/2016/wordml/cid" xmlns:w16se="http://schemas.microsoft.com/office/word/2015/wordml/symex" xmlns:wpg="http://schemas.microsoft.com/office/word/2010/wordprocessingGroup" xmlns:wpi="http://schemas.microsoft.com/office/word/2010/wordprocessingInk" xmlns:wne="http://schemas.microsoft.com/office/word/2006/wordml" xmlns:wps="http://schemas.microsoft.com/office/word/2010/wordprocessingShape" mc:Ignorable="w14 w15 w16se w16cid wp14">
   <w16cid:commentId w16cid:paraId="30DC9D88" w16cid:durableId="1F5889AD"/>
   <w16cid:commentId w16cid:paraId="1A94375C" w16cid:durableId="1F588719"/>
-  <w16cid:commentId w16cid:paraId="431C8CCE" w16cid:durableId="1F588931"/>
 </w16cid:commentsIds>
 </file>
 
@@ -1233,6 +1449,184 @@
     </w:lvl>
   </w:abstractNum>
   <w:abstractNum w:abstractNumId="1" w15:restartNumberingAfterBreak="0">
+    <w:nsid w:val="3FE448B4"/>
+    <w:multiLevelType w:val="hybridMultilevel"/>
+    <w:tmpl w:val="B6AA1332"/>
+    <w:lvl w:ilvl="0" w:tplc="0419000F">
+      <w:start w:val="1"/>
+      <w:numFmt w:val="decimal"/>
+      <w:lvlText w:val="%1."/>
+      <w:lvlJc w:val="left"/>
+      <w:pPr>
+        <w:ind w:left="720" w:hanging="360"/>
+      </w:pPr>
+      <w:rPr>
+        <w:rFonts w:hint="default"/>
+      </w:rPr>
+    </w:lvl>
+    <w:lvl w:ilvl="1" w:tplc="04190019" w:tentative="1">
+      <w:start w:val="1"/>
+      <w:numFmt w:val="lowerLetter"/>
+      <w:lvlText w:val="%2."/>
+      <w:lvlJc w:val="left"/>
+      <w:pPr>
+        <w:ind w:left="1440" w:hanging="360"/>
+      </w:pPr>
+    </w:lvl>
+    <w:lvl w:ilvl="2" w:tplc="0419001B" w:tentative="1">
+      <w:start w:val="1"/>
+      <w:numFmt w:val="lowerRoman"/>
+      <w:lvlText w:val="%3."/>
+      <w:lvlJc w:val="right"/>
+      <w:pPr>
+        <w:ind w:left="2160" w:hanging="180"/>
+      </w:pPr>
+    </w:lvl>
+    <w:lvl w:ilvl="3" w:tplc="0419000F" w:tentative="1">
+      <w:start w:val="1"/>
+      <w:numFmt w:val="decimal"/>
+      <w:lvlText w:val="%4."/>
+      <w:lvlJc w:val="left"/>
+      <w:pPr>
+        <w:ind w:left="2880" w:hanging="360"/>
+      </w:pPr>
+    </w:lvl>
+    <w:lvl w:ilvl="4" w:tplc="04190019" w:tentative="1">
+      <w:start w:val="1"/>
+      <w:numFmt w:val="lowerLetter"/>
+      <w:lvlText w:val="%5."/>
+      <w:lvlJc w:val="left"/>
+      <w:pPr>
+        <w:ind w:left="3600" w:hanging="360"/>
+      </w:pPr>
+    </w:lvl>
+    <w:lvl w:ilvl="5" w:tplc="0419001B" w:tentative="1">
+      <w:start w:val="1"/>
+      <w:numFmt w:val="lowerRoman"/>
+      <w:lvlText w:val="%6."/>
+      <w:lvlJc w:val="right"/>
+      <w:pPr>
+        <w:ind w:left="4320" w:hanging="180"/>
+      </w:pPr>
+    </w:lvl>
+    <w:lvl w:ilvl="6" w:tplc="0419000F" w:tentative="1">
+      <w:start w:val="1"/>
+      <w:numFmt w:val="decimal"/>
+      <w:lvlText w:val="%7."/>
+      <w:lvlJc w:val="left"/>
+      <w:pPr>
+        <w:ind w:left="5040" w:hanging="360"/>
+      </w:pPr>
+    </w:lvl>
+    <w:lvl w:ilvl="7" w:tplc="04190019" w:tentative="1">
+      <w:start w:val="1"/>
+      <w:numFmt w:val="lowerLetter"/>
+      <w:lvlText w:val="%8."/>
+      <w:lvlJc w:val="left"/>
+      <w:pPr>
+        <w:ind w:left="5760" w:hanging="360"/>
+      </w:pPr>
+    </w:lvl>
+    <w:lvl w:ilvl="8" w:tplc="0419001B" w:tentative="1">
+      <w:start w:val="1"/>
+      <w:numFmt w:val="lowerRoman"/>
+      <w:lvlText w:val="%9."/>
+      <w:lvlJc w:val="right"/>
+      <w:pPr>
+        <w:ind w:left="6480" w:hanging="180"/>
+      </w:pPr>
+    </w:lvl>
+  </w:abstractNum>
+  <w:abstractNum w:abstractNumId="2" w15:restartNumberingAfterBreak="0">
+    <w:nsid w:val="50906AAF"/>
+    <w:multiLevelType w:val="hybridMultilevel"/>
+    <w:tmpl w:val="B6AA1332"/>
+    <w:lvl w:ilvl="0" w:tplc="0419000F">
+      <w:start w:val="1"/>
+      <w:numFmt w:val="decimal"/>
+      <w:lvlText w:val="%1."/>
+      <w:lvlJc w:val="left"/>
+      <w:pPr>
+        <w:ind w:left="720" w:hanging="360"/>
+      </w:pPr>
+      <w:rPr>
+        <w:rFonts w:hint="default"/>
+      </w:rPr>
+    </w:lvl>
+    <w:lvl w:ilvl="1" w:tplc="04190019" w:tentative="1">
+      <w:start w:val="1"/>
+      <w:numFmt w:val="lowerLetter"/>
+      <w:lvlText w:val="%2."/>
+      <w:lvlJc w:val="left"/>
+      <w:pPr>
+        <w:ind w:left="1440" w:hanging="360"/>
+      </w:pPr>
+    </w:lvl>
+    <w:lvl w:ilvl="2" w:tplc="0419001B" w:tentative="1">
+      <w:start w:val="1"/>
+      <w:numFmt w:val="lowerRoman"/>
+      <w:lvlText w:val="%3."/>
+      <w:lvlJc w:val="right"/>
+      <w:pPr>
+        <w:ind w:left="2160" w:hanging="180"/>
+      </w:pPr>
+    </w:lvl>
+    <w:lvl w:ilvl="3" w:tplc="0419000F" w:tentative="1">
+      <w:start w:val="1"/>
+      <w:numFmt w:val="decimal"/>
+      <w:lvlText w:val="%4."/>
+      <w:lvlJc w:val="left"/>
+      <w:pPr>
+        <w:ind w:left="2880" w:hanging="360"/>
+      </w:pPr>
+    </w:lvl>
+    <w:lvl w:ilvl="4" w:tplc="04190019" w:tentative="1">
+      <w:start w:val="1"/>
+      <w:numFmt w:val="lowerLetter"/>
+      <w:lvlText w:val="%5."/>
+      <w:lvlJc w:val="left"/>
+      <w:pPr>
+        <w:ind w:left="3600" w:hanging="360"/>
+      </w:pPr>
+    </w:lvl>
+    <w:lvl w:ilvl="5" w:tplc="0419001B" w:tentative="1">
+      <w:start w:val="1"/>
+      <w:numFmt w:val="lowerRoman"/>
+      <w:lvlText w:val="%6."/>
+      <w:lvlJc w:val="right"/>
+      <w:pPr>
+        <w:ind w:left="4320" w:hanging="180"/>
+      </w:pPr>
+    </w:lvl>
+    <w:lvl w:ilvl="6" w:tplc="0419000F" w:tentative="1">
+      <w:start w:val="1"/>
+      <w:numFmt w:val="decimal"/>
+      <w:lvlText w:val="%7."/>
+      <w:lvlJc w:val="left"/>
+      <w:pPr>
+        <w:ind w:left="5040" w:hanging="360"/>
+      </w:pPr>
+    </w:lvl>
+    <w:lvl w:ilvl="7" w:tplc="04190019" w:tentative="1">
+      <w:start w:val="1"/>
+      <w:numFmt w:val="lowerLetter"/>
+      <w:lvlText w:val="%8."/>
+      <w:lvlJc w:val="left"/>
+      <w:pPr>
+        <w:ind w:left="5760" w:hanging="360"/>
+      </w:pPr>
+    </w:lvl>
+    <w:lvl w:ilvl="8" w:tplc="0419001B" w:tentative="1">
+      <w:start w:val="1"/>
+      <w:numFmt w:val="lowerRoman"/>
+      <w:lvlText w:val="%9."/>
+      <w:lvlJc w:val="right"/>
+      <w:pPr>
+        <w:ind w:left="6480" w:hanging="180"/>
+      </w:pPr>
+    </w:lvl>
+  </w:abstractNum>
+  <w:abstractNum w:abstractNumId="3" w15:restartNumberingAfterBreak="0">
     <w:nsid w:val="51B37897"/>
     <w:multiLevelType w:val="hybridMultilevel"/>
     <w:tmpl w:val="19C84F82"/>
@@ -1321,7 +1715,96 @@
       </w:pPr>
     </w:lvl>
   </w:abstractNum>
-  <w:abstractNum w:abstractNumId="2" w15:restartNumberingAfterBreak="0">
+  <w:abstractNum w:abstractNumId="4" w15:restartNumberingAfterBreak="0">
+    <w:nsid w:val="724D499A"/>
+    <w:multiLevelType w:val="hybridMultilevel"/>
+    <w:tmpl w:val="B6AA1332"/>
+    <w:lvl w:ilvl="0" w:tplc="0419000F">
+      <w:start w:val="1"/>
+      <w:numFmt w:val="decimal"/>
+      <w:lvlText w:val="%1."/>
+      <w:lvlJc w:val="left"/>
+      <w:pPr>
+        <w:ind w:left="720" w:hanging="360"/>
+      </w:pPr>
+      <w:rPr>
+        <w:rFonts w:hint="default"/>
+      </w:rPr>
+    </w:lvl>
+    <w:lvl w:ilvl="1" w:tplc="04190019" w:tentative="1">
+      <w:start w:val="1"/>
+      <w:numFmt w:val="lowerLetter"/>
+      <w:lvlText w:val="%2."/>
+      <w:lvlJc w:val="left"/>
+      <w:pPr>
+        <w:ind w:left="1440" w:hanging="360"/>
+      </w:pPr>
+    </w:lvl>
+    <w:lvl w:ilvl="2" w:tplc="0419001B" w:tentative="1">
+      <w:start w:val="1"/>
+      <w:numFmt w:val="lowerRoman"/>
+      <w:lvlText w:val="%3."/>
+      <w:lvlJc w:val="right"/>
+      <w:pPr>
+        <w:ind w:left="2160" w:hanging="180"/>
+      </w:pPr>
+    </w:lvl>
+    <w:lvl w:ilvl="3" w:tplc="0419000F" w:tentative="1">
+      <w:start w:val="1"/>
+      <w:numFmt w:val="decimal"/>
+      <w:lvlText w:val="%4."/>
+      <w:lvlJc w:val="left"/>
+      <w:pPr>
+        <w:ind w:left="2880" w:hanging="360"/>
+      </w:pPr>
+    </w:lvl>
+    <w:lvl w:ilvl="4" w:tplc="04190019" w:tentative="1">
+      <w:start w:val="1"/>
+      <w:numFmt w:val="lowerLetter"/>
+      <w:lvlText w:val="%5."/>
+      <w:lvlJc w:val="left"/>
+      <w:pPr>
+        <w:ind w:left="3600" w:hanging="360"/>
+      </w:pPr>
+    </w:lvl>
+    <w:lvl w:ilvl="5" w:tplc="0419001B" w:tentative="1">
+      <w:start w:val="1"/>
+      <w:numFmt w:val="lowerRoman"/>
+      <w:lvlText w:val="%6."/>
+      <w:lvlJc w:val="right"/>
+      <w:pPr>
+        <w:ind w:left="4320" w:hanging="180"/>
+      </w:pPr>
+    </w:lvl>
+    <w:lvl w:ilvl="6" w:tplc="0419000F" w:tentative="1">
+      <w:start w:val="1"/>
+      <w:numFmt w:val="decimal"/>
+      <w:lvlText w:val="%7."/>
+      <w:lvlJc w:val="left"/>
+      <w:pPr>
+        <w:ind w:left="5040" w:hanging="360"/>
+      </w:pPr>
+    </w:lvl>
+    <w:lvl w:ilvl="7" w:tplc="04190019" w:tentative="1">
+      <w:start w:val="1"/>
+      <w:numFmt w:val="lowerLetter"/>
+      <w:lvlText w:val="%8."/>
+      <w:lvlJc w:val="left"/>
+      <w:pPr>
+        <w:ind w:left="5760" w:hanging="360"/>
+      </w:pPr>
+    </w:lvl>
+    <w:lvl w:ilvl="8" w:tplc="0419001B" w:tentative="1">
+      <w:start w:val="1"/>
+      <w:numFmt w:val="lowerRoman"/>
+      <w:lvlText w:val="%9."/>
+      <w:lvlJc w:val="right"/>
+      <w:pPr>
+        <w:ind w:left="6480" w:hanging="180"/>
+      </w:pPr>
+    </w:lvl>
+  </w:abstractNum>
+  <w:abstractNum w:abstractNumId="5" w15:restartNumberingAfterBreak="0">
     <w:nsid w:val="72963A49"/>
     <w:multiLevelType w:val="hybridMultilevel"/>
     <w:tmpl w:val="2A764D62"/>
@@ -1410,7 +1893,93 @@
       </w:pPr>
     </w:lvl>
   </w:abstractNum>
-  <w:abstractNum w:abstractNumId="3" w15:restartNumberingAfterBreak="0">
+  <w:abstractNum w:abstractNumId="6" w15:restartNumberingAfterBreak="0">
+    <w:nsid w:val="73696394"/>
+    <w:multiLevelType w:val="multilevel"/>
+    <w:tmpl w:val="0419001F"/>
+    <w:lvl w:ilvl="0">
+      <w:start w:val="1"/>
+      <w:numFmt w:val="decimal"/>
+      <w:lvlText w:val="%1."/>
+      <w:lvlJc w:val="left"/>
+      <w:pPr>
+        <w:ind w:left="360" w:hanging="360"/>
+      </w:pPr>
+    </w:lvl>
+    <w:lvl w:ilvl="1">
+      <w:start w:val="1"/>
+      <w:numFmt w:val="decimal"/>
+      <w:lvlText w:val="%1.%2."/>
+      <w:lvlJc w:val="left"/>
+      <w:pPr>
+        <w:ind w:left="792" w:hanging="432"/>
+      </w:pPr>
+    </w:lvl>
+    <w:lvl w:ilvl="2">
+      <w:start w:val="1"/>
+      <w:numFmt w:val="decimal"/>
+      <w:lvlText w:val="%1.%2.%3."/>
+      <w:lvlJc w:val="left"/>
+      <w:pPr>
+        <w:ind w:left="1224" w:hanging="504"/>
+      </w:pPr>
+    </w:lvl>
+    <w:lvl w:ilvl="3">
+      <w:start w:val="1"/>
+      <w:numFmt w:val="decimal"/>
+      <w:lvlText w:val="%1.%2.%3.%4."/>
+      <w:lvlJc w:val="left"/>
+      <w:pPr>
+        <w:ind w:left="1728" w:hanging="648"/>
+      </w:pPr>
+    </w:lvl>
+    <w:lvl w:ilvl="4">
+      <w:start w:val="1"/>
+      <w:numFmt w:val="decimal"/>
+      <w:lvlText w:val="%1.%2.%3.%4.%5."/>
+      <w:lvlJc w:val="left"/>
+      <w:pPr>
+        <w:ind w:left="2232" w:hanging="792"/>
+      </w:pPr>
+    </w:lvl>
+    <w:lvl w:ilvl="5">
+      <w:start w:val="1"/>
+      <w:numFmt w:val="decimal"/>
+      <w:lvlText w:val="%1.%2.%3.%4.%5.%6."/>
+      <w:lvlJc w:val="left"/>
+      <w:pPr>
+        <w:ind w:left="2736" w:hanging="936"/>
+      </w:pPr>
+    </w:lvl>
+    <w:lvl w:ilvl="6">
+      <w:start w:val="1"/>
+      <w:numFmt w:val="decimal"/>
+      <w:lvlText w:val="%1.%2.%3.%4.%5.%6.%7."/>
+      <w:lvlJc w:val="left"/>
+      <w:pPr>
+        <w:ind w:left="3240" w:hanging="1080"/>
+      </w:pPr>
+    </w:lvl>
+    <w:lvl w:ilvl="7">
+      <w:start w:val="1"/>
+      <w:numFmt w:val="decimal"/>
+      <w:lvlText w:val="%1.%2.%3.%4.%5.%6.%7.%8."/>
+      <w:lvlJc w:val="left"/>
+      <w:pPr>
+        <w:ind w:left="3744" w:hanging="1224"/>
+      </w:pPr>
+    </w:lvl>
+    <w:lvl w:ilvl="8">
+      <w:start w:val="1"/>
+      <w:numFmt w:val="decimal"/>
+      <w:lvlText w:val="%1.%2.%3.%4.%5.%6.%7.%8.%9."/>
+      <w:lvlJc w:val="left"/>
+      <w:pPr>
+        <w:ind w:left="4320" w:hanging="1440"/>
+      </w:pPr>
+    </w:lvl>
+  </w:abstractNum>
+  <w:abstractNum w:abstractNumId="7" w15:restartNumberingAfterBreak="0">
     <w:nsid w:val="74C577D3"/>
     <w:multiLevelType w:val="hybridMultilevel"/>
     <w:tmpl w:val="F7E8220C"/>
@@ -1503,13 +2072,25 @@
     <w:abstractNumId w:val="0"/>
   </w:num>
   <w:num w:numId="2">
+    <w:abstractNumId w:val="7"/>
+  </w:num>
+  <w:num w:numId="3">
+    <w:abstractNumId w:val="5"/>
+  </w:num>
+  <w:num w:numId="4">
     <w:abstractNumId w:val="3"/>
   </w:num>
-  <w:num w:numId="3">
+  <w:num w:numId="5">
+    <w:abstractNumId w:val="6"/>
+  </w:num>
+  <w:num w:numId="6">
+    <w:abstractNumId w:val="1"/>
+  </w:num>
+  <w:num w:numId="7">
+    <w:abstractNumId w:val="4"/>
+  </w:num>
+  <w:num w:numId="8">
     <w:abstractNumId w:val="2"/>
-  </w:num>
-  <w:num w:numId="4">
-    <w:abstractNumId w:val="1"/>
   </w:num>
 </w:numbering>
 </file>
@@ -1539,7 +2120,7 @@
       </w:pPr>
     </w:pPrDefault>
   </w:docDefaults>
-  <w:latentStyles w:defLockedState="0" w:defUIPriority="99" w:defSemiHidden="0" w:defUnhideWhenUsed="0" w:defQFormat="0" w:count="375">
+  <w:latentStyles w:defLockedState="0" w:defUIPriority="99" w:defSemiHidden="0" w:defUnhideWhenUsed="0" w:defQFormat="0" w:count="376">
     <w:lsdException w:name="Normal" w:uiPriority="0" w:qFormat="1"/>
     <w:lsdException w:name="heading 1" w:uiPriority="9" w:qFormat="1"/>
     <w:lsdException w:name="heading 2" w:semiHidden="1" w:uiPriority="9" w:unhideWhenUsed="1" w:qFormat="1"/>
@@ -1645,7 +2226,6 @@
     <w:lsdException w:name="HTML Sample" w:semiHidden="1" w:unhideWhenUsed="1"/>
     <w:lsdException w:name="HTML Typewriter" w:semiHidden="1" w:unhideWhenUsed="1"/>
     <w:lsdException w:name="HTML Variable" w:semiHidden="1" w:unhideWhenUsed="1"/>
-    <w:lsdException w:name="Normal Table" w:semiHidden="1" w:unhideWhenUsed="1"/>
     <w:lsdException w:name="annotation subject" w:semiHidden="1" w:unhideWhenUsed="1"/>
     <w:lsdException w:name="No List" w:semiHidden="1" w:unhideWhenUsed="1"/>
     <w:lsdException w:name="Outline List 1" w:semiHidden="1" w:unhideWhenUsed="1"/>
@@ -1692,10 +2272,8 @@
     <w:lsdException w:name="Table Subtle 2" w:semiHidden="1" w:unhideWhenUsed="1"/>
     <w:lsdException w:name="Table Web 1" w:semiHidden="1" w:unhideWhenUsed="1"/>
     <w:lsdException w:name="Table Web 2" w:semiHidden="1" w:unhideWhenUsed="1"/>
-    <w:lsdException w:name="Table Web 3" w:semiHidden="1" w:unhideWhenUsed="1"/>
     <w:lsdException w:name="Balloon Text" w:semiHidden="1" w:unhideWhenUsed="1"/>
     <w:lsdException w:name="Table Grid" w:uiPriority="39"/>
-    <w:lsdException w:name="Table Theme" w:semiHidden="1" w:unhideWhenUsed="1"/>
     <w:lsdException w:name="Placeholder Text" w:semiHidden="1"/>
     <w:lsdException w:name="No Spacing" w:uiPriority="1" w:qFormat="1"/>
     <w:lsdException w:name="Light Shading" w:uiPriority="60"/>
@@ -1915,6 +2493,7 @@
     <w:lsdException w:name="Smart Hyperlink" w:semiHidden="1" w:unhideWhenUsed="1"/>
     <w:lsdException w:name="Hashtag" w:semiHidden="1" w:unhideWhenUsed="1"/>
     <w:lsdException w:name="Unresolved Mention" w:semiHidden="1" w:unhideWhenUsed="1"/>
+    <w:lsdException w:name="Smart Link" w:semiHidden="1" w:unhideWhenUsed="1"/>
   </w:latentStyles>
   <w:style w:type="paragraph" w:default="1" w:styleId="a">
     <w:name w:val="Normal"/>

--- a/ТЗ/Устав/Расписание. Молебны.docx
+++ b/ТЗ/Устав/Расписание. Молебны.docx
@@ -41,15 +41,7 @@
     </w:p>
     <w:p>
       <w:r>
-        <w:t xml:space="preserve">в четверг – </w:t>
-      </w:r>
-      <w:proofErr w:type="spellStart"/>
-      <w:r>
-        <w:t>свт</w:t>
-      </w:r>
-      <w:proofErr w:type="spellEnd"/>
-      <w:r>
-        <w:t>. Николаю чудотворцу</w:t>
+        <w:t>в четверг – свт. Николаю чудотворцу</w:t>
       </w:r>
     </w:p>
     <w:p>
@@ -72,15 +64,7 @@
     </w:p>
     <w:p>
       <w:r>
-        <w:t>в каждое первое воскресенье месяца – перед иконой Божией Матери «</w:t>
-      </w:r>
-      <w:proofErr w:type="spellStart"/>
-      <w:r>
-        <w:t>Всецарица</w:t>
-      </w:r>
-      <w:proofErr w:type="spellEnd"/>
-      <w:r>
-        <w:t>»</w:t>
+        <w:t>в каждое первое воскресенье месяца – перед иконой Божией Матери «Всецарица»</w:t>
       </w:r>
     </w:p>
     <w:p/>
@@ -107,15 +91,7 @@
     </w:p>
     <w:p>
       <w:r>
-        <w:t xml:space="preserve">Если </w:t>
-      </w:r>
-      <w:proofErr w:type="spellStart"/>
-      <w:r>
-        <w:t>бденный</w:t>
-      </w:r>
-      <w:proofErr w:type="spellEnd"/>
-      <w:r>
-        <w:t xml:space="preserve"> праздник, то служится только общий молебен</w:t>
+        <w:t>Если бденный праздник, то служится только общий молебен</w:t>
       </w:r>
       <w:r>
         <w:t xml:space="preserve"> в воскресенье</w:t>
@@ -133,35 +109,7 @@
         <w:rPr>
           <w:highlight w:val="yellow"/>
         </w:rPr>
-        <w:t xml:space="preserve">Если </w:t>
-      </w:r>
-      <w:proofErr w:type="spellStart"/>
-      <w:r>
-        <w:rPr>
-          <w:highlight w:val="yellow"/>
-        </w:rPr>
-        <w:t>бденный</w:t>
-      </w:r>
-      <w:proofErr w:type="spellEnd"/>
-      <w:r>
-        <w:rPr>
-          <w:highlight w:val="yellow"/>
-        </w:rPr>
-        <w:t xml:space="preserve"> праздник попадает на первое воскресенье месяца, тот молебен «</w:t>
-      </w:r>
-      <w:proofErr w:type="spellStart"/>
-      <w:r>
-        <w:rPr>
-          <w:highlight w:val="yellow"/>
-        </w:rPr>
-        <w:t>Всецарице</w:t>
-      </w:r>
-      <w:proofErr w:type="spellEnd"/>
-      <w:r>
-        <w:rPr>
-          <w:highlight w:val="yellow"/>
-        </w:rPr>
-        <w:t>» переносится на неделю позже.</w:t>
+        <w:t>Если бденный праздник попадает на первое воскресенье месяца, тот молебен «Всецарице» переносится на неделю позже.</w:t>
       </w:r>
       <w:commentRangeEnd w:id="0"/>
       <w:r>
@@ -175,15 +123,7 @@
     <w:p/>
     <w:p>
       <w:r>
-        <w:t xml:space="preserve">Исходя из этого, в правило последовательности богослужений для </w:t>
-      </w:r>
-      <w:proofErr w:type="gramStart"/>
-      <w:r>
-        <w:t>служб</w:t>
-      </w:r>
-      <w:proofErr w:type="gramEnd"/>
-      <w:r>
-        <w:t xml:space="preserve"> Без знака</w:t>
+        <w:t>Исходя из этого, в правило последовательности богослужений для служб Без знака</w:t>
       </w:r>
       <w:r>
         <w:t>, Поли</w:t>
@@ -198,15 +138,7 @@
         <w:t xml:space="preserve"> </w:t>
       </w:r>
       <w:r>
-        <w:t xml:space="preserve">и </w:t>
-      </w:r>
-      <w:proofErr w:type="spellStart"/>
-      <w:r>
-        <w:t>Бденную</w:t>
-      </w:r>
-      <w:proofErr w:type="spellEnd"/>
-      <w:r>
-        <w:t xml:space="preserve"> </w:t>
+        <w:t xml:space="preserve">и Бденную </w:t>
       </w:r>
       <w:r>
         <w:t>необходимо внести следующие добавления:</w:t>
@@ -382,13 +314,7 @@
               <w:rPr>
                 <w:b/>
               </w:rPr>
-              <w:t>Дата</w:t>
-            </w:r>
-            <w:r>
-              <w:rPr>
-                <w:b/>
-              </w:rPr>
-              <w:t>:</w:t>
+              <w:t>Дата:</w:t>
             </w:r>
           </w:p>
           <w:p>
@@ -493,125 +419,21 @@
               <w:cnfStyle w:val="000000000000" w:firstRow="0" w:lastRow="0" w:firstColumn="0" w:lastColumn="0" w:oddVBand="0" w:evenVBand="0" w:oddHBand="0" w:evenHBand="0" w:firstRowFirstColumn="0" w:firstRowLastColumn="0" w:lastRowFirstColumn="0" w:lastRowLastColumn="0"/>
             </w:pPr>
             <w:r>
-              <w:t>А. Если четверг</w:t>
-            </w:r>
-          </w:p>
-          <w:p>
-            <w:pPr>
-              <w:ind w:left="708"/>
-              <w:cnfStyle w:val="000000000000" w:firstRow="0" w:lastRow="0" w:firstColumn="0" w:lastColumn="0" w:oddVBand="0" w:evenVBand="0" w:oddHBand="0" w:evenHBand="0" w:firstRowFirstColumn="0" w:firstRowLastColumn="0" w:lastRowFirstColumn="0" w:lastRowLastColumn="0"/>
-            </w:pPr>
-            <w:r>
-              <w:t xml:space="preserve">Молебен </w:t>
-            </w:r>
-            <w:proofErr w:type="spellStart"/>
-            <w:r>
-              <w:t>свт</w:t>
-            </w:r>
-            <w:proofErr w:type="spellEnd"/>
-            <w:r>
-              <w:t>. Николаю Чудотворцу.</w:t>
-            </w:r>
-          </w:p>
-          <w:p>
-            <w:pPr>
-              <w:cnfStyle w:val="000000000000" w:firstRow="0" w:lastRow="0" w:firstColumn="0" w:lastColumn="0" w:oddVBand="0" w:evenVBand="0" w:oddHBand="0" w:evenHBand="0" w:firstRowFirstColumn="0" w:firstRowLastColumn="0" w:lastRowFirstColumn="0" w:lastRowLastColumn="0"/>
-            </w:pPr>
-            <w:r>
-              <w:t>Б. Если пятница</w:t>
-            </w:r>
-          </w:p>
-          <w:p>
-            <w:pPr>
-              <w:ind w:left="708"/>
-              <w:cnfStyle w:val="000000000000" w:firstRow="0" w:lastRow="0" w:firstColumn="0" w:lastColumn="0" w:oddVBand="0" w:evenVBand="0" w:oddHBand="0" w:evenHBand="0" w:firstRowFirstColumn="0" w:firstRowLastColumn="0" w:lastRowFirstColumn="0" w:lastRowLastColumn="0"/>
-            </w:pPr>
-            <w:r>
-              <w:t>Молебен перед иконой Божией Матери "Неупиваемая чаша".</w:t>
-            </w:r>
-          </w:p>
-          <w:p>
-            <w:pPr>
-              <w:cnfStyle w:val="000000000000" w:firstRow="0" w:lastRow="0" w:firstColumn="0" w:lastColumn="0" w:oddVBand="0" w:evenVBand="0" w:oddHBand="0" w:evenHBand="0" w:firstRowFirstColumn="0" w:firstRowLastColumn="0" w:lastRowFirstColumn="0" w:lastRowLastColumn="0"/>
-            </w:pPr>
-            <w:r>
-              <w:t>В. Если дата раньше Пасхи (0) или позже Недели Всех Святых (</w:t>
-            </w:r>
-            <w:r>
-              <w:t>63</w:t>
-            </w:r>
-            <w:r>
-              <w:t>)</w:t>
-            </w:r>
-          </w:p>
-          <w:p>
-            <w:pPr>
-              <w:ind w:left="708"/>
-              <w:cnfStyle w:val="000000000000" w:firstRow="0" w:lastRow="0" w:firstColumn="0" w:lastColumn="0" w:oddVBand="0" w:evenVBand="0" w:oddHBand="0" w:evenHBand="0" w:firstRowFirstColumn="0" w:firstRowLastColumn="0" w:lastRowFirstColumn="0" w:lastRowLastColumn="0"/>
-            </w:pPr>
-            <w:r>
-              <w:t>Молебен перед иконой "Лобзание Иисуса Христа Иудою".</w:t>
-            </w:r>
-          </w:p>
-          <w:p>
-            <w:pPr>
-              <w:cnfStyle w:val="000000000000" w:firstRow="0" w:lastRow="0" w:firstColumn="0" w:lastColumn="0" w:oddVBand="0" w:evenVBand="0" w:oddHBand="0" w:evenHBand="0" w:firstRowFirstColumn="0" w:firstRowLastColumn="0" w:lastRowFirstColumn="0" w:lastRowLastColumn="0"/>
-            </w:pPr>
-            <w:r>
-              <w:t>Г. Если воскресенье.</w:t>
-            </w:r>
-          </w:p>
-          <w:p>
-            <w:pPr>
-              <w:ind w:left="708"/>
-              <w:cnfStyle w:val="000000000000" w:firstRow="0" w:lastRow="0" w:firstColumn="0" w:lastColumn="0" w:oddVBand="0" w:evenVBand="0" w:oddHBand="0" w:evenHBand="0" w:firstRowFirstColumn="0" w:firstRowLastColumn="0" w:lastRowFirstColumn="0" w:lastRowLastColumn="0"/>
-            </w:pPr>
-            <w:r>
-              <w:t>Га. Если Первое воскресенье месяца.</w:t>
-            </w:r>
-          </w:p>
-          <w:p>
-            <w:pPr>
-              <w:ind w:left="1416"/>
-              <w:cnfStyle w:val="000000000000" w:firstRow="0" w:lastRow="0" w:firstColumn="0" w:lastColumn="0" w:oddVBand="0" w:evenVBand="0" w:oddHBand="0" w:evenHBand="0" w:firstRowFirstColumn="0" w:firstRowLastColumn="0" w:lastRowFirstColumn="0" w:lastRowLastColumn="0"/>
-            </w:pPr>
-            <w:r>
-              <w:t>Молебен перед иконой Божией Матери "</w:t>
-            </w:r>
-            <w:proofErr w:type="spellStart"/>
-            <w:r>
-              <w:t>Всецарица</w:t>
-            </w:r>
-            <w:proofErr w:type="spellEnd"/>
-            <w:r>
-              <w:t>".</w:t>
-            </w:r>
-            <w:r>
-              <w:t xml:space="preserve"> Лития по усопшим.</w:t>
-            </w:r>
-          </w:p>
-          <w:p>
-            <w:pPr>
-              <w:ind w:left="708"/>
-              <w:cnfStyle w:val="000000000000" w:firstRow="0" w:lastRow="0" w:firstColumn="0" w:lastColumn="0" w:oddVBand="0" w:evenVBand="0" w:oddHBand="0" w:evenHBand="0" w:firstRowFirstColumn="0" w:firstRowLastColumn="0" w:lastRowFirstColumn="0" w:lastRowLastColumn="0"/>
-            </w:pPr>
-            <w:r>
-              <w:t>Гб. Иначе.</w:t>
-            </w:r>
-          </w:p>
-          <w:p>
-            <w:pPr>
-              <w:ind w:left="1416"/>
-              <w:cnfStyle w:val="000000000000" w:firstRow="0" w:lastRow="0" w:firstColumn="0" w:lastColumn="0" w:oddVBand="0" w:evenVBand="0" w:oddHBand="0" w:evenHBand="0" w:firstRowFirstColumn="0" w:firstRowLastColumn="0" w:lastRowFirstColumn="0" w:lastRowLastColumn="0"/>
-            </w:pPr>
-            <w:r>
-              <w:t>Общий м</w:t>
-            </w:r>
-            <w:r>
-              <w:t>олебен.</w:t>
-            </w:r>
-            <w:r>
-              <w:t xml:space="preserve"> Лития по усопшим.</w:t>
+              <w:t xml:space="preserve">Общее правило </w:t>
+            </w:r>
+            <w:r>
+              <w:t>“</w:t>
+            </w:r>
+            <w:r>
+              <w:t>молебен_после_литур</w:t>
+            </w:r>
+            <w:bookmarkStart w:id="2" w:name="_GoBack"/>
+            <w:bookmarkEnd w:id="2"/>
+            <w:r>
+              <w:t>гии</w:t>
+            </w:r>
+            <w:r>
+              <w:t>”</w:t>
             </w:r>
           </w:p>
         </w:tc>
@@ -928,13 +750,8 @@
         <w:spacing w:before="120" w:after="120"/>
       </w:pPr>
       <w:r>
-        <w:t xml:space="preserve">Служба </w:t>
-      </w:r>
-      <w:proofErr w:type="spellStart"/>
-      <w:r>
-        <w:t>Бденная</w:t>
-      </w:r>
-      <w:proofErr w:type="spellEnd"/>
+        <w:t>Служба Бденная</w:t>
+      </w:r>
     </w:p>
     <w:tbl>
       <w:tblPr>
@@ -1132,7 +949,6 @@
                 <w:b/>
                 <w:lang w:val="en-US"/>
               </w:rPr>
-              <w:lastRenderedPageBreak/>
               <w:t xml:space="preserve">&lt; </w:t>
             </w:r>
             <w:r>
@@ -1177,7 +993,6 @@
               <w:cnfStyle w:val="000000000000" w:firstRow="0" w:lastRow="0" w:firstColumn="0" w:lastColumn="0" w:oddVBand="0" w:evenVBand="0" w:oddHBand="0" w:evenHBand="0" w:firstRowFirstColumn="0" w:firstRowLastColumn="0" w:lastRowFirstColumn="0" w:lastRowLastColumn="0"/>
             </w:pPr>
             <w:r>
-              <w:lastRenderedPageBreak/>
               <w:t>А. Если воскресенье</w:t>
             </w:r>
           </w:p>
@@ -1186,13 +1001,8 @@
               <w:ind w:left="708"/>
               <w:cnfStyle w:val="000000000000" w:firstRow="0" w:lastRow="0" w:firstColumn="0" w:lastColumn="0" w:oddVBand="0" w:evenVBand="0" w:oddHBand="0" w:evenHBand="0" w:firstRowFirstColumn="0" w:firstRowLastColumn="0" w:lastRowFirstColumn="0" w:lastRowLastColumn="0"/>
             </w:pPr>
-            <w:proofErr w:type="spellStart"/>
-            <w:r>
-              <w:t>Аа</w:t>
-            </w:r>
-            <w:proofErr w:type="spellEnd"/>
-            <w:r>
-              <w:t xml:space="preserve">. </w:t>
+            <w:r>
+              <w:t xml:space="preserve">Аа. </w:t>
             </w:r>
             <w:r>
               <w:t>Если Первое воскресенье месяца.</w:t>
@@ -1204,15 +1014,7 @@
               <w:cnfStyle w:val="000000000000" w:firstRow="0" w:lastRow="0" w:firstColumn="0" w:lastColumn="0" w:oddVBand="0" w:evenVBand="0" w:oddHBand="0" w:evenHBand="0" w:firstRowFirstColumn="0" w:firstRowLastColumn="0" w:lastRowFirstColumn="0" w:lastRowLastColumn="0"/>
             </w:pPr>
             <w:r>
-              <w:t>Молебен перед иконой Божией Матери "</w:t>
-            </w:r>
-            <w:proofErr w:type="spellStart"/>
-            <w:r>
-              <w:t>Всецарица</w:t>
-            </w:r>
-            <w:proofErr w:type="spellEnd"/>
-            <w:r>
-              <w:t>".</w:t>
+              <w:t>Молебен перед иконой Божией Матери "Всецарица".</w:t>
             </w:r>
           </w:p>
           <w:p>
@@ -1229,8 +1031,6 @@
               <w:ind w:left="1416"/>
               <w:cnfStyle w:val="000000000000" w:firstRow="0" w:lastRow="0" w:firstColumn="0" w:lastColumn="0" w:oddVBand="0" w:evenVBand="0" w:oddHBand="0" w:evenHBand="0" w:firstRowFirstColumn="0" w:firstRowLastColumn="0" w:lastRowFirstColumn="0" w:lastRowLastColumn="0"/>
             </w:pPr>
-            <w:bookmarkStart w:id="2" w:name="_GoBack"/>
-            <w:bookmarkEnd w:id="2"/>
             <w:r>
               <w:t>Общий м</w:t>
             </w:r>
@@ -1288,6 +1088,438 @@
       </w:tr>
     </w:tbl>
     <w:p/>
+    <w:p>
+      <w:pPr>
+        <w:pStyle w:val="1"/>
+      </w:pPr>
+      <w:r>
+        <w:lastRenderedPageBreak/>
+        <w:t>Общие правила</w:t>
+      </w:r>
+    </w:p>
+    <w:p>
+      <w:pPr>
+        <w:pStyle w:val="2"/>
+        <w:numPr>
+          <w:ilvl w:val="0"/>
+          <w:numId w:val="10"/>
+        </w:numPr>
+        <w:spacing w:before="120" w:after="120"/>
+      </w:pPr>
+      <w:r>
+        <w:t>Молебен после литургии</w:t>
+      </w:r>
+    </w:p>
+    <w:p>
+      <w:pPr>
+        <w:pStyle w:val="a5"/>
+      </w:pPr>
+      <w:r>
+        <w:t>молебен_после_литургии</w:t>
+      </w:r>
+    </w:p>
+    <w:tbl>
+      <w:tblPr>
+        <w:tblStyle w:val="-13"/>
+        <w:tblW w:w="14596" w:type="dxa"/>
+        <w:tblLook w:val="04A0" w:firstRow="1" w:lastRow="0" w:firstColumn="1" w:lastColumn="0" w:noHBand="0" w:noVBand="1"/>
+      </w:tblPr>
+      <w:tblGrid>
+        <w:gridCol w:w="610"/>
+        <w:gridCol w:w="2504"/>
+        <w:gridCol w:w="7796"/>
+        <w:gridCol w:w="1843"/>
+        <w:gridCol w:w="1843"/>
+      </w:tblGrid>
+      <w:tr>
+        <w:trPr>
+          <w:cnfStyle w:val="100000000000" w:firstRow="1" w:lastRow="0" w:firstColumn="0" w:lastColumn="0" w:oddVBand="0" w:evenVBand="0" w:oddHBand="0" w:evenHBand="0" w:firstRowFirstColumn="0" w:firstRowLastColumn="0" w:lastRowFirstColumn="0" w:lastRowLastColumn="0"/>
+        </w:trPr>
+        <w:tc>
+          <w:tcPr>
+            <w:cnfStyle w:val="001000000000" w:firstRow="0" w:lastRow="0" w:firstColumn="1" w:lastColumn="0" w:oddVBand="0" w:evenVBand="0" w:oddHBand="0" w:evenHBand="0" w:firstRowFirstColumn="0" w:firstRowLastColumn="0" w:lastRowFirstColumn="0" w:lastRowLastColumn="0"/>
+            <w:tcW w:w="610" w:type="dxa"/>
+          </w:tcPr>
+          <w:p>
+            <w:r>
+              <w:t>№ п/п</w:t>
+            </w:r>
+          </w:p>
+        </w:tc>
+        <w:tc>
+          <w:tcPr>
+            <w:tcW w:w="2504" w:type="dxa"/>
+          </w:tcPr>
+          <w:p>
+            <w:pPr>
+              <w:cnfStyle w:val="100000000000" w:firstRow="1" w:lastRow="0" w:firstColumn="0" w:lastColumn="0" w:oddVBand="0" w:evenVBand="0" w:oddHBand="0" w:evenHBand="0" w:firstRowFirstColumn="0" w:firstRowLastColumn="0" w:lastRowFirstColumn="0" w:lastRowLastColumn="0"/>
+            </w:pPr>
+            <w:r>
+              <w:t>Условие</w:t>
+            </w:r>
+          </w:p>
+        </w:tc>
+        <w:tc>
+          <w:tcPr>
+            <w:tcW w:w="7796" w:type="dxa"/>
+          </w:tcPr>
+          <w:p>
+            <w:pPr>
+              <w:cnfStyle w:val="100000000000" w:firstRow="1" w:lastRow="0" w:firstColumn="0" w:lastColumn="0" w:oddVBand="0" w:evenVBand="0" w:oddHBand="0" w:evenHBand="0" w:firstRowFirstColumn="0" w:firstRowLastColumn="0" w:lastRowFirstColumn="0" w:lastRowLastColumn="0"/>
+            </w:pPr>
+            <w:r>
+              <w:t>Сценарий</w:t>
+            </w:r>
+          </w:p>
+        </w:tc>
+        <w:tc>
+          <w:tcPr>
+            <w:tcW w:w="1843" w:type="dxa"/>
+          </w:tcPr>
+          <w:p>
+            <w:pPr>
+              <w:cnfStyle w:val="100000000000" w:firstRow="1" w:lastRow="0" w:firstColumn="0" w:lastColumn="0" w:oddVBand="0" w:evenVBand="0" w:oddHBand="0" w:evenHBand="0" w:firstRowFirstColumn="0" w:firstRowLastColumn="0" w:lastRowFirstColumn="0" w:lastRowLastColumn="0"/>
+            </w:pPr>
+            <w:r>
+              <w:t>Пример для тестирования</w:t>
+            </w:r>
+          </w:p>
+        </w:tc>
+        <w:tc>
+          <w:tcPr>
+            <w:tcW w:w="1843" w:type="dxa"/>
+          </w:tcPr>
+          <w:p>
+            <w:pPr>
+              <w:cnfStyle w:val="100000000000" w:firstRow="1" w:lastRow="0" w:firstColumn="0" w:lastColumn="0" w:oddVBand="0" w:evenVBand="0" w:oddHBand="0" w:evenHBand="0" w:firstRowFirstColumn="0" w:firstRowLastColumn="0" w:lastRowFirstColumn="0" w:lastRowLastColumn="0"/>
+            </w:pPr>
+            <w:r>
+              <w:t>Статус</w:t>
+            </w:r>
+          </w:p>
+        </w:tc>
+      </w:tr>
+      <w:tr>
+        <w:tc>
+          <w:tcPr>
+            <w:cnfStyle w:val="001000000000" w:firstRow="0" w:lastRow="0" w:firstColumn="1" w:lastColumn="0" w:oddVBand="0" w:evenVBand="0" w:oddHBand="0" w:evenHBand="0" w:firstRowFirstColumn="0" w:firstRowLastColumn="0" w:lastRowFirstColumn="0" w:lastRowLastColumn="0"/>
+            <w:tcW w:w="610" w:type="dxa"/>
+          </w:tcPr>
+          <w:p>
+            <w:r>
+              <w:t>1.</w:t>
+            </w:r>
+          </w:p>
+        </w:tc>
+        <w:tc>
+          <w:tcPr>
+            <w:tcW w:w="2504" w:type="dxa"/>
+          </w:tcPr>
+          <w:p>
+            <w:pPr>
+              <w:cnfStyle w:val="000000000000" w:firstRow="0" w:lastRow="0" w:firstColumn="0" w:lastColumn="0" w:oddVBand="0" w:evenVBand="0" w:oddHBand="0" w:evenHBand="0" w:firstRowFirstColumn="0" w:firstRowLastColumn="0" w:lastRowFirstColumn="0" w:lastRowLastColumn="0"/>
+              <w:rPr>
+                <w:b/>
+              </w:rPr>
+            </w:pPr>
+            <w:r>
+              <w:rPr>
+                <w:b/>
+              </w:rPr>
+              <w:t xml:space="preserve">Не в период </w:t>
+            </w:r>
+            <w:r>
+              <w:rPr>
+                <w:b/>
+                <w:highlight w:val="yellow"/>
+              </w:rPr>
+              <w:t>Великого</w:t>
+            </w:r>
+            <w:r>
+              <w:rPr>
+                <w:b/>
+              </w:rPr>
+              <w:t xml:space="preserve"> или Успенского постов</w:t>
+            </w:r>
+          </w:p>
+          <w:p>
+            <w:pPr>
+              <w:cnfStyle w:val="000000000000" w:firstRow="0" w:lastRow="0" w:firstColumn="0" w:lastColumn="0" w:oddVBand="0" w:evenVBand="0" w:oddHBand="0" w:evenHBand="0" w:firstRowFirstColumn="0" w:firstRowLastColumn="0" w:lastRowFirstColumn="0" w:lastRowLastColumn="0"/>
+              <w:rPr>
+                <w:b/>
+              </w:rPr>
+            </w:pPr>
+            <w:r>
+              <w:rPr>
+                <w:b/>
+              </w:rPr>
+              <w:t>Дата:</w:t>
+            </w:r>
+          </w:p>
+          <w:p>
+            <w:pPr>
+              <w:pStyle w:val="a5"/>
+              <w:numPr>
+                <w:ilvl w:val="0"/>
+                <w:numId w:val="8"/>
+              </w:numPr>
+              <w:ind w:left="267"/>
+              <w:cnfStyle w:val="000000000000" w:firstRow="0" w:lastRow="0" w:firstColumn="0" w:lastColumn="0" w:oddVBand="0" w:evenVBand="0" w:oddHBand="0" w:evenHBand="0" w:firstRowFirstColumn="0" w:firstRowLastColumn="0" w:lastRowFirstColumn="0" w:lastRowLastColumn="0"/>
+              <w:rPr>
+                <w:b/>
+              </w:rPr>
+            </w:pPr>
+            <w:r>
+              <w:rPr>
+                <w:b/>
+              </w:rPr>
+              <w:t>&lt;= -49 дней от Пасхи</w:t>
+            </w:r>
+          </w:p>
+          <w:p>
+            <w:pPr>
+              <w:pStyle w:val="a5"/>
+              <w:numPr>
+                <w:ilvl w:val="0"/>
+                <w:numId w:val="8"/>
+              </w:numPr>
+              <w:ind w:left="267"/>
+              <w:cnfStyle w:val="000000000000" w:firstRow="0" w:lastRow="0" w:firstColumn="0" w:lastColumn="0" w:oddVBand="0" w:evenVBand="0" w:oddHBand="0" w:evenHBand="0" w:firstRowFirstColumn="0" w:firstRowLastColumn="0" w:lastRowFirstColumn="0" w:lastRowLastColumn="0"/>
+              <w:rPr>
+                <w:b/>
+              </w:rPr>
+            </w:pPr>
+            <w:r>
+              <w:rPr>
+                <w:b/>
+              </w:rPr>
+              <w:t>&gt; 7 дней от Пасхи</w:t>
+            </w:r>
+          </w:p>
+          <w:p>
+            <w:pPr>
+              <w:pStyle w:val="a5"/>
+              <w:numPr>
+                <w:ilvl w:val="0"/>
+                <w:numId w:val="8"/>
+              </w:numPr>
+              <w:ind w:left="267"/>
+              <w:cnfStyle w:val="000000000000" w:firstRow="0" w:lastRow="0" w:firstColumn="0" w:lastColumn="0" w:oddVBand="0" w:evenVBand="0" w:oddHBand="0" w:evenHBand="0" w:firstRowFirstColumn="0" w:firstRowLastColumn="0" w:lastRowFirstColumn="0" w:lastRowLastColumn="0"/>
+              <w:rPr>
+                <w:b/>
+              </w:rPr>
+            </w:pPr>
+            <w:r>
+              <w:rPr>
+                <w:b/>
+                <w:lang w:val="en-US"/>
+              </w:rPr>
+              <w:t xml:space="preserve">&lt; </w:t>
+            </w:r>
+            <w:r>
+              <w:rPr>
+                <w:b/>
+              </w:rPr>
+              <w:t>14 августа</w:t>
+            </w:r>
+          </w:p>
+          <w:p>
+            <w:pPr>
+              <w:pStyle w:val="a5"/>
+              <w:numPr>
+                <w:ilvl w:val="0"/>
+                <w:numId w:val="8"/>
+              </w:numPr>
+              <w:ind w:left="267"/>
+              <w:cnfStyle w:val="000000000000" w:firstRow="0" w:lastRow="0" w:firstColumn="0" w:lastColumn="0" w:oddVBand="0" w:evenVBand="0" w:oddHBand="0" w:evenHBand="0" w:firstRowFirstColumn="0" w:firstRowLastColumn="0" w:lastRowFirstColumn="0" w:lastRowLastColumn="0"/>
+              <w:rPr>
+                <w:b/>
+              </w:rPr>
+            </w:pPr>
+            <w:r>
+              <w:rPr>
+                <w:b/>
+              </w:rPr>
+              <w:t>&gt; 28 августа</w:t>
+            </w:r>
+          </w:p>
+          <w:p>
+            <w:pPr>
+              <w:cnfStyle w:val="000000000000" w:firstRow="0" w:lastRow="0" w:firstColumn="0" w:lastColumn="0" w:oddVBand="0" w:evenVBand="0" w:oddHBand="0" w:evenHBand="0" w:firstRowFirstColumn="0" w:firstRowLastColumn="0" w:lastRowFirstColumn="0" w:lastRowLastColumn="0"/>
+            </w:pPr>
+          </w:p>
+        </w:tc>
+        <w:tc>
+          <w:tcPr>
+            <w:tcW w:w="7796" w:type="dxa"/>
+          </w:tcPr>
+          <w:p>
+            <w:pPr>
+              <w:cnfStyle w:val="000000000000" w:firstRow="0" w:lastRow="0" w:firstColumn="0" w:lastColumn="0" w:oddVBand="0" w:evenVBand="0" w:oddHBand="0" w:evenHBand="0" w:firstRowFirstColumn="0" w:firstRowLastColumn="0" w:lastRowFirstColumn="0" w:lastRowLastColumn="0"/>
+            </w:pPr>
+            <w:r>
+              <w:t>А. Если четверг</w:t>
+            </w:r>
+          </w:p>
+          <w:p>
+            <w:pPr>
+              <w:ind w:left="708"/>
+              <w:cnfStyle w:val="000000000000" w:firstRow="0" w:lastRow="0" w:firstColumn="0" w:lastColumn="0" w:oddVBand="0" w:evenVBand="0" w:oddHBand="0" w:evenHBand="0" w:firstRowFirstColumn="0" w:firstRowLastColumn="0" w:lastRowFirstColumn="0" w:lastRowLastColumn="0"/>
+            </w:pPr>
+            <w:r>
+              <w:t>Молебен свт. Николаю Чудотворцу.</w:t>
+            </w:r>
+          </w:p>
+          <w:p>
+            <w:pPr>
+              <w:cnfStyle w:val="000000000000" w:firstRow="0" w:lastRow="0" w:firstColumn="0" w:lastColumn="0" w:oddVBand="0" w:evenVBand="0" w:oddHBand="0" w:evenHBand="0" w:firstRowFirstColumn="0" w:firstRowLastColumn="0" w:lastRowFirstColumn="0" w:lastRowLastColumn="0"/>
+            </w:pPr>
+            <w:r>
+              <w:t>Б. Если пятница</w:t>
+            </w:r>
+          </w:p>
+          <w:p>
+            <w:pPr>
+              <w:ind w:left="708"/>
+              <w:cnfStyle w:val="000000000000" w:firstRow="0" w:lastRow="0" w:firstColumn="0" w:lastColumn="0" w:oddVBand="0" w:evenVBand="0" w:oddHBand="0" w:evenHBand="0" w:firstRowFirstColumn="0" w:firstRowLastColumn="0" w:lastRowFirstColumn="0" w:lastRowLastColumn="0"/>
+            </w:pPr>
+            <w:r>
+              <w:t>Молебен перед иконой Божией Матери "Неупиваемая чаша".</w:t>
+            </w:r>
+          </w:p>
+          <w:p>
+            <w:pPr>
+              <w:cnfStyle w:val="000000000000" w:firstRow="0" w:lastRow="0" w:firstColumn="0" w:lastColumn="0" w:oddVBand="0" w:evenVBand="0" w:oddHBand="0" w:evenHBand="0" w:firstRowFirstColumn="0" w:firstRowLastColumn="0" w:lastRowFirstColumn="0" w:lastRowLastColumn="0"/>
+            </w:pPr>
+            <w:r>
+              <w:t>В. Если дата раньше Пасхи (0) или позже Недели Всех Святых (63)</w:t>
+            </w:r>
+          </w:p>
+          <w:p>
+            <w:pPr>
+              <w:ind w:left="708"/>
+              <w:cnfStyle w:val="000000000000" w:firstRow="0" w:lastRow="0" w:firstColumn="0" w:lastColumn="0" w:oddVBand="0" w:evenVBand="0" w:oddHBand="0" w:evenHBand="0" w:firstRowFirstColumn="0" w:firstRowLastColumn="0" w:lastRowFirstColumn="0" w:lastRowLastColumn="0"/>
+            </w:pPr>
+            <w:r>
+              <w:t>Молебен перед иконой "Лобзание Иисуса Христа Иудою".</w:t>
+            </w:r>
+          </w:p>
+          <w:p>
+            <w:pPr>
+              <w:cnfStyle w:val="000000000000" w:firstRow="0" w:lastRow="0" w:firstColumn="0" w:lastColumn="0" w:oddVBand="0" w:evenVBand="0" w:oddHBand="0" w:evenHBand="0" w:firstRowFirstColumn="0" w:firstRowLastColumn="0" w:lastRowFirstColumn="0" w:lastRowLastColumn="0"/>
+            </w:pPr>
+            <w:r>
+              <w:t>Г</w:t>
+            </w:r>
+            <w:r>
+              <w:t>. Если воскресенье</w:t>
+            </w:r>
+          </w:p>
+          <w:p>
+            <w:pPr>
+              <w:ind w:left="708"/>
+              <w:cnfStyle w:val="000000000000" w:firstRow="0" w:lastRow="0" w:firstColumn="0" w:lastColumn="0" w:oddVBand="0" w:evenVBand="0" w:oddHBand="0" w:evenHBand="0" w:firstRowFirstColumn="0" w:firstRowLastColumn="0" w:lastRowFirstColumn="0" w:lastRowLastColumn="0"/>
+            </w:pPr>
+            <w:r>
+              <w:t>Г</w:t>
+            </w:r>
+            <w:r>
+              <w:t>а. Если Первое воскресенье месяца.</w:t>
+            </w:r>
+          </w:p>
+          <w:p>
+            <w:pPr>
+              <w:ind w:left="1416"/>
+              <w:cnfStyle w:val="000000000000" w:firstRow="0" w:lastRow="0" w:firstColumn="0" w:lastColumn="0" w:oddVBand="0" w:evenVBand="0" w:oddHBand="0" w:evenHBand="0" w:firstRowFirstColumn="0" w:firstRowLastColumn="0" w:lastRowFirstColumn="0" w:lastRowLastColumn="0"/>
+            </w:pPr>
+            <w:r>
+              <w:t>Молебен перед иконой Божией Матери "Всецарица".</w:t>
+            </w:r>
+          </w:p>
+          <w:p>
+            <w:pPr>
+              <w:ind w:left="708"/>
+              <w:cnfStyle w:val="000000000000" w:firstRow="0" w:lastRow="0" w:firstColumn="0" w:lastColumn="0" w:oddVBand="0" w:evenVBand="0" w:oddHBand="0" w:evenHBand="0" w:firstRowFirstColumn="0" w:firstRowLastColumn="0" w:lastRowFirstColumn="0" w:lastRowLastColumn="0"/>
+            </w:pPr>
+            <w:r>
+              <w:t>Г</w:t>
+            </w:r>
+            <w:r>
+              <w:t>б. Иначе.</w:t>
+            </w:r>
+          </w:p>
+          <w:p>
+            <w:pPr>
+              <w:ind w:left="708"/>
+              <w:cnfStyle w:val="000000000000" w:firstRow="0" w:lastRow="0" w:firstColumn="0" w:lastColumn="0" w:oddVBand="0" w:evenVBand="0" w:oddHBand="0" w:evenHBand="0" w:firstRowFirstColumn="0" w:firstRowLastColumn="0" w:lastRowFirstColumn="0" w:lastRowLastColumn="0"/>
+            </w:pPr>
+            <w:r>
+              <w:t>Общий м</w:t>
+            </w:r>
+            <w:r>
+              <w:t>олебен.</w:t>
+            </w:r>
+          </w:p>
+          <w:p>
+            <w:pPr>
+              <w:ind w:left="1416"/>
+              <w:cnfStyle w:val="000000000000" w:firstRow="0" w:lastRow="0" w:firstColumn="0" w:lastColumn="0" w:oddVBand="0" w:evenVBand="0" w:oddHBand="0" w:evenHBand="0" w:firstRowFirstColumn="0" w:firstRowLastColumn="0" w:lastRowFirstColumn="0" w:lastRowLastColumn="0"/>
+            </w:pPr>
+          </w:p>
+        </w:tc>
+        <w:tc>
+          <w:tcPr>
+            <w:tcW w:w="1843" w:type="dxa"/>
+          </w:tcPr>
+          <w:p>
+            <w:pPr>
+              <w:cnfStyle w:val="000000000000" w:firstRow="0" w:lastRow="0" w:firstColumn="0" w:lastColumn="0" w:oddVBand="0" w:evenVBand="0" w:oddHBand="0" w:evenHBand="0" w:firstRowFirstColumn="0" w:firstRowLastColumn="0" w:lastRowFirstColumn="0" w:lastRowLastColumn="0"/>
+              <w:rPr>
+                <w:highlight w:val="yellow"/>
+              </w:rPr>
+            </w:pPr>
+          </w:p>
+        </w:tc>
+        <w:tc>
+          <w:tcPr>
+            <w:tcW w:w="1843" w:type="dxa"/>
+          </w:tcPr>
+          <w:p>
+            <w:pPr>
+              <w:cnfStyle w:val="000000000000" w:firstRow="0" w:lastRow="0" w:firstColumn="0" w:lastColumn="0" w:oddVBand="0" w:evenVBand="0" w:oddHBand="0" w:evenHBand="0" w:firstRowFirstColumn="0" w:firstRowLastColumn="0" w:lastRowFirstColumn="0" w:lastRowLastColumn="0"/>
+              <w:rPr>
+                <w:highlight w:val="yellow"/>
+              </w:rPr>
+            </w:pPr>
+            <w:r>
+              <w:rPr>
+                <w:highlight w:val="yellow"/>
+              </w:rPr>
+              <w:t xml:space="preserve">Набрано. </w:t>
+            </w:r>
+          </w:p>
+          <w:p>
+            <w:pPr>
+              <w:cnfStyle w:val="000000000000" w:firstRow="0" w:lastRow="0" w:firstColumn="0" w:lastColumn="0" w:oddVBand="0" w:evenVBand="0" w:oddHBand="0" w:evenHBand="0" w:firstRowFirstColumn="0" w:firstRowLastColumn="0" w:lastRowFirstColumn="0" w:lastRowLastColumn="0"/>
+              <w:rPr>
+                <w:highlight w:val="yellow"/>
+              </w:rPr>
+            </w:pPr>
+            <w:r>
+              <w:rPr>
+                <w:highlight w:val="yellow"/>
+              </w:rPr>
+              <w:t>Не протестировано.</w:t>
+            </w:r>
+          </w:p>
+        </w:tc>
+      </w:tr>
+    </w:tbl>
+    <w:p>
+      <w:pPr>
+        <w:pStyle w:val="a5"/>
+      </w:pPr>
+    </w:p>
     <w:sectPr>
       <w:pgSz w:w="16838" w:h="11906" w:orient="landscape"/>
       <w:pgMar w:top="1701" w:right="1134" w:bottom="850" w:left="1134" w:header="708" w:footer="708" w:gutter="0"/>
@@ -1328,15 +1560,7 @@
         <w:annotationRef/>
       </w:r>
       <w:r>
-        <w:t xml:space="preserve">Это условие излишнее, т.к. </w:t>
-      </w:r>
-      <w:proofErr w:type="gramStart"/>
-      <w:r>
-        <w:t>служба</w:t>
-      </w:r>
-      <w:proofErr w:type="gramEnd"/>
-      <w:r>
-        <w:t xml:space="preserve"> Без знака не должна быть в период Великого поста </w:t>
+        <w:t xml:space="preserve">Это условие излишнее, т.к. служба Без знака не должна быть в период Великого поста </w:t>
       </w:r>
     </w:p>
   </w:comment>
@@ -1538,6 +1762,95 @@
     </w:lvl>
   </w:abstractNum>
   <w:abstractNum w:abstractNumId="2" w15:restartNumberingAfterBreak="0">
+    <w:nsid w:val="47930F1C"/>
+    <w:multiLevelType w:val="hybridMultilevel"/>
+    <w:tmpl w:val="F7E8220C"/>
+    <w:lvl w:ilvl="0" w:tplc="0419000F">
+      <w:start w:val="1"/>
+      <w:numFmt w:val="decimal"/>
+      <w:lvlText w:val="%1."/>
+      <w:lvlJc w:val="left"/>
+      <w:pPr>
+        <w:ind w:left="720" w:hanging="360"/>
+      </w:pPr>
+      <w:rPr>
+        <w:rFonts w:hint="default"/>
+      </w:rPr>
+    </w:lvl>
+    <w:lvl w:ilvl="1" w:tplc="04190019" w:tentative="1">
+      <w:start w:val="1"/>
+      <w:numFmt w:val="lowerLetter"/>
+      <w:lvlText w:val="%2."/>
+      <w:lvlJc w:val="left"/>
+      <w:pPr>
+        <w:ind w:left="1440" w:hanging="360"/>
+      </w:pPr>
+    </w:lvl>
+    <w:lvl w:ilvl="2" w:tplc="0419001B" w:tentative="1">
+      <w:start w:val="1"/>
+      <w:numFmt w:val="lowerRoman"/>
+      <w:lvlText w:val="%3."/>
+      <w:lvlJc w:val="right"/>
+      <w:pPr>
+        <w:ind w:left="2160" w:hanging="180"/>
+      </w:pPr>
+    </w:lvl>
+    <w:lvl w:ilvl="3" w:tplc="0419000F" w:tentative="1">
+      <w:start w:val="1"/>
+      <w:numFmt w:val="decimal"/>
+      <w:lvlText w:val="%4."/>
+      <w:lvlJc w:val="left"/>
+      <w:pPr>
+        <w:ind w:left="2880" w:hanging="360"/>
+      </w:pPr>
+    </w:lvl>
+    <w:lvl w:ilvl="4" w:tplc="04190019" w:tentative="1">
+      <w:start w:val="1"/>
+      <w:numFmt w:val="lowerLetter"/>
+      <w:lvlText w:val="%5."/>
+      <w:lvlJc w:val="left"/>
+      <w:pPr>
+        <w:ind w:left="3600" w:hanging="360"/>
+      </w:pPr>
+    </w:lvl>
+    <w:lvl w:ilvl="5" w:tplc="0419001B" w:tentative="1">
+      <w:start w:val="1"/>
+      <w:numFmt w:val="lowerRoman"/>
+      <w:lvlText w:val="%6."/>
+      <w:lvlJc w:val="right"/>
+      <w:pPr>
+        <w:ind w:left="4320" w:hanging="180"/>
+      </w:pPr>
+    </w:lvl>
+    <w:lvl w:ilvl="6" w:tplc="0419000F" w:tentative="1">
+      <w:start w:val="1"/>
+      <w:numFmt w:val="decimal"/>
+      <w:lvlText w:val="%7."/>
+      <w:lvlJc w:val="left"/>
+      <w:pPr>
+        <w:ind w:left="5040" w:hanging="360"/>
+      </w:pPr>
+    </w:lvl>
+    <w:lvl w:ilvl="7" w:tplc="04190019" w:tentative="1">
+      <w:start w:val="1"/>
+      <w:numFmt w:val="lowerLetter"/>
+      <w:lvlText w:val="%8."/>
+      <w:lvlJc w:val="left"/>
+      <w:pPr>
+        <w:ind w:left="5760" w:hanging="360"/>
+      </w:pPr>
+    </w:lvl>
+    <w:lvl w:ilvl="8" w:tplc="0419001B" w:tentative="1">
+      <w:start w:val="1"/>
+      <w:numFmt w:val="lowerRoman"/>
+      <w:lvlText w:val="%9."/>
+      <w:lvlJc w:val="right"/>
+      <w:pPr>
+        <w:ind w:left="6480" w:hanging="180"/>
+      </w:pPr>
+    </w:lvl>
+  </w:abstractNum>
+  <w:abstractNum w:abstractNumId="3" w15:restartNumberingAfterBreak="0">
     <w:nsid w:val="50906AAF"/>
     <w:multiLevelType w:val="hybridMultilevel"/>
     <w:tmpl w:val="B6AA1332"/>
@@ -1626,7 +1939,7 @@
       </w:pPr>
     </w:lvl>
   </w:abstractNum>
-  <w:abstractNum w:abstractNumId="3" w15:restartNumberingAfterBreak="0">
+  <w:abstractNum w:abstractNumId="4" w15:restartNumberingAfterBreak="0">
     <w:nsid w:val="51B37897"/>
     <w:multiLevelType w:val="hybridMultilevel"/>
     <w:tmpl w:val="19C84F82"/>
@@ -1715,7 +2028,96 @@
       </w:pPr>
     </w:lvl>
   </w:abstractNum>
-  <w:abstractNum w:abstractNumId="4" w15:restartNumberingAfterBreak="0">
+  <w:abstractNum w:abstractNumId="5" w15:restartNumberingAfterBreak="0">
+    <w:nsid w:val="57A40044"/>
+    <w:multiLevelType w:val="hybridMultilevel"/>
+    <w:tmpl w:val="B1D2790E"/>
+    <w:lvl w:ilvl="0" w:tplc="0419000F">
+      <w:start w:val="1"/>
+      <w:numFmt w:val="decimal"/>
+      <w:lvlText w:val="%1."/>
+      <w:lvlJc w:val="left"/>
+      <w:pPr>
+        <w:ind w:left="720" w:hanging="360"/>
+      </w:pPr>
+      <w:rPr>
+        <w:rFonts w:hint="default"/>
+      </w:rPr>
+    </w:lvl>
+    <w:lvl w:ilvl="1" w:tplc="04190019" w:tentative="1">
+      <w:start w:val="1"/>
+      <w:numFmt w:val="lowerLetter"/>
+      <w:lvlText w:val="%2."/>
+      <w:lvlJc w:val="left"/>
+      <w:pPr>
+        <w:ind w:left="1440" w:hanging="360"/>
+      </w:pPr>
+    </w:lvl>
+    <w:lvl w:ilvl="2" w:tplc="0419001B" w:tentative="1">
+      <w:start w:val="1"/>
+      <w:numFmt w:val="lowerRoman"/>
+      <w:lvlText w:val="%3."/>
+      <w:lvlJc w:val="right"/>
+      <w:pPr>
+        <w:ind w:left="2160" w:hanging="180"/>
+      </w:pPr>
+    </w:lvl>
+    <w:lvl w:ilvl="3" w:tplc="0419000F" w:tentative="1">
+      <w:start w:val="1"/>
+      <w:numFmt w:val="decimal"/>
+      <w:lvlText w:val="%4."/>
+      <w:lvlJc w:val="left"/>
+      <w:pPr>
+        <w:ind w:left="2880" w:hanging="360"/>
+      </w:pPr>
+    </w:lvl>
+    <w:lvl w:ilvl="4" w:tplc="04190019" w:tentative="1">
+      <w:start w:val="1"/>
+      <w:numFmt w:val="lowerLetter"/>
+      <w:lvlText w:val="%5."/>
+      <w:lvlJc w:val="left"/>
+      <w:pPr>
+        <w:ind w:left="3600" w:hanging="360"/>
+      </w:pPr>
+    </w:lvl>
+    <w:lvl w:ilvl="5" w:tplc="0419001B" w:tentative="1">
+      <w:start w:val="1"/>
+      <w:numFmt w:val="lowerRoman"/>
+      <w:lvlText w:val="%6."/>
+      <w:lvlJc w:val="right"/>
+      <w:pPr>
+        <w:ind w:left="4320" w:hanging="180"/>
+      </w:pPr>
+    </w:lvl>
+    <w:lvl w:ilvl="6" w:tplc="0419000F" w:tentative="1">
+      <w:start w:val="1"/>
+      <w:numFmt w:val="decimal"/>
+      <w:lvlText w:val="%7."/>
+      <w:lvlJc w:val="left"/>
+      <w:pPr>
+        <w:ind w:left="5040" w:hanging="360"/>
+      </w:pPr>
+    </w:lvl>
+    <w:lvl w:ilvl="7" w:tplc="04190019" w:tentative="1">
+      <w:start w:val="1"/>
+      <w:numFmt w:val="lowerLetter"/>
+      <w:lvlText w:val="%8."/>
+      <w:lvlJc w:val="left"/>
+      <w:pPr>
+        <w:ind w:left="5760" w:hanging="360"/>
+      </w:pPr>
+    </w:lvl>
+    <w:lvl w:ilvl="8" w:tplc="0419001B" w:tentative="1">
+      <w:start w:val="1"/>
+      <w:numFmt w:val="lowerRoman"/>
+      <w:lvlText w:val="%9."/>
+      <w:lvlJc w:val="right"/>
+      <w:pPr>
+        <w:ind w:left="6480" w:hanging="180"/>
+      </w:pPr>
+    </w:lvl>
+  </w:abstractNum>
+  <w:abstractNum w:abstractNumId="6" w15:restartNumberingAfterBreak="0">
     <w:nsid w:val="724D499A"/>
     <w:multiLevelType w:val="hybridMultilevel"/>
     <w:tmpl w:val="B6AA1332"/>
@@ -1804,7 +2206,7 @@
       </w:pPr>
     </w:lvl>
   </w:abstractNum>
-  <w:abstractNum w:abstractNumId="5" w15:restartNumberingAfterBreak="0">
+  <w:abstractNum w:abstractNumId="7" w15:restartNumberingAfterBreak="0">
     <w:nsid w:val="72963A49"/>
     <w:multiLevelType w:val="hybridMultilevel"/>
     <w:tmpl w:val="2A764D62"/>
@@ -1893,7 +2295,7 @@
       </w:pPr>
     </w:lvl>
   </w:abstractNum>
-  <w:abstractNum w:abstractNumId="6" w15:restartNumberingAfterBreak="0">
+  <w:abstractNum w:abstractNumId="8" w15:restartNumberingAfterBreak="0">
     <w:nsid w:val="73696394"/>
     <w:multiLevelType w:val="multilevel"/>
     <w:tmpl w:val="0419001F"/>
@@ -1979,7 +2381,7 @@
       </w:pPr>
     </w:lvl>
   </w:abstractNum>
-  <w:abstractNum w:abstractNumId="7" w15:restartNumberingAfterBreak="0">
+  <w:abstractNum w:abstractNumId="9" w15:restartNumberingAfterBreak="0">
     <w:nsid w:val="74C577D3"/>
     <w:multiLevelType w:val="hybridMultilevel"/>
     <w:tmpl w:val="F7E8220C"/>
@@ -2072,24 +2474,30 @@
     <w:abstractNumId w:val="0"/>
   </w:num>
   <w:num w:numId="2">
+    <w:abstractNumId w:val="9"/>
+  </w:num>
+  <w:num w:numId="3">
     <w:abstractNumId w:val="7"/>
   </w:num>
-  <w:num w:numId="3">
-    <w:abstractNumId w:val="5"/>
-  </w:num>
   <w:num w:numId="4">
-    <w:abstractNumId w:val="3"/>
+    <w:abstractNumId w:val="4"/>
   </w:num>
   <w:num w:numId="5">
-    <w:abstractNumId w:val="6"/>
+    <w:abstractNumId w:val="8"/>
   </w:num>
   <w:num w:numId="6">
     <w:abstractNumId w:val="1"/>
   </w:num>
   <w:num w:numId="7">
-    <w:abstractNumId w:val="4"/>
+    <w:abstractNumId w:val="6"/>
   </w:num>
   <w:num w:numId="8">
+    <w:abstractNumId w:val="3"/>
+  </w:num>
+  <w:num w:numId="9">
+    <w:abstractNumId w:val="5"/>
+  </w:num>
+  <w:num w:numId="10">
     <w:abstractNumId w:val="2"/>
   </w:num>
 </w:numbering>
@@ -2226,6 +2634,7 @@
     <w:lsdException w:name="HTML Sample" w:semiHidden="1" w:unhideWhenUsed="1"/>
     <w:lsdException w:name="HTML Typewriter" w:semiHidden="1" w:unhideWhenUsed="1"/>
     <w:lsdException w:name="HTML Variable" w:semiHidden="1" w:unhideWhenUsed="1"/>
+    <w:lsdException w:name="Normal Table" w:semiHidden="1" w:unhideWhenUsed="1"/>
     <w:lsdException w:name="annotation subject" w:semiHidden="1" w:unhideWhenUsed="1"/>
     <w:lsdException w:name="No List" w:semiHidden="1" w:unhideWhenUsed="1"/>
     <w:lsdException w:name="Outline List 1" w:semiHidden="1" w:unhideWhenUsed="1"/>
@@ -2272,8 +2681,10 @@
     <w:lsdException w:name="Table Subtle 2" w:semiHidden="1" w:unhideWhenUsed="1"/>
     <w:lsdException w:name="Table Web 1" w:semiHidden="1" w:unhideWhenUsed="1"/>
     <w:lsdException w:name="Table Web 2" w:semiHidden="1" w:unhideWhenUsed="1"/>
+    <w:lsdException w:name="Table Web 3" w:semiHidden="1" w:unhideWhenUsed="1"/>
     <w:lsdException w:name="Balloon Text" w:semiHidden="1" w:unhideWhenUsed="1"/>
     <w:lsdException w:name="Table Grid" w:uiPriority="39"/>
+    <w:lsdException w:name="Table Theme" w:semiHidden="1" w:unhideWhenUsed="1"/>
     <w:lsdException w:name="Placeholder Text" w:semiHidden="1"/>
     <w:lsdException w:name="No Spacing" w:uiPriority="1" w:qFormat="1"/>
     <w:lsdException w:name="Light Shading" w:uiPriority="60"/>
@@ -2498,6 +2909,27 @@
   <w:style w:type="paragraph" w:default="1" w:styleId="a">
     <w:name w:val="Normal"/>
     <w:qFormat/>
+  </w:style>
+  <w:style w:type="paragraph" w:styleId="1">
+    <w:name w:val="heading 1"/>
+    <w:basedOn w:val="a"/>
+    <w:next w:val="a"/>
+    <w:link w:val="10"/>
+    <w:uiPriority w:val="9"/>
+    <w:qFormat/>
+    <w:rsid w:val="003E0861"/>
+    <w:pPr>
+      <w:keepNext/>
+      <w:keepLines/>
+      <w:spacing w:before="240" w:after="0"/>
+      <w:outlineLvl w:val="0"/>
+    </w:pPr>
+    <w:rPr>
+      <w:rFonts w:asciiTheme="majorHAnsi" w:eastAsiaTheme="majorEastAsia" w:hAnsiTheme="majorHAnsi" w:cstheme="majorBidi"/>
+      <w:color w:val="2F5496" w:themeColor="accent1" w:themeShade="BF"/>
+      <w:sz w:val="32"/>
+      <w:szCs w:val="32"/>
+    </w:rPr>
   </w:style>
   <w:style w:type="paragraph" w:styleId="2">
     <w:name w:val="heading 2"/>
@@ -2759,6 +3191,19 @@
       <w:color w:val="2F5496" w:themeColor="accent1" w:themeShade="BF"/>
       <w:sz w:val="26"/>
       <w:szCs w:val="26"/>
+    </w:rPr>
+  </w:style>
+  <w:style w:type="character" w:customStyle="1" w:styleId="10">
+    <w:name w:val="Заголовок 1 Знак"/>
+    <w:basedOn w:val="a0"/>
+    <w:link w:val="1"/>
+    <w:uiPriority w:val="9"/>
+    <w:rsid w:val="003E0861"/>
+    <w:rPr>
+      <w:rFonts w:asciiTheme="majorHAnsi" w:eastAsiaTheme="majorEastAsia" w:hAnsiTheme="majorHAnsi" w:cstheme="majorBidi"/>
+      <w:color w:val="2F5496" w:themeColor="accent1" w:themeShade="BF"/>
+      <w:sz w:val="32"/>
+      <w:szCs w:val="32"/>
     </w:rPr>
   </w:style>
 </w:styles>
@@ -3023,4 +3468,16 @@
     </a:ext>
   </a:extLst>
 </a:theme>
+</file>
+
+<file path=customXml/item1.xml><?xml version="1.0" encoding="utf-8"?>
+<b:Sources xmlns:b="http://schemas.openxmlformats.org/officeDocument/2006/bibliography" xmlns="http://schemas.openxmlformats.org/officeDocument/2006/bibliography" SelectedStyle="\APASixthEditionOfficeOnline.xsl" StyleName="APA" Version="6"/>
+</file>
+
+<file path=customXml/itemProps1.xml><?xml version="1.0" encoding="utf-8"?>
+<ds:datastoreItem xmlns:ds="http://schemas.openxmlformats.org/officeDocument/2006/customXml" ds:itemID="{26EDBCA8-E871-4F58-8830-4D6E6CEFA94A}">
+  <ds:schemaRefs>
+    <ds:schemaRef ds:uri="http://schemas.openxmlformats.org/officeDocument/2006/bibliography"/>
+  </ds:schemaRefs>
+</ds:datastoreItem>
 </file>
--- a/ТЗ/Устав/Расписание. Молебны.docx
+++ b/ТЗ/Устав/Расписание. Молебны.docx
@@ -41,8 +41,18 @@
     </w:p>
     <w:p>
       <w:r>
-        <w:t>в четверг – свт. Николаю чудотворцу</w:t>
-      </w:r>
+        <w:t xml:space="preserve">в четверг – </w:t>
+      </w:r>
+      <w:proofErr w:type="spellStart"/>
+      <w:r>
+        <w:t>свт</w:t>
+      </w:r>
+      <w:proofErr w:type="spellEnd"/>
+      <w:r>
+        <w:t>. Николаю чудотворцу</w:t>
+      </w:r>
+      <w:bookmarkStart w:id="0" w:name="_GoBack"/>
+      <w:bookmarkEnd w:id="0"/>
     </w:p>
     <w:p>
       <w:r>
@@ -64,7 +74,15 @@
     </w:p>
     <w:p>
       <w:r>
-        <w:t>в каждое первое воскресенье месяца – перед иконой Божией Матери «Всецарица»</w:t>
+        <w:t>в каждое первое воскресенье месяца – перед иконой Божией Матери «</w:t>
+      </w:r>
+      <w:proofErr w:type="spellStart"/>
+      <w:r>
+        <w:t>Всецарица</w:t>
+      </w:r>
+      <w:proofErr w:type="spellEnd"/>
+      <w:r>
+        <w:t>»</w:t>
       </w:r>
     </w:p>
     <w:p/>
@@ -91,7 +109,15 @@
     </w:p>
     <w:p>
       <w:r>
-        <w:t>Если бденный праздник, то служится только общий молебен</w:t>
+        <w:t xml:space="preserve">Если </w:t>
+      </w:r>
+      <w:proofErr w:type="spellStart"/>
+      <w:r>
+        <w:t>бденный</w:t>
+      </w:r>
+      <w:proofErr w:type="spellEnd"/>
+      <w:r>
+        <w:t xml:space="preserve"> праздник, то служится только общий молебен</w:t>
       </w:r>
       <w:r>
         <w:t xml:space="preserve"> в воскресенье</w:t>
@@ -104,26 +130,62 @@
       </w:r>
     </w:p>
     <w:p>
-      <w:commentRangeStart w:id="0"/>
+      <w:commentRangeStart w:id="1"/>
       <w:r>
         <w:rPr>
           <w:highlight w:val="yellow"/>
         </w:rPr>
-        <w:t>Если бденный праздник попадает на первое воскресенье месяца, тот молебен «Всецарице» переносится на неделю позже.</w:t>
-      </w:r>
-      <w:commentRangeEnd w:id="0"/>
+        <w:t xml:space="preserve">Если </w:t>
+      </w:r>
+      <w:proofErr w:type="spellStart"/>
+      <w:r>
+        <w:rPr>
+          <w:highlight w:val="yellow"/>
+        </w:rPr>
+        <w:t>бденный</w:t>
+      </w:r>
+      <w:proofErr w:type="spellEnd"/>
+      <w:r>
+        <w:rPr>
+          <w:highlight w:val="yellow"/>
+        </w:rPr>
+        <w:t xml:space="preserve"> праздник попадает на первое воскресенье месяца, тот молебен «</w:t>
+      </w:r>
+      <w:proofErr w:type="spellStart"/>
+      <w:r>
+        <w:rPr>
+          <w:highlight w:val="yellow"/>
+        </w:rPr>
+        <w:t>Всецарице</w:t>
+      </w:r>
+      <w:proofErr w:type="spellEnd"/>
+      <w:r>
+        <w:rPr>
+          <w:highlight w:val="yellow"/>
+        </w:rPr>
+        <w:t>» переносится на неделю позже.</w:t>
+      </w:r>
+      <w:commentRangeEnd w:id="1"/>
       <w:r>
         <w:rPr>
           <w:rStyle w:val="a6"/>
           <w:highlight w:val="yellow"/>
         </w:rPr>
-        <w:commentReference w:id="0"/>
+        <w:commentReference w:id="1"/>
       </w:r>
     </w:p>
     <w:p/>
     <w:p>
       <w:r>
-        <w:t>Исходя из этого, в правило последовательности богослужений для служб Без знака</w:t>
+        <w:t xml:space="preserve">Исходя из этого, в правило последовательности богослужений для </w:t>
+      </w:r>
+      <w:proofErr w:type="gramStart"/>
+      <w:r>
+        <w:t>служб</w:t>
+      </w:r>
+      <w:proofErr w:type="gramEnd"/>
+      <w:r>
+        <w:t xml:space="preserve"> Без знака</w:t>
       </w:r>
       <w:r>
         <w:t>, Поли</w:t>
@@ -138,7 +200,15 @@
         <w:t xml:space="preserve"> </w:t>
       </w:r>
       <w:r>
-        <w:t xml:space="preserve">и Бденную </w:t>
+        <w:t xml:space="preserve">и </w:t>
+      </w:r>
+      <w:proofErr w:type="spellStart"/>
+      <w:r>
+        <w:t>Бденную</w:t>
+      </w:r>
+      <w:proofErr w:type="spellEnd"/>
+      <w:r>
+        <w:t xml:space="preserve"> </w:t>
       </w:r>
       <w:r>
         <w:t>необходимо внести следующие добавления:</w:t>
@@ -275,7 +345,7 @@
               </w:rPr>
               <w:t xml:space="preserve"> период </w:t>
             </w:r>
-            <w:commentRangeStart w:id="1"/>
+            <w:commentRangeStart w:id="2"/>
             <w:r>
               <w:rPr>
                 <w:b/>
@@ -289,12 +359,12 @@
               </w:rPr>
               <w:t xml:space="preserve"> </w:t>
             </w:r>
-            <w:commentRangeEnd w:id="1"/>
+            <w:commentRangeEnd w:id="2"/>
             <w:r>
               <w:rPr>
                 <w:rStyle w:val="a6"/>
               </w:rPr>
-              <w:commentReference w:id="1"/>
+              <w:commentReference w:id="2"/>
             </w:r>
             <w:r>
               <w:rPr>
@@ -424,14 +494,11 @@
             <w:r>
               <w:t>“</w:t>
             </w:r>
-            <w:r>
-              <w:t>молебен_после_литур</w:t>
-            </w:r>
-            <w:bookmarkStart w:id="2" w:name="_GoBack"/>
-            <w:bookmarkEnd w:id="2"/>
-            <w:r>
-              <w:t>гии</w:t>
-            </w:r>
+            <w:proofErr w:type="spellStart"/>
+            <w:r>
+              <w:t>молебен_после_литургии</w:t>
+            </w:r>
+            <w:proofErr w:type="spellEnd"/>
             <w:r>
               <w:t>”</w:t>
             </w:r>
@@ -493,14 +560,8 @@
           <w:numId w:val="2"/>
         </w:numPr>
         <w:spacing w:before="120" w:after="120"/>
-        <w:rPr>
-          <w:highlight w:val="red"/>
-        </w:rPr>
-      </w:pPr>
-      <w:r>
-        <w:rPr>
-          <w:highlight w:val="red"/>
-        </w:rPr>
+      </w:pPr>
+      <w:r>
         <w:t>Полиелей</w:t>
       </w:r>
     </w:p>
@@ -527,15 +588,7 @@
             <w:tcW w:w="610" w:type="dxa"/>
           </w:tcPr>
           <w:p>
-            <w:pPr>
-              <w:rPr>
-                <w:highlight w:val="red"/>
-              </w:rPr>
-            </w:pPr>
-            <w:r>
-              <w:rPr>
-                <w:highlight w:val="red"/>
-              </w:rPr>
+            <w:r>
               <w:t>№ п/п</w:t>
             </w:r>
           </w:p>
@@ -547,14 +600,8 @@
           <w:p>
             <w:pPr>
               <w:cnfStyle w:val="100000000000" w:firstRow="1" w:lastRow="0" w:firstColumn="0" w:lastColumn="0" w:oddVBand="0" w:evenVBand="0" w:oddHBand="0" w:evenHBand="0" w:firstRowFirstColumn="0" w:firstRowLastColumn="0" w:lastRowFirstColumn="0" w:lastRowLastColumn="0"/>
-              <w:rPr>
-                <w:highlight w:val="red"/>
-              </w:rPr>
-            </w:pPr>
-            <w:r>
-              <w:rPr>
-                <w:highlight w:val="red"/>
-              </w:rPr>
+            </w:pPr>
+            <w:r>
               <w:t>Условие</w:t>
             </w:r>
           </w:p>
@@ -566,14 +613,8 @@
           <w:p>
             <w:pPr>
               <w:cnfStyle w:val="100000000000" w:firstRow="1" w:lastRow="0" w:firstColumn="0" w:lastColumn="0" w:oddVBand="0" w:evenVBand="0" w:oddHBand="0" w:evenHBand="0" w:firstRowFirstColumn="0" w:firstRowLastColumn="0" w:lastRowFirstColumn="0" w:lastRowLastColumn="0"/>
-              <w:rPr>
-                <w:highlight w:val="red"/>
-              </w:rPr>
-            </w:pPr>
-            <w:r>
-              <w:rPr>
-                <w:highlight w:val="red"/>
-              </w:rPr>
+            </w:pPr>
+            <w:r>
               <w:t>Сценарий</w:t>
             </w:r>
           </w:p>
@@ -585,14 +626,8 @@
           <w:p>
             <w:pPr>
               <w:cnfStyle w:val="100000000000" w:firstRow="1" w:lastRow="0" w:firstColumn="0" w:lastColumn="0" w:oddVBand="0" w:evenVBand="0" w:oddHBand="0" w:evenHBand="0" w:firstRowFirstColumn="0" w:firstRowLastColumn="0" w:lastRowFirstColumn="0" w:lastRowLastColumn="0"/>
-              <w:rPr>
-                <w:highlight w:val="red"/>
-              </w:rPr>
-            </w:pPr>
-            <w:r>
-              <w:rPr>
-                <w:highlight w:val="red"/>
-              </w:rPr>
+            </w:pPr>
+            <w:r>
               <w:t>Пример для тестирования</w:t>
             </w:r>
           </w:p>
@@ -604,14 +639,8 @@
           <w:p>
             <w:pPr>
               <w:cnfStyle w:val="100000000000" w:firstRow="1" w:lastRow="0" w:firstColumn="0" w:lastColumn="0" w:oddVBand="0" w:evenVBand="0" w:oddHBand="0" w:evenHBand="0" w:firstRowFirstColumn="0" w:firstRowLastColumn="0" w:lastRowFirstColumn="0" w:lastRowLastColumn="0"/>
-              <w:rPr>
-                <w:highlight w:val="red"/>
-              </w:rPr>
-            </w:pPr>
-            <w:r>
-              <w:rPr>
-                <w:highlight w:val="red"/>
-              </w:rPr>
+            </w:pPr>
+            <w:r>
               <w:t>Статус</w:t>
             </w:r>
           </w:p>
@@ -624,15 +653,7 @@
             <w:tcW w:w="610" w:type="dxa"/>
           </w:tcPr>
           <w:p>
-            <w:pPr>
-              <w:rPr>
-                <w:highlight w:val="red"/>
-              </w:rPr>
-            </w:pPr>
-            <w:r>
-              <w:rPr>
-                <w:highlight w:val="red"/>
-              </w:rPr>
+            <w:r>
               <w:t>1.</w:t>
             </w:r>
           </w:p>
@@ -644,17 +665,7 @@
           <w:p>
             <w:pPr>
               <w:cnfStyle w:val="000000000000" w:firstRow="0" w:lastRow="0" w:firstColumn="0" w:lastColumn="0" w:oddVBand="0" w:evenVBand="0" w:oddHBand="0" w:evenHBand="0" w:firstRowFirstColumn="0" w:firstRowLastColumn="0" w:lastRowFirstColumn="0" w:lastRowLastColumn="0"/>
-              <w:rPr>
-                <w:highlight w:val="red"/>
-              </w:rPr>
-            </w:pPr>
-            <w:r>
-              <w:rPr>
-                <w:b/>
-                <w:highlight w:val="red"/>
-              </w:rPr>
-              <w:t>Не в период Великого или Успенского постов</w:t>
-            </w:r>
+            </w:pPr>
           </w:p>
         </w:tc>
         <w:tc>
@@ -664,30 +675,17 @@
           <w:p>
             <w:pPr>
               <w:cnfStyle w:val="000000000000" w:firstRow="0" w:lastRow="0" w:firstColumn="0" w:lastColumn="0" w:oddVBand="0" w:evenVBand="0" w:oddHBand="0" w:evenHBand="0" w:firstRowFirstColumn="0" w:firstRowLastColumn="0" w:lastRowFirstColumn="0" w:lastRowLastColumn="0"/>
-              <w:rPr>
-                <w:highlight w:val="red"/>
-              </w:rPr>
-            </w:pPr>
-            <w:r>
-              <w:rPr>
-                <w:highlight w:val="red"/>
-              </w:rPr>
-              <w:t>А. Если воскресенье</w:t>
-            </w:r>
-          </w:p>
-          <w:p>
-            <w:pPr>
-              <w:ind w:left="708"/>
-              <w:cnfStyle w:val="000000000000" w:firstRow="0" w:lastRow="0" w:firstColumn="0" w:lastColumn="0" w:oddVBand="0" w:evenVBand="0" w:oddHBand="0" w:evenHBand="0" w:firstRowFirstColumn="0" w:firstRowLastColumn="0" w:lastRowFirstColumn="0" w:lastRowLastColumn="0"/>
-              <w:rPr>
-                <w:highlight w:val="red"/>
-              </w:rPr>
-            </w:pPr>
-            <w:r>
-              <w:rPr>
-                <w:highlight w:val="red"/>
-              </w:rPr>
-              <w:t>Общий молебен. Лития по усопшим.</w:t>
+            </w:pPr>
+            <w:r>
+              <w:t>Общее правило “</w:t>
+            </w:r>
+            <w:proofErr w:type="spellStart"/>
+            <w:r>
+              <w:t>вскр_молебен_после_литургии</w:t>
+            </w:r>
+            <w:proofErr w:type="spellEnd"/>
+            <w:r>
+              <w:t>”</w:t>
             </w:r>
           </w:p>
         </w:tc>
@@ -698,9 +696,6 @@
           <w:p>
             <w:pPr>
               <w:cnfStyle w:val="000000000000" w:firstRow="0" w:lastRow="0" w:firstColumn="0" w:lastColumn="0" w:oddVBand="0" w:evenVBand="0" w:oddHBand="0" w:evenHBand="0" w:firstRowFirstColumn="0" w:firstRowLastColumn="0" w:lastRowFirstColumn="0" w:lastRowLastColumn="0"/>
-              <w:rPr>
-                <w:highlight w:val="red"/>
-              </w:rPr>
             </w:pPr>
           </w:p>
         </w:tc>
@@ -711,28 +706,16 @@
           <w:p>
             <w:pPr>
               <w:cnfStyle w:val="000000000000" w:firstRow="0" w:lastRow="0" w:firstColumn="0" w:lastColumn="0" w:oddVBand="0" w:evenVBand="0" w:oddHBand="0" w:evenHBand="0" w:firstRowFirstColumn="0" w:firstRowLastColumn="0" w:lastRowFirstColumn="0" w:lastRowLastColumn="0"/>
-              <w:rPr>
-                <w:highlight w:val="red"/>
-              </w:rPr>
-            </w:pPr>
-            <w:r>
-              <w:rPr>
-                <w:highlight w:val="red"/>
-              </w:rPr>
+            </w:pPr>
+            <w:r>
               <w:t xml:space="preserve">Набрано. </w:t>
             </w:r>
           </w:p>
           <w:p>
             <w:pPr>
               <w:cnfStyle w:val="000000000000" w:firstRow="0" w:lastRow="0" w:firstColumn="0" w:lastColumn="0" w:oddVBand="0" w:evenVBand="0" w:oddHBand="0" w:evenHBand="0" w:firstRowFirstColumn="0" w:firstRowLastColumn="0" w:lastRowFirstColumn="0" w:lastRowLastColumn="0"/>
-              <w:rPr>
-                <w:highlight w:val="red"/>
-              </w:rPr>
-            </w:pPr>
-            <w:r>
-              <w:rPr>
-                <w:highlight w:val="red"/>
-              </w:rPr>
+            </w:pPr>
+            <w:r>
               <w:t>Не протестировано.</w:t>
             </w:r>
           </w:p>
@@ -750,8 +733,13 @@
         <w:spacing w:before="120" w:after="120"/>
       </w:pPr>
       <w:r>
-        <w:t>Служба Бденная</w:t>
-      </w:r>
+        <w:t xml:space="preserve">Служба </w:t>
+      </w:r>
+      <w:proofErr w:type="spellStart"/>
+      <w:r>
+        <w:t>Бденная</w:t>
+      </w:r>
+      <w:proofErr w:type="spellEnd"/>
     </w:p>
     <w:tbl>
       <w:tblPr>
@@ -852,135 +840,9 @@
           </w:tcPr>
           <w:p>
             <w:pPr>
-              <w:cnfStyle w:val="000000000000" w:firstRow="0" w:lastRow="0" w:firstColumn="0" w:lastColumn="0" w:oddVBand="0" w:evenVBand="0" w:oddHBand="0" w:evenHBand="0" w:firstRowFirstColumn="0" w:firstRowLastColumn="0" w:lastRowFirstColumn="0" w:lastRowLastColumn="0"/>
-              <w:rPr>
-                <w:b/>
-              </w:rPr>
-            </w:pPr>
-            <w:r>
-              <w:rPr>
-                <w:b/>
-              </w:rPr>
-              <w:t xml:space="preserve">Не в период </w:t>
-            </w:r>
-            <w:r>
-              <w:rPr>
-                <w:b/>
-                <w:highlight w:val="yellow"/>
-              </w:rPr>
-              <w:t>Великого</w:t>
-            </w:r>
-            <w:r>
-              <w:rPr>
-                <w:b/>
-              </w:rPr>
-              <w:t xml:space="preserve"> или Успенского постов</w:t>
-            </w:r>
-          </w:p>
-          <w:p>
-            <w:pPr>
-              <w:cnfStyle w:val="000000000000" w:firstRow="0" w:lastRow="0" w:firstColumn="0" w:lastColumn="0" w:oddVBand="0" w:evenVBand="0" w:oddHBand="0" w:evenHBand="0" w:firstRowFirstColumn="0" w:firstRowLastColumn="0" w:lastRowFirstColumn="0" w:lastRowLastColumn="0"/>
-              <w:rPr>
-                <w:b/>
-              </w:rPr>
-            </w:pPr>
-            <w:r>
-              <w:rPr>
-                <w:b/>
-              </w:rPr>
-              <w:t>Дата:</w:t>
-            </w:r>
-          </w:p>
-          <w:p>
-            <w:pPr>
               <w:pStyle w:val="a5"/>
-              <w:numPr>
-                <w:ilvl w:val="0"/>
-                <w:numId w:val="8"/>
-              </w:numPr>
               <w:ind w:left="267"/>
               <w:cnfStyle w:val="000000000000" w:firstRow="0" w:lastRow="0" w:firstColumn="0" w:lastColumn="0" w:oddVBand="0" w:evenVBand="0" w:oddHBand="0" w:evenHBand="0" w:firstRowFirstColumn="0" w:firstRowLastColumn="0" w:lastRowFirstColumn="0" w:lastRowLastColumn="0"/>
-              <w:rPr>
-                <w:b/>
-              </w:rPr>
-            </w:pPr>
-            <w:r>
-              <w:rPr>
-                <w:b/>
-              </w:rPr>
-              <w:t>&lt;= -49 дней от Пасхи</w:t>
-            </w:r>
-          </w:p>
-          <w:p>
-            <w:pPr>
-              <w:pStyle w:val="a5"/>
-              <w:numPr>
-                <w:ilvl w:val="0"/>
-                <w:numId w:val="8"/>
-              </w:numPr>
-              <w:ind w:left="267"/>
-              <w:cnfStyle w:val="000000000000" w:firstRow="0" w:lastRow="0" w:firstColumn="0" w:lastColumn="0" w:oddVBand="0" w:evenVBand="0" w:oddHBand="0" w:evenHBand="0" w:firstRowFirstColumn="0" w:firstRowLastColumn="0" w:lastRowFirstColumn="0" w:lastRowLastColumn="0"/>
-              <w:rPr>
-                <w:b/>
-              </w:rPr>
-            </w:pPr>
-            <w:r>
-              <w:rPr>
-                <w:b/>
-              </w:rPr>
-              <w:t>&gt; 7 дней от Пасхи</w:t>
-            </w:r>
-          </w:p>
-          <w:p>
-            <w:pPr>
-              <w:pStyle w:val="a5"/>
-              <w:numPr>
-                <w:ilvl w:val="0"/>
-                <w:numId w:val="8"/>
-              </w:numPr>
-              <w:ind w:left="267"/>
-              <w:cnfStyle w:val="000000000000" w:firstRow="0" w:lastRow="0" w:firstColumn="0" w:lastColumn="0" w:oddVBand="0" w:evenVBand="0" w:oddHBand="0" w:evenHBand="0" w:firstRowFirstColumn="0" w:firstRowLastColumn="0" w:lastRowFirstColumn="0" w:lastRowLastColumn="0"/>
-              <w:rPr>
-                <w:b/>
-              </w:rPr>
-            </w:pPr>
-            <w:r>
-              <w:rPr>
-                <w:b/>
-                <w:lang w:val="en-US"/>
-              </w:rPr>
-              <w:t xml:space="preserve">&lt; </w:t>
-            </w:r>
-            <w:r>
-              <w:rPr>
-                <w:b/>
-              </w:rPr>
-              <w:t>14 августа</w:t>
-            </w:r>
-          </w:p>
-          <w:p>
-            <w:pPr>
-              <w:pStyle w:val="a5"/>
-              <w:numPr>
-                <w:ilvl w:val="0"/>
-                <w:numId w:val="8"/>
-              </w:numPr>
-              <w:ind w:left="267"/>
-              <w:cnfStyle w:val="000000000000" w:firstRow="0" w:lastRow="0" w:firstColumn="0" w:lastColumn="0" w:oddVBand="0" w:evenVBand="0" w:oddHBand="0" w:evenHBand="0" w:firstRowFirstColumn="0" w:firstRowLastColumn="0" w:lastRowFirstColumn="0" w:lastRowLastColumn="0"/>
-              <w:rPr>
-                <w:b/>
-              </w:rPr>
-            </w:pPr>
-            <w:r>
-              <w:rPr>
-                <w:b/>
-              </w:rPr>
-              <w:t>&gt; 28 августа</w:t>
-            </w:r>
-          </w:p>
-          <w:p>
-            <w:pPr>
-              <w:cnfStyle w:val="000000000000" w:firstRow="0" w:lastRow="0" w:firstColumn="0" w:lastColumn="0" w:oddVBand="0" w:evenVBand="0" w:oddHBand="0" w:evenHBand="0" w:firstRowFirstColumn="0" w:firstRowLastColumn="0" w:lastRowFirstColumn="0" w:lastRowLastColumn="0"/>
             </w:pPr>
           </w:p>
         </w:tc>
@@ -993,49 +855,18 @@
               <w:cnfStyle w:val="000000000000" w:firstRow="0" w:lastRow="0" w:firstColumn="0" w:lastColumn="0" w:oddVBand="0" w:evenVBand="0" w:oddHBand="0" w:evenHBand="0" w:firstRowFirstColumn="0" w:firstRowLastColumn="0" w:lastRowFirstColumn="0" w:lastRowLastColumn="0"/>
             </w:pPr>
             <w:r>
-              <w:t>А. Если воскресенье</w:t>
-            </w:r>
-          </w:p>
-          <w:p>
-            <w:pPr>
-              <w:ind w:left="708"/>
-              <w:cnfStyle w:val="000000000000" w:firstRow="0" w:lastRow="0" w:firstColumn="0" w:lastColumn="0" w:oddVBand="0" w:evenVBand="0" w:oddHBand="0" w:evenHBand="0" w:firstRowFirstColumn="0" w:firstRowLastColumn="0" w:lastRowFirstColumn="0" w:lastRowLastColumn="0"/>
-            </w:pPr>
-            <w:r>
-              <w:t xml:space="preserve">Аа. </w:t>
-            </w:r>
-            <w:r>
-              <w:t>Если Первое воскресенье месяца.</w:t>
-            </w:r>
-          </w:p>
-          <w:p>
-            <w:pPr>
-              <w:ind w:left="1416"/>
-              <w:cnfStyle w:val="000000000000" w:firstRow="0" w:lastRow="0" w:firstColumn="0" w:lastColumn="0" w:oddVBand="0" w:evenVBand="0" w:oddHBand="0" w:evenHBand="0" w:firstRowFirstColumn="0" w:firstRowLastColumn="0" w:lastRowFirstColumn="0" w:lastRowLastColumn="0"/>
-            </w:pPr>
-            <w:r>
-              <w:t>Молебен перед иконой Божией Матери "Всецарица".</w:t>
-            </w:r>
-          </w:p>
-          <w:p>
-            <w:pPr>
-              <w:ind w:left="708"/>
-              <w:cnfStyle w:val="000000000000" w:firstRow="0" w:lastRow="0" w:firstColumn="0" w:lastColumn="0" w:oddVBand="0" w:evenVBand="0" w:oddHBand="0" w:evenHBand="0" w:firstRowFirstColumn="0" w:firstRowLastColumn="0" w:lastRowFirstColumn="0" w:lastRowLastColumn="0"/>
-            </w:pPr>
-            <w:r>
-              <w:t>Аб. Иначе.</w:t>
-            </w:r>
-          </w:p>
-          <w:p>
-            <w:pPr>
-              <w:ind w:left="1416"/>
-              <w:cnfStyle w:val="000000000000" w:firstRow="0" w:lastRow="0" w:firstColumn="0" w:lastColumn="0" w:oddVBand="0" w:evenVBand="0" w:oddHBand="0" w:evenHBand="0" w:firstRowFirstColumn="0" w:firstRowLastColumn="0" w:lastRowFirstColumn="0" w:lastRowLastColumn="0"/>
-            </w:pPr>
-            <w:r>
-              <w:t>Общий м</w:t>
-            </w:r>
-            <w:r>
-              <w:t>олебен.</w:t>
+              <w:t xml:space="preserve">Общее правило </w:t>
+            </w:r>
+            <w:r>
+              <w:t>“</w:t>
+            </w:r>
+            <w:proofErr w:type="spellStart"/>
+            <w:r>
+              <w:t>вскр_молебен_после_литургии</w:t>
+            </w:r>
+            <w:proofErr w:type="spellEnd"/>
+            <w:r>
+              <w:t>”</w:t>
             </w:r>
           </w:p>
         </w:tc>
@@ -1093,7 +924,6 @@
         <w:pStyle w:val="1"/>
       </w:pPr>
       <w:r>
-        <w:lastRenderedPageBreak/>
         <w:t>Общие правила</w:t>
       </w:r>
     </w:p>
@@ -1114,9 +944,11 @@
       <w:pPr>
         <w:pStyle w:val="a5"/>
       </w:pPr>
+      <w:proofErr w:type="spellStart"/>
       <w:r>
         <w:t>молебен_после_литургии</w:t>
       </w:r>
+      <w:proofErr w:type="spellEnd"/>
     </w:p>
     <w:tbl>
       <w:tblPr>
@@ -1142,6 +974,7 @@
           </w:tcPr>
           <w:p>
             <w:r>
+              <w:lastRenderedPageBreak/>
               <w:t>№ п/п</w:t>
             </w:r>
           </w:p>
@@ -1367,7 +1200,15 @@
               <w:cnfStyle w:val="000000000000" w:firstRow="0" w:lastRow="0" w:firstColumn="0" w:lastColumn="0" w:oddVBand="0" w:evenVBand="0" w:oddHBand="0" w:evenHBand="0" w:firstRowFirstColumn="0" w:firstRowLastColumn="0" w:lastRowFirstColumn="0" w:lastRowLastColumn="0"/>
             </w:pPr>
             <w:r>
-              <w:t>Молебен свт. Николаю Чудотворцу.</w:t>
+              <w:t xml:space="preserve">Молебен </w:t>
+            </w:r>
+            <w:proofErr w:type="spellStart"/>
+            <w:r>
+              <w:t>свт</w:t>
+            </w:r>
+            <w:proofErr w:type="spellEnd"/>
+            <w:r>
+              <w:t>. Николаю Чудотворцу.</w:t>
             </w:r>
           </w:p>
           <w:p>
@@ -1409,10 +1250,7 @@
               <w:cnfStyle w:val="000000000000" w:firstRow="0" w:lastRow="0" w:firstColumn="0" w:lastColumn="0" w:oddVBand="0" w:evenVBand="0" w:oddHBand="0" w:evenHBand="0" w:firstRowFirstColumn="0" w:firstRowLastColumn="0" w:lastRowFirstColumn="0" w:lastRowLastColumn="0"/>
             </w:pPr>
             <w:r>
-              <w:t>Г</w:t>
-            </w:r>
-            <w:r>
-              <w:t>. Если воскресенье</w:t>
+              <w:t>Г. Если воскресенье</w:t>
             </w:r>
           </w:p>
           <w:p>
@@ -1421,10 +1259,7 @@
               <w:cnfStyle w:val="000000000000" w:firstRow="0" w:lastRow="0" w:firstColumn="0" w:lastColumn="0" w:oddVBand="0" w:evenVBand="0" w:oddHBand="0" w:evenHBand="0" w:firstRowFirstColumn="0" w:firstRowLastColumn="0" w:lastRowFirstColumn="0" w:lastRowLastColumn="0"/>
             </w:pPr>
             <w:r>
-              <w:t>Г</w:t>
-            </w:r>
-            <w:r>
-              <w:t>а. Если Первое воскресенье месяца.</w:t>
+              <w:t>Га. Если Первое воскресенье месяца.</w:t>
             </w:r>
           </w:p>
           <w:p>
@@ -1433,7 +1268,15 @@
               <w:cnfStyle w:val="000000000000" w:firstRow="0" w:lastRow="0" w:firstColumn="0" w:lastColumn="0" w:oddVBand="0" w:evenVBand="0" w:oddHBand="0" w:evenHBand="0" w:firstRowFirstColumn="0" w:firstRowLastColumn="0" w:lastRowFirstColumn="0" w:lastRowLastColumn="0"/>
             </w:pPr>
             <w:r>
-              <w:t>Молебен перед иконой Божией Матери "Всецарица".</w:t>
+              <w:t>Молебен перед иконой Божией Матери "</w:t>
+            </w:r>
+            <w:proofErr w:type="spellStart"/>
+            <w:r>
+              <w:t>Всецарица</w:t>
+            </w:r>
+            <w:proofErr w:type="spellEnd"/>
+            <w:r>
+              <w:t>".</w:t>
             </w:r>
           </w:p>
           <w:p>
@@ -1442,10 +1285,380 @@
               <w:cnfStyle w:val="000000000000" w:firstRow="0" w:lastRow="0" w:firstColumn="0" w:lastColumn="0" w:oddVBand="0" w:evenVBand="0" w:oddHBand="0" w:evenHBand="0" w:firstRowFirstColumn="0" w:firstRowLastColumn="0" w:lastRowFirstColumn="0" w:lastRowLastColumn="0"/>
             </w:pPr>
             <w:r>
-              <w:t>Г</w:t>
-            </w:r>
-            <w:r>
-              <w:t>б. Иначе.</w:t>
+              <w:t>Гб. Иначе.</w:t>
+            </w:r>
+          </w:p>
+          <w:p>
+            <w:pPr>
+              <w:ind w:left="708"/>
+              <w:cnfStyle w:val="000000000000" w:firstRow="0" w:lastRow="0" w:firstColumn="0" w:lastColumn="0" w:oddVBand="0" w:evenVBand="0" w:oddHBand="0" w:evenHBand="0" w:firstRowFirstColumn="0" w:firstRowLastColumn="0" w:lastRowFirstColumn="0" w:lastRowLastColumn="0"/>
+            </w:pPr>
+            <w:r>
+              <w:t>Общий м</w:t>
+            </w:r>
+            <w:r>
+              <w:t>олебен.</w:t>
+            </w:r>
+          </w:p>
+          <w:p>
+            <w:pPr>
+              <w:ind w:left="1416"/>
+              <w:cnfStyle w:val="000000000000" w:firstRow="0" w:lastRow="0" w:firstColumn="0" w:lastColumn="0" w:oddVBand="0" w:evenVBand="0" w:oddHBand="0" w:evenHBand="0" w:firstRowFirstColumn="0" w:firstRowLastColumn="0" w:lastRowFirstColumn="0" w:lastRowLastColumn="0"/>
+            </w:pPr>
+          </w:p>
+        </w:tc>
+        <w:tc>
+          <w:tcPr>
+            <w:tcW w:w="1843" w:type="dxa"/>
+          </w:tcPr>
+          <w:p>
+            <w:pPr>
+              <w:cnfStyle w:val="000000000000" w:firstRow="0" w:lastRow="0" w:firstColumn="0" w:lastColumn="0" w:oddVBand="0" w:evenVBand="0" w:oddHBand="0" w:evenHBand="0" w:firstRowFirstColumn="0" w:firstRowLastColumn="0" w:lastRowFirstColumn="0" w:lastRowLastColumn="0"/>
+              <w:rPr>
+                <w:highlight w:val="yellow"/>
+              </w:rPr>
+            </w:pPr>
+          </w:p>
+        </w:tc>
+        <w:tc>
+          <w:tcPr>
+            <w:tcW w:w="1843" w:type="dxa"/>
+          </w:tcPr>
+          <w:p>
+            <w:pPr>
+              <w:cnfStyle w:val="000000000000" w:firstRow="0" w:lastRow="0" w:firstColumn="0" w:lastColumn="0" w:oddVBand="0" w:evenVBand="0" w:oddHBand="0" w:evenHBand="0" w:firstRowFirstColumn="0" w:firstRowLastColumn="0" w:lastRowFirstColumn="0" w:lastRowLastColumn="0"/>
+              <w:rPr>
+                <w:highlight w:val="yellow"/>
+              </w:rPr>
+            </w:pPr>
+            <w:r>
+              <w:rPr>
+                <w:highlight w:val="yellow"/>
+              </w:rPr>
+              <w:t xml:space="preserve">Набрано. </w:t>
+            </w:r>
+          </w:p>
+          <w:p>
+            <w:pPr>
+              <w:cnfStyle w:val="000000000000" w:firstRow="0" w:lastRow="0" w:firstColumn="0" w:lastColumn="0" w:oddVBand="0" w:evenVBand="0" w:oddHBand="0" w:evenHBand="0" w:firstRowFirstColumn="0" w:firstRowLastColumn="0" w:lastRowFirstColumn="0" w:lastRowLastColumn="0"/>
+              <w:rPr>
+                <w:highlight w:val="yellow"/>
+              </w:rPr>
+            </w:pPr>
+            <w:r>
+              <w:rPr>
+                <w:highlight w:val="yellow"/>
+              </w:rPr>
+              <w:t>Не протестировано.</w:t>
+            </w:r>
+          </w:p>
+        </w:tc>
+      </w:tr>
+    </w:tbl>
+    <w:p>
+      <w:pPr>
+        <w:pStyle w:val="2"/>
+        <w:numPr>
+          <w:ilvl w:val="0"/>
+          <w:numId w:val="10"/>
+        </w:numPr>
+        <w:spacing w:before="120" w:after="120"/>
+      </w:pPr>
+      <w:r>
+        <w:t>Воскресный молебен после литургии</w:t>
+      </w:r>
+    </w:p>
+    <w:p>
+      <w:pPr>
+        <w:pStyle w:val="a5"/>
+      </w:pPr>
+      <w:proofErr w:type="spellStart"/>
+      <w:r>
+        <w:t>вскр_молебен_после_литургии</w:t>
+      </w:r>
+      <w:proofErr w:type="spellEnd"/>
+    </w:p>
+    <w:tbl>
+      <w:tblPr>
+        <w:tblStyle w:val="-13"/>
+        <w:tblW w:w="14596" w:type="dxa"/>
+        <w:tblLook w:val="04A0" w:firstRow="1" w:lastRow="0" w:firstColumn="1" w:lastColumn="0" w:noHBand="0" w:noVBand="1"/>
+      </w:tblPr>
+      <w:tblGrid>
+        <w:gridCol w:w="610"/>
+        <w:gridCol w:w="2504"/>
+        <w:gridCol w:w="7796"/>
+        <w:gridCol w:w="1843"/>
+        <w:gridCol w:w="1843"/>
+      </w:tblGrid>
+      <w:tr>
+        <w:trPr>
+          <w:cnfStyle w:val="100000000000" w:firstRow="1" w:lastRow="0" w:firstColumn="0" w:lastColumn="0" w:oddVBand="0" w:evenVBand="0" w:oddHBand="0" w:evenHBand="0" w:firstRowFirstColumn="0" w:firstRowLastColumn="0" w:lastRowFirstColumn="0" w:lastRowLastColumn="0"/>
+        </w:trPr>
+        <w:tc>
+          <w:tcPr>
+            <w:cnfStyle w:val="001000000000" w:firstRow="0" w:lastRow="0" w:firstColumn="1" w:lastColumn="0" w:oddVBand="0" w:evenVBand="0" w:oddHBand="0" w:evenHBand="0" w:firstRowFirstColumn="0" w:firstRowLastColumn="0" w:lastRowFirstColumn="0" w:lastRowLastColumn="0"/>
+            <w:tcW w:w="610" w:type="dxa"/>
+          </w:tcPr>
+          <w:p>
+            <w:r>
+              <w:t>№ п/п</w:t>
+            </w:r>
+          </w:p>
+        </w:tc>
+        <w:tc>
+          <w:tcPr>
+            <w:tcW w:w="2504" w:type="dxa"/>
+          </w:tcPr>
+          <w:p>
+            <w:pPr>
+              <w:cnfStyle w:val="100000000000" w:firstRow="1" w:lastRow="0" w:firstColumn="0" w:lastColumn="0" w:oddVBand="0" w:evenVBand="0" w:oddHBand="0" w:evenHBand="0" w:firstRowFirstColumn="0" w:firstRowLastColumn="0" w:lastRowFirstColumn="0" w:lastRowLastColumn="0"/>
+            </w:pPr>
+            <w:r>
+              <w:t>Условие</w:t>
+            </w:r>
+          </w:p>
+        </w:tc>
+        <w:tc>
+          <w:tcPr>
+            <w:tcW w:w="7796" w:type="dxa"/>
+          </w:tcPr>
+          <w:p>
+            <w:pPr>
+              <w:cnfStyle w:val="100000000000" w:firstRow="1" w:lastRow="0" w:firstColumn="0" w:lastColumn="0" w:oddVBand="0" w:evenVBand="0" w:oddHBand="0" w:evenHBand="0" w:firstRowFirstColumn="0" w:firstRowLastColumn="0" w:lastRowFirstColumn="0" w:lastRowLastColumn="0"/>
+            </w:pPr>
+            <w:r>
+              <w:t>Сценарий</w:t>
+            </w:r>
+          </w:p>
+        </w:tc>
+        <w:tc>
+          <w:tcPr>
+            <w:tcW w:w="1843" w:type="dxa"/>
+          </w:tcPr>
+          <w:p>
+            <w:pPr>
+              <w:cnfStyle w:val="100000000000" w:firstRow="1" w:lastRow="0" w:firstColumn="0" w:lastColumn="0" w:oddVBand="0" w:evenVBand="0" w:oddHBand="0" w:evenHBand="0" w:firstRowFirstColumn="0" w:firstRowLastColumn="0" w:lastRowFirstColumn="0" w:lastRowLastColumn="0"/>
+            </w:pPr>
+            <w:r>
+              <w:t>Пример для тестирования</w:t>
+            </w:r>
+          </w:p>
+        </w:tc>
+        <w:tc>
+          <w:tcPr>
+            <w:tcW w:w="1843" w:type="dxa"/>
+          </w:tcPr>
+          <w:p>
+            <w:pPr>
+              <w:cnfStyle w:val="100000000000" w:firstRow="1" w:lastRow="0" w:firstColumn="0" w:lastColumn="0" w:oddVBand="0" w:evenVBand="0" w:oddHBand="0" w:evenHBand="0" w:firstRowFirstColumn="0" w:firstRowLastColumn="0" w:lastRowFirstColumn="0" w:lastRowLastColumn="0"/>
+            </w:pPr>
+            <w:r>
+              <w:t>Статус</w:t>
+            </w:r>
+          </w:p>
+        </w:tc>
+      </w:tr>
+      <w:tr>
+        <w:tc>
+          <w:tcPr>
+            <w:cnfStyle w:val="001000000000" w:firstRow="0" w:lastRow="0" w:firstColumn="1" w:lastColumn="0" w:oddVBand="0" w:evenVBand="0" w:oddHBand="0" w:evenHBand="0" w:firstRowFirstColumn="0" w:firstRowLastColumn="0" w:lastRowFirstColumn="0" w:lastRowLastColumn="0"/>
+            <w:tcW w:w="610" w:type="dxa"/>
+          </w:tcPr>
+          <w:p>
+            <w:r>
+              <w:t>1.</w:t>
+            </w:r>
+          </w:p>
+        </w:tc>
+        <w:tc>
+          <w:tcPr>
+            <w:tcW w:w="2504" w:type="dxa"/>
+          </w:tcPr>
+          <w:p>
+            <w:pPr>
+              <w:cnfStyle w:val="000000000000" w:firstRow="0" w:lastRow="0" w:firstColumn="0" w:lastColumn="0" w:oddVBand="0" w:evenVBand="0" w:oddHBand="0" w:evenHBand="0" w:firstRowFirstColumn="0" w:firstRowLastColumn="0" w:lastRowFirstColumn="0" w:lastRowLastColumn="0"/>
+              <w:rPr>
+                <w:b/>
+              </w:rPr>
+            </w:pPr>
+            <w:r>
+              <w:rPr>
+                <w:b/>
+              </w:rPr>
+              <w:t xml:space="preserve">Не в период </w:t>
+            </w:r>
+            <w:r>
+              <w:rPr>
+                <w:b/>
+                <w:highlight w:val="yellow"/>
+              </w:rPr>
+              <w:t>Великого</w:t>
+            </w:r>
+            <w:r>
+              <w:rPr>
+                <w:b/>
+              </w:rPr>
+              <w:t xml:space="preserve"> или Успенского постов</w:t>
+            </w:r>
+          </w:p>
+          <w:p>
+            <w:pPr>
+              <w:cnfStyle w:val="000000000000" w:firstRow="0" w:lastRow="0" w:firstColumn="0" w:lastColumn="0" w:oddVBand="0" w:evenVBand="0" w:oddHBand="0" w:evenHBand="0" w:firstRowFirstColumn="0" w:firstRowLastColumn="0" w:lastRowFirstColumn="0" w:lastRowLastColumn="0"/>
+              <w:rPr>
+                <w:b/>
+              </w:rPr>
+            </w:pPr>
+            <w:r>
+              <w:rPr>
+                <w:b/>
+              </w:rPr>
+              <w:t>Дата:</w:t>
+            </w:r>
+          </w:p>
+          <w:p>
+            <w:pPr>
+              <w:pStyle w:val="a5"/>
+              <w:numPr>
+                <w:ilvl w:val="0"/>
+                <w:numId w:val="8"/>
+              </w:numPr>
+              <w:ind w:left="267"/>
+              <w:cnfStyle w:val="000000000000" w:firstRow="0" w:lastRow="0" w:firstColumn="0" w:lastColumn="0" w:oddVBand="0" w:evenVBand="0" w:oddHBand="0" w:evenHBand="0" w:firstRowFirstColumn="0" w:firstRowLastColumn="0" w:lastRowFirstColumn="0" w:lastRowLastColumn="0"/>
+              <w:rPr>
+                <w:b/>
+              </w:rPr>
+            </w:pPr>
+            <w:r>
+              <w:rPr>
+                <w:b/>
+              </w:rPr>
+              <w:t>&lt;= -49 дней от Пасхи</w:t>
+            </w:r>
+          </w:p>
+          <w:p>
+            <w:pPr>
+              <w:pStyle w:val="a5"/>
+              <w:numPr>
+                <w:ilvl w:val="0"/>
+                <w:numId w:val="8"/>
+              </w:numPr>
+              <w:ind w:left="267"/>
+              <w:cnfStyle w:val="000000000000" w:firstRow="0" w:lastRow="0" w:firstColumn="0" w:lastColumn="0" w:oddVBand="0" w:evenVBand="0" w:oddHBand="0" w:evenHBand="0" w:firstRowFirstColumn="0" w:firstRowLastColumn="0" w:lastRowFirstColumn="0" w:lastRowLastColumn="0"/>
+              <w:rPr>
+                <w:b/>
+              </w:rPr>
+            </w:pPr>
+            <w:r>
+              <w:rPr>
+                <w:b/>
+              </w:rPr>
+              <w:t>&gt; 7 дней от Пасхи</w:t>
+            </w:r>
+          </w:p>
+          <w:p>
+            <w:pPr>
+              <w:pStyle w:val="a5"/>
+              <w:numPr>
+                <w:ilvl w:val="0"/>
+                <w:numId w:val="8"/>
+              </w:numPr>
+              <w:ind w:left="267"/>
+              <w:cnfStyle w:val="000000000000" w:firstRow="0" w:lastRow="0" w:firstColumn="0" w:lastColumn="0" w:oddVBand="0" w:evenVBand="0" w:oddHBand="0" w:evenHBand="0" w:firstRowFirstColumn="0" w:firstRowLastColumn="0" w:lastRowFirstColumn="0" w:lastRowLastColumn="0"/>
+              <w:rPr>
+                <w:b/>
+              </w:rPr>
+            </w:pPr>
+            <w:r>
+              <w:rPr>
+                <w:b/>
+                <w:lang w:val="en-US"/>
+              </w:rPr>
+              <w:t xml:space="preserve">&lt; </w:t>
+            </w:r>
+            <w:r>
+              <w:rPr>
+                <w:b/>
+              </w:rPr>
+              <w:t>14 августа</w:t>
+            </w:r>
+          </w:p>
+          <w:p>
+            <w:pPr>
+              <w:pStyle w:val="a5"/>
+              <w:numPr>
+                <w:ilvl w:val="0"/>
+                <w:numId w:val="8"/>
+              </w:numPr>
+              <w:ind w:left="267"/>
+              <w:cnfStyle w:val="000000000000" w:firstRow="0" w:lastRow="0" w:firstColumn="0" w:lastColumn="0" w:oddVBand="0" w:evenVBand="0" w:oddHBand="0" w:evenHBand="0" w:firstRowFirstColumn="0" w:firstRowLastColumn="0" w:lastRowFirstColumn="0" w:lastRowLastColumn="0"/>
+              <w:rPr>
+                <w:b/>
+              </w:rPr>
+            </w:pPr>
+            <w:r>
+              <w:rPr>
+                <w:b/>
+              </w:rPr>
+              <w:t>&gt; 28 августа</w:t>
+            </w:r>
+          </w:p>
+          <w:p>
+            <w:pPr>
+              <w:cnfStyle w:val="000000000000" w:firstRow="0" w:lastRow="0" w:firstColumn="0" w:lastColumn="0" w:oddVBand="0" w:evenVBand="0" w:oddHBand="0" w:evenHBand="0" w:firstRowFirstColumn="0" w:firstRowLastColumn="0" w:lastRowFirstColumn="0" w:lastRowLastColumn="0"/>
+            </w:pPr>
+          </w:p>
+        </w:tc>
+        <w:tc>
+          <w:tcPr>
+            <w:tcW w:w="7796" w:type="dxa"/>
+          </w:tcPr>
+          <w:p>
+            <w:pPr>
+              <w:cnfStyle w:val="000000000000" w:firstRow="0" w:lastRow="0" w:firstColumn="0" w:lastColumn="0" w:oddVBand="0" w:evenVBand="0" w:oddHBand="0" w:evenHBand="0" w:firstRowFirstColumn="0" w:firstRowLastColumn="0" w:lastRowFirstColumn="0" w:lastRowLastColumn="0"/>
+            </w:pPr>
+            <w:r>
+              <w:t>А. Если воскресенье</w:t>
+            </w:r>
+          </w:p>
+          <w:p>
+            <w:pPr>
+              <w:ind w:left="708"/>
+              <w:cnfStyle w:val="000000000000" w:firstRow="0" w:lastRow="0" w:firstColumn="0" w:lastColumn="0" w:oddVBand="0" w:evenVBand="0" w:oddHBand="0" w:evenHBand="0" w:firstRowFirstColumn="0" w:firstRowLastColumn="0" w:lastRowFirstColumn="0" w:lastRowLastColumn="0"/>
+            </w:pPr>
+            <w:proofErr w:type="spellStart"/>
+            <w:r>
+              <w:t>Аа</w:t>
+            </w:r>
+            <w:proofErr w:type="spellEnd"/>
+            <w:r>
+              <w:t>. Если Первое воскресенье месяца.</w:t>
+            </w:r>
+          </w:p>
+          <w:p>
+            <w:pPr>
+              <w:ind w:left="1416"/>
+              <w:cnfStyle w:val="000000000000" w:firstRow="0" w:lastRow="0" w:firstColumn="0" w:lastColumn="0" w:oddVBand="0" w:evenVBand="0" w:oddHBand="0" w:evenHBand="0" w:firstRowFirstColumn="0" w:firstRowLastColumn="0" w:lastRowFirstColumn="0" w:lastRowLastColumn="0"/>
+            </w:pPr>
+            <w:r>
+              <w:t>Молебен перед иконой Божией Матери "</w:t>
+            </w:r>
+            <w:proofErr w:type="spellStart"/>
+            <w:r>
+              <w:t>Всецарица</w:t>
+            </w:r>
+            <w:proofErr w:type="spellEnd"/>
+            <w:r>
+              <w:t>".</w:t>
+            </w:r>
+          </w:p>
+          <w:p>
+            <w:pPr>
+              <w:ind w:left="708"/>
+              <w:cnfStyle w:val="000000000000" w:firstRow="0" w:lastRow="0" w:firstColumn="0" w:lastColumn="0" w:oddVBand="0" w:evenVBand="0" w:oddHBand="0" w:evenHBand="0" w:firstRowFirstColumn="0" w:firstRowLastColumn="0" w:lastRowFirstColumn="0" w:lastRowLastColumn="0"/>
+            </w:pPr>
+            <w:r>
+              <w:t>Аб. Иначе.</w:t>
             </w:r>
           </w:p>
           <w:p>
@@ -1532,7 +1745,7 @@
 
 <file path=word/comments.xml><?xml version="1.0" encoding="utf-8"?>
 <w:comments xmlns:wpc="http://schemas.microsoft.com/office/word/2010/wordprocessingCanvas" xmlns:cx="http://schemas.microsoft.com/office/drawing/2014/chartex" xmlns:cx1="http://schemas.microsoft.com/office/drawing/2015/9/8/chartex" xmlns:cx2="http://schemas.microsoft.com/office/drawing/2015/10/21/chartex" xmlns:cx3="http://schemas.microsoft.com/office/drawing/2016/5/9/chartex" xmlns:cx4="http://schemas.microsoft.com/office/drawing/2016/5/10/chartex" xmlns:cx5="http://schemas.microsoft.com/office/drawing/2016/5/11/chartex" xmlns:cx6="http://schemas.microsoft.com/office/drawing/2016/5/12/chartex" xmlns:cx7="http://schemas.microsoft.com/office/drawing/2016/5/13/chartex" xmlns:cx8="http://schemas.microsoft.com/office/drawing/2016/5/14/chartex" xmlns:mc="http://schemas.openxmlformats.org/markup-compatibility/2006" xmlns:aink="http://schemas.microsoft.com/office/drawing/2016/ink" xmlns:am3d="http://schemas.microsoft.com/office/drawing/2017/model3d" xmlns:o="urn:schemas-microsoft-com:office:office" xmlns:r="http://schemas.openxmlformats.org/officeDocument/2006/relationships" xmlns:m="http://schemas.openxmlformats.org/officeDocument/2006/math" xmlns:v="urn:schemas-microsoft-com:vml" xmlns:wp14="http://schemas.microsoft.com/office/word/2010/wordprocessingDrawing" xmlns:wp="http://schemas.openxmlformats.org/drawingml/2006/wordprocessingDrawing" xmlns:w10="urn:schemas-microsoft-com:office:word" xmlns:w="http://schemas.openxmlformats.org/wordprocessingml/2006/main" xmlns:w14="http://schemas.microsoft.com/office/word/2010/wordml" xmlns:w15="http://schemas.microsoft.com/office/word/2012/wordml" xmlns:w16cid="http://schemas.microsoft.com/office/word/2016/wordml/cid" xmlns:w16se="http://schemas.microsoft.com/office/word/2015/wordml/symex" xmlns:wpg="http://schemas.microsoft.com/office/word/2010/wordprocessingGroup" xmlns:wpi="http://schemas.microsoft.com/office/word/2010/wordprocessingInk" xmlns:wne="http://schemas.microsoft.com/office/word/2006/wordml" xmlns:wps="http://schemas.microsoft.com/office/word/2010/wordprocessingShape" mc:Ignorable="w14 w15 w16se w16cid wp14">
-  <w:comment w:id="0" w:author="имТ Д" w:date="2018-09-28T11:06:00Z" w:initials="иД">
+  <w:comment w:id="1" w:author="имТ Д" w:date="2018-09-28T11:06:00Z" w:initials="иД">
     <w:p>
       <w:pPr>
         <w:pStyle w:val="a7"/>
@@ -1548,7 +1761,7 @@
       </w:r>
     </w:p>
   </w:comment>
-  <w:comment w:id="1" w:author="имТ Д" w:date="2018-09-28T10:55:00Z" w:initials="иД">
+  <w:comment w:id="2" w:author="имТ Д" w:date="2018-09-28T10:55:00Z" w:initials="иД">
     <w:p>
       <w:pPr>
         <w:pStyle w:val="a7"/>
@@ -1560,7 +1773,15 @@
         <w:annotationRef/>
       </w:r>
       <w:r>
-        <w:t xml:space="preserve">Это условие излишнее, т.к. служба Без знака не должна быть в период Великого поста </w:t>
+        <w:t xml:space="preserve">Это условие излишнее, т.к. </w:t>
+      </w:r>
+      <w:proofErr w:type="gramStart"/>
+      <w:r>
+        <w:t>служба</w:t>
+      </w:r>
+      <w:proofErr w:type="gramEnd"/>
+      <w:r>
+        <w:t xml:space="preserve"> Без знака не должна быть в период Великого поста </w:t>
       </w:r>
     </w:p>
   </w:comment>
@@ -1593,7 +1814,7 @@
       <w:lvlText w:val="%1."/>
       <w:lvlJc w:val="left"/>
       <w:pPr>
-        <w:ind w:left="720" w:hanging="360"/>
+        <w:ind w:left="4472" w:hanging="360"/>
       </w:pPr>
       <w:rPr>
         <w:rFonts w:hint="default"/>
@@ -1605,7 +1826,7 @@
       <w:lvlText w:val="%2."/>
       <w:lvlJc w:val="left"/>
       <w:pPr>
-        <w:ind w:left="1440" w:hanging="360"/>
+        <w:ind w:left="5192" w:hanging="360"/>
       </w:pPr>
     </w:lvl>
     <w:lvl w:ilvl="2" w:tplc="0419001B" w:tentative="1">
@@ -1614,7 +1835,7 @@
       <w:lvlText w:val="%3."/>
       <w:lvlJc w:val="right"/>
       <w:pPr>
-        <w:ind w:left="2160" w:hanging="180"/>
+        <w:ind w:left="5912" w:hanging="180"/>
       </w:pPr>
     </w:lvl>
     <w:lvl w:ilvl="3" w:tplc="0419000F" w:tentative="1">
@@ -1623,7 +1844,7 @@
       <w:lvlText w:val="%4."/>
       <w:lvlJc w:val="left"/>
       <w:pPr>
-        <w:ind w:left="2880" w:hanging="360"/>
+        <w:ind w:left="6632" w:hanging="360"/>
       </w:pPr>
     </w:lvl>
     <w:lvl w:ilvl="4" w:tplc="04190019" w:tentative="1">
@@ -1632,7 +1853,7 @@
       <w:lvlText w:val="%5."/>
       <w:lvlJc w:val="left"/>
       <w:pPr>
-        <w:ind w:left="3600" w:hanging="360"/>
+        <w:ind w:left="7352" w:hanging="360"/>
       </w:pPr>
     </w:lvl>
     <w:lvl w:ilvl="5" w:tplc="0419001B" w:tentative="1">
@@ -1641,7 +1862,7 @@
       <w:lvlText w:val="%6."/>
       <w:lvlJc w:val="right"/>
       <w:pPr>
-        <w:ind w:left="4320" w:hanging="180"/>
+        <w:ind w:left="8072" w:hanging="180"/>
       </w:pPr>
     </w:lvl>
     <w:lvl w:ilvl="6" w:tplc="0419000F" w:tentative="1">
@@ -1650,7 +1871,7 @@
       <w:lvlText w:val="%7."/>
       <w:lvlJc w:val="left"/>
       <w:pPr>
-        <w:ind w:left="5040" w:hanging="360"/>
+        <w:ind w:left="8792" w:hanging="360"/>
       </w:pPr>
     </w:lvl>
     <w:lvl w:ilvl="7" w:tplc="04190019" w:tentative="1">
@@ -1659,7 +1880,7 @@
       <w:lvlText w:val="%8."/>
       <w:lvlJc w:val="left"/>
       <w:pPr>
-        <w:ind w:left="5760" w:hanging="360"/>
+        <w:ind w:left="9512" w:hanging="360"/>
       </w:pPr>
     </w:lvl>
     <w:lvl w:ilvl="8" w:tplc="0419001B" w:tentative="1">
@@ -1668,7 +1889,7 @@
       <w:lvlText w:val="%9."/>
       <w:lvlJc w:val="right"/>
       <w:pPr>
-        <w:ind w:left="6480" w:hanging="180"/>
+        <w:ind w:left="10232" w:hanging="180"/>
       </w:pPr>
     </w:lvl>
   </w:abstractNum>
@@ -3475,7 +3696,7 @@
 </file>
 
 <file path=customXml/itemProps1.xml><?xml version="1.0" encoding="utf-8"?>
-<ds:datastoreItem xmlns:ds="http://schemas.openxmlformats.org/officeDocument/2006/customXml" ds:itemID="{26EDBCA8-E871-4F58-8830-4D6E6CEFA94A}">
+<ds:datastoreItem xmlns:ds="http://schemas.openxmlformats.org/officeDocument/2006/customXml" ds:itemID="{6FEC0F19-6C74-4009-B7BD-E39E2E8F0486}">
   <ds:schemaRefs>
     <ds:schemaRef ds:uri="http://schemas.openxmlformats.org/officeDocument/2006/bibliography"/>
   </ds:schemaRefs>
